--- a/doc.docx
+++ b/doc.docx
@@ -20,7 +20,6 @@
         </w:rPr>
         <w:t xml:space="preserve">                                   </w:t>
       </w:r>
-      <w:proofErr w:type="gramStart"/>
       <w:r>
         <w:rPr>
           <w:rFonts w:ascii="Papyrus" w:hAnsi="Papyrus"/>
@@ -48,7 +47,6 @@
         </w:rPr>
         <w:t xml:space="preserve"> Documentation</w:t>
       </w:r>
-      <w:proofErr w:type="gramEnd"/>
     </w:p>
     <w:p>
       <w:pPr>
@@ -165,23 +163,13 @@
           <w:lang w:val="en-US"/>
         </w:rPr>
       </w:pPr>
-      <w:proofErr w:type="spellStart"/>
-      <w:r>
-        <w:rPr>
-          <w:sz w:val="24"/>
-          <w:szCs w:val="24"/>
-          <w:lang w:val="en-US"/>
-        </w:rPr>
-        <w:t>url</w:t>
-      </w:r>
-      <w:proofErr w:type="spellEnd"/>
-      <w:r>
-        <w:rPr>
-          <w:sz w:val="24"/>
-          <w:szCs w:val="24"/>
-          <w:lang w:val="en-US"/>
-        </w:rPr>
-        <w:t xml:space="preserve"> - /auth</w:t>
+      <w:r>
+        <w:rPr>
+          <w:sz w:val="24"/>
+          <w:szCs w:val="24"/>
+          <w:lang w:val="en-US"/>
+        </w:rPr>
+        <w:t>url - /auth</w:t>
       </w:r>
     </w:p>
     <w:p>
@@ -485,41 +473,13 @@
           <w:lang w:val="en-US"/>
         </w:rPr>
       </w:pPr>
-      <w:proofErr w:type="spellStart"/>
-      <w:r>
-        <w:rPr>
-          <w:sz w:val="24"/>
-          <w:szCs w:val="24"/>
-          <w:lang w:val="en-US"/>
-        </w:rPr>
-        <w:t>url</w:t>
-      </w:r>
-      <w:proofErr w:type="spellEnd"/>
-      <w:r>
-        <w:rPr>
-          <w:sz w:val="24"/>
-          <w:szCs w:val="24"/>
-          <w:lang w:val="en-US"/>
-        </w:rPr>
-        <w:t xml:space="preserve"> - /</w:t>
-      </w:r>
-      <w:proofErr w:type="spellStart"/>
-      <w:r>
-        <w:rPr>
-          <w:sz w:val="24"/>
-          <w:szCs w:val="24"/>
-          <w:lang w:val="en-US"/>
-        </w:rPr>
-        <w:t>srsec</w:t>
-      </w:r>
-      <w:proofErr w:type="spellEnd"/>
-      <w:r>
-        <w:rPr>
-          <w:sz w:val="24"/>
-          <w:szCs w:val="24"/>
-          <w:lang w:val="en-US"/>
-        </w:rPr>
-        <w:t>/user/{username}</w:t>
+      <w:r>
+        <w:rPr>
+          <w:sz w:val="24"/>
+          <w:szCs w:val="24"/>
+          <w:lang w:val="en-US"/>
+        </w:rPr>
+        <w:t>url - /srsec/user/{username}</w:t>
       </w:r>
     </w:p>
     <w:p>
@@ -602,27 +562,7 @@
           <w:szCs w:val="24"/>
           <w:lang w:val="en-US"/>
         </w:rPr>
-        <w:t xml:space="preserve">Title: </w:t>
-      </w:r>
-      <w:proofErr w:type="spellStart"/>
-      <w:r>
-        <w:rPr>
-          <w:b/>
-          <w:sz w:val="24"/>
-          <w:szCs w:val="24"/>
-          <w:lang w:val="en-US"/>
-        </w:rPr>
-        <w:t>Careman</w:t>
-      </w:r>
-      <w:proofErr w:type="spellEnd"/>
-      <w:r>
-        <w:rPr>
-          <w:b/>
-          <w:sz w:val="24"/>
-          <w:szCs w:val="24"/>
-          <w:lang w:val="en-US"/>
-        </w:rPr>
-        <w:t xml:space="preserve"> Plan</w:t>
+        <w:t>Title: Careman Plan</w:t>
       </w:r>
     </w:p>
     <w:p>
@@ -660,52 +600,14 @@
           <w:lang w:val="en-US"/>
         </w:rPr>
       </w:pPr>
-      <w:proofErr w:type="spellStart"/>
-      <w:r>
-        <w:rPr>
-          <w:sz w:val="24"/>
-          <w:szCs w:val="24"/>
-          <w:lang w:val="en-US"/>
-        </w:rPr>
-        <w:t>url</w:t>
-      </w:r>
-      <w:proofErr w:type="spellEnd"/>
-      <w:r>
-        <w:rPr>
-          <w:sz w:val="24"/>
-          <w:szCs w:val="24"/>
-          <w:lang w:val="en-US"/>
-        </w:rPr>
-        <w:t xml:space="preserve"> - /</w:t>
-      </w:r>
-      <w:proofErr w:type="spellStart"/>
-      <w:r>
-        <w:rPr>
-          <w:sz w:val="24"/>
-          <w:szCs w:val="24"/>
-          <w:lang w:val="en-US"/>
-        </w:rPr>
-        <w:t>pfcon</w:t>
-      </w:r>
-      <w:proofErr w:type="spellEnd"/>
-      <w:r>
-        <w:rPr>
-          <w:sz w:val="24"/>
-          <w:szCs w:val="24"/>
-          <w:lang w:val="en-US"/>
-        </w:rPr>
-        <w:t>/</w:t>
-      </w:r>
-      <w:proofErr w:type="spellStart"/>
-      <w:r>
-        <w:rPr>
-          <w:sz w:val="24"/>
-          <w:szCs w:val="24"/>
-          <w:lang w:val="en-US"/>
-        </w:rPr>
-        <w:t>getCaremanPlan</w:t>
-      </w:r>
-      <w:proofErr w:type="spellEnd"/>
+      <w:r>
+        <w:rPr>
+          <w:sz w:val="24"/>
+          <w:szCs w:val="24"/>
+          <w:lang w:val="en-US"/>
+        </w:rPr>
+        <w:t>url - /pfcon/getCaremanPlan</w:t>
+      </w:r>
     </w:p>
     <w:p>
       <w:pPr>
@@ -823,43 +725,7 @@
           <w:szCs w:val="24"/>
           <w:lang w:val="en-US"/>
         </w:rPr>
-        <w:t xml:space="preserve"> “</w:t>
-      </w:r>
-      <w:proofErr w:type="spellStart"/>
-      <w:r>
-        <w:rPr>
-          <w:sz w:val="24"/>
-          <w:szCs w:val="24"/>
-          <w:lang w:val="en-US"/>
-        </w:rPr>
-        <w:t>caremanId</w:t>
-      </w:r>
-      <w:proofErr w:type="spellEnd"/>
-      <w:r>
-        <w:rPr>
-          <w:sz w:val="24"/>
-          <w:szCs w:val="24"/>
-          <w:lang w:val="en-US"/>
-        </w:rPr>
-        <w:t xml:space="preserve">” – </w:t>
-      </w:r>
-      <w:proofErr w:type="spellStart"/>
-      <w:r>
-        <w:rPr>
-          <w:sz w:val="24"/>
-          <w:szCs w:val="24"/>
-          <w:lang w:val="en-US"/>
-        </w:rPr>
-        <w:t>Careman</w:t>
-      </w:r>
-      <w:proofErr w:type="spellEnd"/>
-      <w:r>
-        <w:rPr>
-          <w:sz w:val="24"/>
-          <w:szCs w:val="24"/>
-          <w:lang w:val="en-US"/>
-        </w:rPr>
-        <w:t xml:space="preserve"> party id</w:t>
+        <w:t xml:space="preserve"> “caremanId” – Careman party id</w:t>
       </w:r>
       <w:r>
         <w:rPr>
@@ -894,25 +760,7 @@
           <w:szCs w:val="24"/>
           <w:lang w:val="en-US"/>
         </w:rPr>
-        <w:t>“</w:t>
-      </w:r>
-      <w:proofErr w:type="spellStart"/>
-      <w:r>
-        <w:rPr>
-          <w:sz w:val="24"/>
-          <w:szCs w:val="24"/>
-          <w:lang w:val="en-US"/>
-        </w:rPr>
-        <w:t>dt</w:t>
-      </w:r>
-      <w:proofErr w:type="spellEnd"/>
-      <w:r>
-        <w:rPr>
-          <w:sz w:val="24"/>
-          <w:szCs w:val="24"/>
-          <w:lang w:val="en-US"/>
-        </w:rPr>
-        <w:t xml:space="preserve">” – Date </w:t>
+        <w:t xml:space="preserve">“dt” – Date </w:t>
       </w:r>
     </w:p>
     <w:p>
@@ -1025,52 +873,14 @@
           <w:lang w:val="en-US"/>
         </w:rPr>
       </w:pPr>
-      <w:proofErr w:type="spellStart"/>
-      <w:r>
-        <w:rPr>
-          <w:sz w:val="24"/>
-          <w:szCs w:val="24"/>
-          <w:lang w:val="en-US"/>
-        </w:rPr>
-        <w:t>url</w:t>
-      </w:r>
-      <w:proofErr w:type="spellEnd"/>
-      <w:r>
-        <w:rPr>
-          <w:sz w:val="24"/>
-          <w:szCs w:val="24"/>
-          <w:lang w:val="en-US"/>
-        </w:rPr>
-        <w:t xml:space="preserve"> - /</w:t>
-      </w:r>
-      <w:proofErr w:type="spellStart"/>
-      <w:r>
-        <w:rPr>
-          <w:sz w:val="24"/>
-          <w:szCs w:val="24"/>
-          <w:lang w:val="en-US"/>
-        </w:rPr>
-        <w:t>pfcon</w:t>
-      </w:r>
-      <w:proofErr w:type="spellEnd"/>
-      <w:r>
-        <w:rPr>
-          <w:sz w:val="24"/>
-          <w:szCs w:val="24"/>
-          <w:lang w:val="en-US"/>
-        </w:rPr>
-        <w:t>/</w:t>
-      </w:r>
-      <w:proofErr w:type="spellStart"/>
-      <w:r>
-        <w:rPr>
-          <w:sz w:val="24"/>
-          <w:szCs w:val="24"/>
-          <w:lang w:val="en-US"/>
-        </w:rPr>
-        <w:t>getCollectorPlan</w:t>
-      </w:r>
-      <w:proofErr w:type="spellEnd"/>
+      <w:r>
+        <w:rPr>
+          <w:sz w:val="24"/>
+          <w:szCs w:val="24"/>
+          <w:lang w:val="en-US"/>
+        </w:rPr>
+        <w:t>url - /pfcon/getCollectorPlan</w:t>
+      </w:r>
     </w:p>
     <w:p>
       <w:pPr>
@@ -1223,36 +1033,8 @@
           <w:szCs w:val="24"/>
           <w:lang w:val="en-US"/>
         </w:rPr>
-        <w:t xml:space="preserve"> “</w:t>
-      </w:r>
-      <w:proofErr w:type="spellStart"/>
-      <w:r>
-        <w:rPr>
-          <w:sz w:val="24"/>
-          <w:szCs w:val="24"/>
-          <w:lang w:val="en-US"/>
-        </w:rPr>
-        <w:t>partyId</w:t>
-      </w:r>
-      <w:proofErr w:type="spellEnd"/>
-      <w:r>
-        <w:rPr>
-          <w:sz w:val="24"/>
-          <w:szCs w:val="24"/>
-          <w:lang w:val="en-US"/>
-        </w:rPr>
-        <w:t xml:space="preserve">” – collector </w:t>
-      </w:r>
-      <w:proofErr w:type="spellStart"/>
-      <w:r>
-        <w:rPr>
-          <w:sz w:val="24"/>
-          <w:szCs w:val="24"/>
-          <w:lang w:val="en-US"/>
-        </w:rPr>
-        <w:t>partyId</w:t>
-      </w:r>
-      <w:proofErr w:type="spellEnd"/>
+        <w:t xml:space="preserve"> “partyId” – collector partyId</w:t>
+      </w:r>
       <w:r>
         <w:rPr>
           <w:sz w:val="24"/>
@@ -1286,25 +1068,7 @@
           <w:szCs w:val="24"/>
           <w:lang w:val="en-US"/>
         </w:rPr>
-        <w:t>“</w:t>
-      </w:r>
-      <w:proofErr w:type="spellStart"/>
-      <w:r>
-        <w:rPr>
-          <w:sz w:val="24"/>
-          <w:szCs w:val="24"/>
-          <w:lang w:val="en-US"/>
-        </w:rPr>
-        <w:t>dt</w:t>
-      </w:r>
-      <w:proofErr w:type="spellEnd"/>
-      <w:r>
-        <w:rPr>
-          <w:sz w:val="24"/>
-          <w:szCs w:val="24"/>
-          <w:lang w:val="en-US"/>
-        </w:rPr>
-        <w:t>” - Date</w:t>
+        <w:t>“dt” - Date</w:t>
       </w:r>
     </w:p>
     <w:p>
@@ -1378,39 +1142,8 @@
           <w:szCs w:val="24"/>
           <w:lang w:val="en-US"/>
         </w:rPr>
-        <w:t xml:space="preserve">Title: Find </w:t>
-      </w:r>
-      <w:proofErr w:type="spellStart"/>
-      <w:r>
-        <w:rPr>
-          <w:b/>
-          <w:sz w:val="24"/>
-          <w:szCs w:val="24"/>
-          <w:lang w:val="en-US"/>
-        </w:rPr>
-        <w:t>careman’s</w:t>
-      </w:r>
-      <w:proofErr w:type="spellEnd"/>
-      <w:r>
-        <w:rPr>
-          <w:b/>
-          <w:sz w:val="24"/>
-          <w:szCs w:val="24"/>
-          <w:lang w:val="en-US"/>
-        </w:rPr>
-        <w:t xml:space="preserve"> employee by </w:t>
-      </w:r>
-      <w:proofErr w:type="spellStart"/>
-      <w:r>
-        <w:rPr>
-          <w:b/>
-          <w:sz w:val="24"/>
-          <w:szCs w:val="24"/>
-          <w:lang w:val="en-US"/>
-        </w:rPr>
-        <w:t>careman_party</w:t>
-      </w:r>
-      <w:proofErr w:type="spellEnd"/>
+        <w:t>Title: Find careman’s employee by careman_party</w:t>
+      </w:r>
     </w:p>
     <w:p>
       <w:pPr>
@@ -1447,34 +1180,14 @@
           <w:lang w:val="en-US"/>
         </w:rPr>
       </w:pPr>
-      <w:proofErr w:type="spellStart"/>
-      <w:r>
-        <w:rPr>
-          <w:sz w:val="24"/>
-          <w:szCs w:val="24"/>
-          <w:lang w:val="en-US"/>
-        </w:rPr>
-        <w:t>url</w:t>
-      </w:r>
-      <w:proofErr w:type="spellEnd"/>
-      <w:r>
-        <w:rPr>
-          <w:sz w:val="24"/>
-          <w:szCs w:val="24"/>
-          <w:lang w:val="en-US"/>
-        </w:rPr>
-        <w:t xml:space="preserve"> - /employee/search/</w:t>
-      </w:r>
-      <w:proofErr w:type="spellStart"/>
-      <w:r>
-        <w:rPr>
-          <w:sz w:val="24"/>
-          <w:szCs w:val="24"/>
-          <w:lang w:val="en-US"/>
-        </w:rPr>
-        <w:t>findCaremanByPid</w:t>
-      </w:r>
-      <w:proofErr w:type="spellEnd"/>
+      <w:r>
+        <w:rPr>
+          <w:sz w:val="24"/>
+          <w:szCs w:val="24"/>
+          <w:lang w:val="en-US"/>
+        </w:rPr>
+        <w:t>url - /employee/search/findCaremanByPid</w:t>
+      </w:r>
     </w:p>
     <w:p>
       <w:pPr>
@@ -1522,25 +1235,7 @@
           <w:szCs w:val="24"/>
           <w:lang w:val="en-US"/>
         </w:rPr>
-        <w:t xml:space="preserve"> “party” – </w:t>
-      </w:r>
-      <w:proofErr w:type="spellStart"/>
-      <w:r>
-        <w:rPr>
-          <w:sz w:val="24"/>
-          <w:szCs w:val="24"/>
-          <w:lang w:val="en-US"/>
-        </w:rPr>
-        <w:t>careman</w:t>
-      </w:r>
-      <w:proofErr w:type="spellEnd"/>
-      <w:r>
-        <w:rPr>
-          <w:sz w:val="24"/>
-          <w:szCs w:val="24"/>
-          <w:lang w:val="en-US"/>
-        </w:rPr>
-        <w:t xml:space="preserve"> party id</w:t>
+        <w:t xml:space="preserve"> “party” – careman party id</w:t>
       </w:r>
       <w:r>
         <w:rPr>
@@ -1689,19 +1384,8 @@
           <w:szCs w:val="24"/>
           <w:lang w:val="en-US"/>
         </w:rPr>
-        <w:t xml:space="preserve">Title: Find collector’s employee by </w:t>
-      </w:r>
-      <w:proofErr w:type="spellStart"/>
-      <w:r>
-        <w:rPr>
-          <w:b/>
-          <w:sz w:val="24"/>
-          <w:szCs w:val="24"/>
-          <w:lang w:val="en-US"/>
-        </w:rPr>
-        <w:t>collector_party</w:t>
-      </w:r>
-      <w:proofErr w:type="spellEnd"/>
+        <w:t>Title: Find collector’s employee by collector_party</w:t>
+      </w:r>
     </w:p>
     <w:p>
       <w:pPr>
@@ -1738,34 +1422,14 @@
           <w:lang w:val="en-US"/>
         </w:rPr>
       </w:pPr>
-      <w:proofErr w:type="spellStart"/>
-      <w:r>
-        <w:rPr>
-          <w:sz w:val="24"/>
-          <w:szCs w:val="24"/>
-          <w:lang w:val="en-US"/>
-        </w:rPr>
-        <w:t>url</w:t>
-      </w:r>
-      <w:proofErr w:type="spellEnd"/>
-      <w:r>
-        <w:rPr>
-          <w:sz w:val="24"/>
-          <w:szCs w:val="24"/>
-          <w:lang w:val="en-US"/>
-        </w:rPr>
-        <w:t xml:space="preserve"> - /employee/search/</w:t>
-      </w:r>
-      <w:proofErr w:type="spellStart"/>
-      <w:r>
-        <w:rPr>
-          <w:sz w:val="24"/>
-          <w:szCs w:val="24"/>
-          <w:lang w:val="en-US"/>
-        </w:rPr>
-        <w:t>findCollectorByPid</w:t>
-      </w:r>
-      <w:proofErr w:type="spellEnd"/>
+      <w:r>
+        <w:rPr>
+          <w:sz w:val="24"/>
+          <w:szCs w:val="24"/>
+          <w:lang w:val="en-US"/>
+        </w:rPr>
+        <w:t>url - /employee/search/findCollectorByPid</w:t>
+      </w:r>
     </w:p>
     <w:p>
       <w:pPr>
@@ -1953,52 +1617,14 @@
           <w:lang w:val="en-US"/>
         </w:rPr>
       </w:pPr>
-      <w:proofErr w:type="spellStart"/>
-      <w:r>
-        <w:rPr>
-          <w:sz w:val="24"/>
-          <w:szCs w:val="24"/>
-          <w:lang w:val="en-US"/>
-        </w:rPr>
-        <w:t>url</w:t>
-      </w:r>
-      <w:proofErr w:type="spellEnd"/>
-      <w:r>
-        <w:rPr>
-          <w:sz w:val="24"/>
-          <w:szCs w:val="24"/>
-          <w:lang w:val="en-US"/>
-        </w:rPr>
-        <w:t xml:space="preserve"> - /</w:t>
-      </w:r>
-      <w:proofErr w:type="spellStart"/>
-      <w:r>
-        <w:rPr>
-          <w:sz w:val="24"/>
-          <w:szCs w:val="24"/>
-          <w:lang w:val="en-US"/>
-        </w:rPr>
-        <w:t>smFilterChanges</w:t>
-      </w:r>
-      <w:proofErr w:type="spellEnd"/>
-      <w:r>
-        <w:rPr>
-          <w:sz w:val="24"/>
-          <w:szCs w:val="24"/>
-          <w:lang w:val="en-US"/>
-        </w:rPr>
-        <w:t>/</w:t>
-      </w:r>
-      <w:proofErr w:type="spellStart"/>
-      <w:r>
-        <w:rPr>
-          <w:sz w:val="24"/>
-          <w:szCs w:val="24"/>
-          <w:lang w:val="en-US"/>
-        </w:rPr>
-        <w:t>loadSmFilterChanges</w:t>
-      </w:r>
-      <w:proofErr w:type="spellEnd"/>
+      <w:r>
+        <w:rPr>
+          <w:sz w:val="24"/>
+          <w:szCs w:val="24"/>
+          <w:lang w:val="en-US"/>
+        </w:rPr>
+        <w:t>url - /smFilterChanges/loadSmFilterChanges</w:t>
+      </w:r>
     </w:p>
     <w:p>
       <w:pPr>
@@ -2118,7 +1744,6 @@
         </w:rPr>
         <w:t>“</w:t>
       </w:r>
-      <w:proofErr w:type="spellStart"/>
       <w:r>
         <w:rPr>
           <w:sz w:val="24"/>
@@ -2127,7 +1752,6 @@
         </w:rPr>
         <w:t>bool</w:t>
       </w:r>
-      <w:proofErr w:type="spellEnd"/>
       <w:r>
         <w:rPr>
           <w:sz w:val="24"/>
@@ -2239,25 +1863,7 @@
           <w:szCs w:val="24"/>
           <w:lang w:val="en-US"/>
         </w:rPr>
-        <w:t xml:space="preserve">“care” – </w:t>
-      </w:r>
-      <w:proofErr w:type="spellStart"/>
-      <w:r>
-        <w:rPr>
-          <w:sz w:val="24"/>
-          <w:szCs w:val="24"/>
-          <w:lang w:val="en-US"/>
-        </w:rPr>
-        <w:t>careman</w:t>
-      </w:r>
-      <w:proofErr w:type="spellEnd"/>
-      <w:r>
-        <w:rPr>
-          <w:sz w:val="24"/>
-          <w:szCs w:val="24"/>
-          <w:lang w:val="en-US"/>
-        </w:rPr>
-        <w:t xml:space="preserve"> employee id</w:t>
+        <w:t>“care” – careman employee id</w:t>
       </w:r>
     </w:p>
     <w:p>
@@ -2326,39 +1932,8 @@
           <w:szCs w:val="24"/>
           <w:lang w:val="en-US"/>
         </w:rPr>
-        <w:t xml:space="preserve">Title: Filter Change </w:t>
-      </w:r>
-      <w:proofErr w:type="gramStart"/>
-      <w:r>
-        <w:rPr>
-          <w:b/>
-          <w:sz w:val="24"/>
-          <w:szCs w:val="24"/>
-          <w:lang w:val="en-US"/>
-        </w:rPr>
-        <w:t>By</w:t>
-      </w:r>
-      <w:proofErr w:type="gramEnd"/>
-      <w:r>
-        <w:rPr>
-          <w:b/>
-          <w:sz w:val="24"/>
-          <w:szCs w:val="24"/>
-          <w:lang w:val="en-US"/>
-        </w:rPr>
-        <w:t xml:space="preserve"> </w:t>
-      </w:r>
-      <w:proofErr w:type="spellStart"/>
-      <w:r>
-        <w:rPr>
-          <w:b/>
-          <w:sz w:val="24"/>
-          <w:szCs w:val="24"/>
-          <w:lang w:val="en-US"/>
-        </w:rPr>
-        <w:t>Contract_Serial_Number</w:t>
-      </w:r>
-      <w:proofErr w:type="spellEnd"/>
+        <w:t>Title: Filter Change By Contract_Serial_Number</w:t>
+      </w:r>
     </w:p>
     <w:p>
       <w:pPr>
@@ -2390,52 +1965,14 @@
           <w:lang w:val="en-US"/>
         </w:rPr>
       </w:pPr>
-      <w:proofErr w:type="spellStart"/>
-      <w:r>
-        <w:rPr>
-          <w:sz w:val="24"/>
-          <w:szCs w:val="24"/>
-          <w:lang w:val="en-US"/>
-        </w:rPr>
-        <w:t>url</w:t>
-      </w:r>
-      <w:proofErr w:type="spellEnd"/>
-      <w:r>
-        <w:rPr>
-          <w:sz w:val="24"/>
-          <w:szCs w:val="24"/>
-          <w:lang w:val="en-US"/>
-        </w:rPr>
-        <w:t xml:space="preserve"> - /</w:t>
-      </w:r>
-      <w:proofErr w:type="spellStart"/>
-      <w:r>
-        <w:rPr>
-          <w:sz w:val="24"/>
-          <w:szCs w:val="24"/>
-          <w:lang w:val="en-US"/>
-        </w:rPr>
-        <w:t>smFilterChanges</w:t>
-      </w:r>
-      <w:proofErr w:type="spellEnd"/>
-      <w:r>
-        <w:rPr>
-          <w:sz w:val="24"/>
-          <w:szCs w:val="24"/>
-          <w:lang w:val="en-US"/>
-        </w:rPr>
-        <w:t>/</w:t>
-      </w:r>
-      <w:proofErr w:type="spellStart"/>
-      <w:r>
-        <w:rPr>
-          <w:sz w:val="24"/>
-          <w:szCs w:val="24"/>
-          <w:lang w:val="en-US"/>
-        </w:rPr>
-        <w:t>loadSmFiChBySerNum</w:t>
-      </w:r>
-      <w:proofErr w:type="spellEnd"/>
+      <w:r>
+        <w:rPr>
+          <w:sz w:val="24"/>
+          <w:szCs w:val="24"/>
+          <w:lang w:val="en-US"/>
+        </w:rPr>
+        <w:t>url - /smFilterChanges/loadSmFiChBySerNum</w:t>
+      </w:r>
     </w:p>
     <w:p>
       <w:pPr>
@@ -2483,25 +2020,7 @@
           <w:szCs w:val="24"/>
           <w:lang w:val="en-US"/>
         </w:rPr>
-        <w:t>“</w:t>
-      </w:r>
-      <w:proofErr w:type="spellStart"/>
-      <w:r>
-        <w:rPr>
-          <w:sz w:val="24"/>
-          <w:szCs w:val="24"/>
-          <w:lang w:val="en-US"/>
-        </w:rPr>
-        <w:t>ser_num</w:t>
-      </w:r>
-      <w:proofErr w:type="spellEnd"/>
-      <w:r>
-        <w:rPr>
-          <w:sz w:val="24"/>
-          <w:szCs w:val="24"/>
-          <w:lang w:val="en-US"/>
-        </w:rPr>
-        <w:t>” – contract serial number</w:t>
+        <w:t>“ser_num” – contract serial number</w:t>
       </w:r>
     </w:p>
     <w:p>
@@ -2608,52 +2127,14 @@
           <w:lang w:val="en-US"/>
         </w:rPr>
       </w:pPr>
-      <w:proofErr w:type="spellStart"/>
-      <w:r>
-        <w:rPr>
-          <w:sz w:val="24"/>
-          <w:szCs w:val="24"/>
-          <w:lang w:val="en-US"/>
-        </w:rPr>
-        <w:t>url</w:t>
-      </w:r>
-      <w:proofErr w:type="spellEnd"/>
-      <w:r>
-        <w:rPr>
-          <w:sz w:val="24"/>
-          <w:szCs w:val="24"/>
-          <w:lang w:val="en-US"/>
-        </w:rPr>
-        <w:t xml:space="preserve"> - /</w:t>
-      </w:r>
-      <w:proofErr w:type="spellStart"/>
-      <w:r>
-        <w:rPr>
-          <w:sz w:val="24"/>
-          <w:szCs w:val="24"/>
-          <w:lang w:val="en-US"/>
-        </w:rPr>
-        <w:t>smServices</w:t>
-      </w:r>
-      <w:proofErr w:type="spellEnd"/>
-      <w:r>
-        <w:rPr>
-          <w:sz w:val="24"/>
-          <w:szCs w:val="24"/>
-          <w:lang w:val="en-US"/>
-        </w:rPr>
-        <w:t>/</w:t>
-      </w:r>
-      <w:proofErr w:type="spellStart"/>
-      <w:r>
-        <w:rPr>
-          <w:sz w:val="24"/>
-          <w:szCs w:val="24"/>
-          <w:lang w:val="en-US"/>
-        </w:rPr>
-        <w:t>newShortService</w:t>
-      </w:r>
-      <w:proofErr w:type="spellEnd"/>
+      <w:r>
+        <w:rPr>
+          <w:sz w:val="24"/>
+          <w:szCs w:val="24"/>
+          <w:lang w:val="en-US"/>
+        </w:rPr>
+        <w:t>url - /smServices/newShortService</w:t>
+      </w:r>
     </w:p>
     <w:p>
       <w:pPr>
@@ -2701,25 +2182,7 @@
           <w:szCs w:val="24"/>
           <w:lang w:val="en-US"/>
         </w:rPr>
-        <w:t xml:space="preserve"> “</w:t>
-      </w:r>
-      <w:proofErr w:type="spellStart"/>
-      <w:r>
-        <w:rPr>
-          <w:sz w:val="24"/>
-          <w:szCs w:val="24"/>
-          <w:lang w:val="en-US"/>
-        </w:rPr>
-        <w:t>contractNumber</w:t>
-      </w:r>
-      <w:proofErr w:type="spellEnd"/>
-      <w:r>
-        <w:rPr>
-          <w:sz w:val="24"/>
-          <w:szCs w:val="24"/>
-          <w:lang w:val="en-US"/>
-        </w:rPr>
-        <w:t>” – contract number</w:t>
+        <w:t xml:space="preserve"> “contractNumber” – contract number</w:t>
       </w:r>
       <w:r>
         <w:rPr>
@@ -2754,25 +2217,7 @@
           <w:szCs w:val="24"/>
           <w:lang w:val="en-US"/>
         </w:rPr>
-        <w:t xml:space="preserve"> “</w:t>
-      </w:r>
-      <w:proofErr w:type="spellStart"/>
-      <w:r>
-        <w:rPr>
-          <w:sz w:val="24"/>
-          <w:szCs w:val="24"/>
-          <w:lang w:val="en-US"/>
-        </w:rPr>
-        <w:t>sDate</w:t>
-      </w:r>
-      <w:proofErr w:type="spellEnd"/>
-      <w:r>
-        <w:rPr>
-          <w:sz w:val="24"/>
-          <w:szCs w:val="24"/>
-          <w:lang w:val="en-US"/>
-        </w:rPr>
-        <w:t>” – date</w:t>
+        <w:t xml:space="preserve"> “sDate” – date</w:t>
       </w:r>
       <w:r>
         <w:rPr>
@@ -2807,34 +2252,7 @@
           <w:szCs w:val="24"/>
           <w:lang w:val="en-US"/>
         </w:rPr>
-        <w:t xml:space="preserve"> “</w:t>
-      </w:r>
-      <w:proofErr w:type="spellStart"/>
-      <w:r>
-        <w:rPr>
-          <w:sz w:val="24"/>
-          <w:szCs w:val="24"/>
-          <w:lang w:val="en-US"/>
-        </w:rPr>
-        <w:t>sTime</w:t>
-      </w:r>
-      <w:proofErr w:type="spellEnd"/>
-      <w:r>
-        <w:rPr>
-          <w:sz w:val="24"/>
-          <w:szCs w:val="24"/>
-          <w:lang w:val="en-US"/>
-        </w:rPr>
-        <w:t xml:space="preserve">” – in </w:t>
-      </w:r>
-      <w:proofErr w:type="gramStart"/>
-      <w:r>
-        <w:rPr>
-          <w:sz w:val="24"/>
-          <w:szCs w:val="24"/>
-          <w:lang w:val="en-US"/>
-        </w:rPr>
-        <w:t xml:space="preserve">time </w:t>
+        <w:t xml:space="preserve"> “sTime” – in time </w:t>
       </w:r>
       <w:r>
         <w:rPr>
@@ -2844,7 +2262,6 @@
         </w:rPr>
         <w:t>,</w:t>
       </w:r>
-      <w:proofErr w:type="gramEnd"/>
     </w:p>
     <w:p>
       <w:pPr>
@@ -2870,25 +2287,7 @@
           <w:szCs w:val="24"/>
           <w:lang w:val="en-US"/>
         </w:rPr>
-        <w:t xml:space="preserve"> “</w:t>
-      </w:r>
-      <w:proofErr w:type="spellStart"/>
-      <w:r>
-        <w:rPr>
-          <w:sz w:val="24"/>
-          <w:szCs w:val="24"/>
-          <w:lang w:val="en-US"/>
-        </w:rPr>
-        <w:t>iTime</w:t>
-      </w:r>
-      <w:proofErr w:type="spellEnd"/>
-      <w:r>
-        <w:rPr>
-          <w:sz w:val="24"/>
-          <w:szCs w:val="24"/>
-          <w:lang w:val="en-US"/>
-        </w:rPr>
-        <w:t>” – out time</w:t>
+        <w:t xml:space="preserve"> “iTime” – out time</w:t>
       </w:r>
       <w:r>
         <w:rPr>
@@ -3248,52 +2647,14 @@
           <w:lang w:val="en-US"/>
         </w:rPr>
       </w:pPr>
-      <w:proofErr w:type="spellStart"/>
-      <w:r>
-        <w:rPr>
-          <w:sz w:val="24"/>
-          <w:szCs w:val="24"/>
-          <w:lang w:val="en-US"/>
-        </w:rPr>
-        <w:t>url</w:t>
-      </w:r>
-      <w:proofErr w:type="spellEnd"/>
-      <w:r>
-        <w:rPr>
-          <w:sz w:val="24"/>
-          <w:szCs w:val="24"/>
-          <w:lang w:val="en-US"/>
-        </w:rPr>
-        <w:t xml:space="preserve"> - /</w:t>
-      </w:r>
-      <w:proofErr w:type="spellStart"/>
-      <w:r>
-        <w:rPr>
-          <w:sz w:val="24"/>
-          <w:szCs w:val="24"/>
-          <w:lang w:val="en-US"/>
-        </w:rPr>
-        <w:t>smService</w:t>
-      </w:r>
-      <w:proofErr w:type="spellEnd"/>
-      <w:r>
-        <w:rPr>
-          <w:sz w:val="24"/>
-          <w:szCs w:val="24"/>
-          <w:lang w:val="en-US"/>
-        </w:rPr>
-        <w:t>/search/</w:t>
-      </w:r>
-      <w:proofErr w:type="spellStart"/>
-      <w:r>
-        <w:rPr>
-          <w:sz w:val="24"/>
-          <w:szCs w:val="24"/>
-          <w:lang w:val="en-US"/>
-        </w:rPr>
-        <w:t>findAllByCustomer</w:t>
-      </w:r>
-      <w:proofErr w:type="spellEnd"/>
+      <w:r>
+        <w:rPr>
+          <w:sz w:val="24"/>
+          <w:szCs w:val="24"/>
+          <w:lang w:val="en-US"/>
+        </w:rPr>
+        <w:t>url - /smService/search/findAllByCustomer</w:t>
+      </w:r>
     </w:p>
     <w:p>
       <w:pPr>
@@ -3455,34 +2816,14 @@
           <w:lang w:val="en-US"/>
         </w:rPr>
       </w:pPr>
-      <w:proofErr w:type="spellStart"/>
-      <w:r>
-        <w:rPr>
-          <w:sz w:val="24"/>
-          <w:szCs w:val="24"/>
-          <w:lang w:val="en-US"/>
-        </w:rPr>
-        <w:t>url</w:t>
-      </w:r>
-      <w:proofErr w:type="spellEnd"/>
-      <w:r>
-        <w:rPr>
-          <w:sz w:val="24"/>
-          <w:szCs w:val="24"/>
-          <w:lang w:val="en-US"/>
-        </w:rPr>
-        <w:t xml:space="preserve"> - /contracts/</w:t>
-      </w:r>
-      <w:proofErr w:type="spellStart"/>
-      <w:r>
-        <w:rPr>
-          <w:sz w:val="24"/>
-          <w:szCs w:val="24"/>
-          <w:lang w:val="en-US"/>
-        </w:rPr>
-        <w:t>getCollectorForMobile</w:t>
-      </w:r>
-      <w:proofErr w:type="spellEnd"/>
+      <w:r>
+        <w:rPr>
+          <w:sz w:val="24"/>
+          <w:szCs w:val="24"/>
+          <w:lang w:val="en-US"/>
+        </w:rPr>
+        <w:t>url - /contracts/getCollectorForMobile</w:t>
+      </w:r>
     </w:p>
     <w:p>
       <w:pPr>
@@ -3560,25 +2901,7 @@
           <w:szCs w:val="24"/>
           <w:lang w:val="en-US"/>
         </w:rPr>
-        <w:t>Integer: “</w:t>
-      </w:r>
-      <w:proofErr w:type="spellStart"/>
-      <w:r>
-        <w:rPr>
-          <w:sz w:val="24"/>
-          <w:szCs w:val="24"/>
-          <w:lang w:val="en-US"/>
-        </w:rPr>
-        <w:t>sid</w:t>
-      </w:r>
-      <w:proofErr w:type="spellEnd"/>
-      <w:r>
-        <w:rPr>
-          <w:sz w:val="24"/>
-          <w:szCs w:val="24"/>
-          <w:lang w:val="en-US"/>
-        </w:rPr>
-        <w:t>” – collector employee id,</w:t>
+        <w:t>Integer: “sid” – collector employee id,</w:t>
       </w:r>
     </w:p>
     <w:p>
@@ -3597,25 +2920,7 @@
           <w:szCs w:val="24"/>
           <w:lang w:val="en-US"/>
         </w:rPr>
-        <w:t>String: “</w:t>
-      </w:r>
-      <w:proofErr w:type="spellStart"/>
-      <w:r>
-        <w:rPr>
-          <w:sz w:val="24"/>
-          <w:szCs w:val="24"/>
-          <w:lang w:val="en-US"/>
-        </w:rPr>
-        <w:t>dte</w:t>
-      </w:r>
-      <w:proofErr w:type="spellEnd"/>
-      <w:r>
-        <w:rPr>
-          <w:sz w:val="24"/>
-          <w:szCs w:val="24"/>
-          <w:lang w:val="en-US"/>
-        </w:rPr>
-        <w:t xml:space="preserve">” – date </w:t>
+        <w:t xml:space="preserve">String: “dte” – date </w:t>
       </w:r>
     </w:p>
     <w:p>
@@ -3739,43 +3044,13 @@
           <w:lang w:val="en-US"/>
         </w:rPr>
       </w:pPr>
-      <w:proofErr w:type="spellStart"/>
-      <w:proofErr w:type="gramStart"/>
-      <w:r>
-        <w:rPr>
-          <w:sz w:val="24"/>
-          <w:szCs w:val="24"/>
-          <w:lang w:val="en-US"/>
-        </w:rPr>
-        <w:t>url</w:t>
-      </w:r>
-      <w:proofErr w:type="spellEnd"/>
-      <w:proofErr w:type="gramEnd"/>
-      <w:r>
-        <w:rPr>
-          <w:sz w:val="24"/>
-          <w:szCs w:val="24"/>
-          <w:lang w:val="en-US"/>
-        </w:rPr>
-        <w:t xml:space="preserve"> - /contract/search/</w:t>
-      </w:r>
-      <w:proofErr w:type="spellStart"/>
-      <w:r>
-        <w:rPr>
-          <w:sz w:val="24"/>
-          <w:szCs w:val="24"/>
-          <w:lang w:val="en-US"/>
-        </w:rPr>
-        <w:t>findcid</w:t>
-      </w:r>
-      <w:proofErr w:type="spellEnd"/>
-      <w:r>
-        <w:rPr>
-          <w:sz w:val="24"/>
-          <w:szCs w:val="24"/>
-          <w:lang w:val="en-US"/>
-        </w:rPr>
-        <w:t>?</w:t>
+      <w:r>
+        <w:rPr>
+          <w:sz w:val="24"/>
+          <w:szCs w:val="24"/>
+          <w:lang w:val="en-US"/>
+        </w:rPr>
+        <w:t>url - /contract/search/findcid?</w:t>
       </w:r>
     </w:p>
     <w:p>
@@ -3835,25 +3110,7 @@
           <w:szCs w:val="24"/>
           <w:lang w:val="en-US"/>
         </w:rPr>
-        <w:t>String: “projection” – ‘</w:t>
-      </w:r>
-      <w:proofErr w:type="spellStart"/>
-      <w:r>
-        <w:rPr>
-          <w:sz w:val="24"/>
-          <w:szCs w:val="24"/>
-          <w:lang w:val="en-US"/>
-        </w:rPr>
-        <w:t>contractForMobile</w:t>
-      </w:r>
-      <w:proofErr w:type="spellEnd"/>
-      <w:r>
-        <w:rPr>
-          <w:sz w:val="24"/>
-          <w:szCs w:val="24"/>
-          <w:lang w:val="en-US"/>
-        </w:rPr>
-        <w:t>’</w:t>
+        <w:t>String: “projection” – ‘contractForMobile’</w:t>
       </w:r>
     </w:p>
     <w:p>
@@ -3945,27 +3202,7 @@
           <w:szCs w:val="24"/>
           <w:lang w:val="en-US"/>
         </w:rPr>
-        <w:t xml:space="preserve"> save new </w:t>
-      </w:r>
-      <w:proofErr w:type="spellStart"/>
-      <w:r>
-        <w:rPr>
-          <w:b/>
-          <w:sz w:val="24"/>
-          <w:szCs w:val="24"/>
-          <w:lang w:val="en-US"/>
-        </w:rPr>
-        <w:t>collectos’s</w:t>
-      </w:r>
-      <w:proofErr w:type="spellEnd"/>
-      <w:r>
-        <w:rPr>
-          <w:b/>
-          <w:sz w:val="24"/>
-          <w:szCs w:val="24"/>
-          <w:lang w:val="en-US"/>
-        </w:rPr>
-        <w:t xml:space="preserve"> visit</w:t>
+        <w:t xml:space="preserve"> save new collectos’s visit</w:t>
       </w:r>
     </w:p>
     <w:p>
@@ -4003,52 +3240,14 @@
           <w:lang w:val="en-US"/>
         </w:rPr>
       </w:pPr>
-      <w:proofErr w:type="spellStart"/>
-      <w:r>
-        <w:rPr>
-          <w:sz w:val="24"/>
-          <w:szCs w:val="24"/>
-          <w:lang w:val="en-US"/>
-        </w:rPr>
-        <w:t>url</w:t>
-      </w:r>
-      <w:proofErr w:type="spellEnd"/>
-      <w:r>
-        <w:rPr>
-          <w:sz w:val="24"/>
-          <w:szCs w:val="24"/>
-          <w:lang w:val="en-US"/>
-        </w:rPr>
-        <w:t xml:space="preserve"> - /</w:t>
-      </w:r>
-      <w:proofErr w:type="spellStart"/>
-      <w:r>
-        <w:rPr>
-          <w:sz w:val="24"/>
-          <w:szCs w:val="24"/>
-          <w:lang w:val="en-US"/>
-        </w:rPr>
-        <w:t>smvisitCollector</w:t>
-      </w:r>
-      <w:proofErr w:type="spellEnd"/>
-      <w:r>
-        <w:rPr>
-          <w:sz w:val="24"/>
-          <w:szCs w:val="24"/>
-          <w:lang w:val="en-US"/>
-        </w:rPr>
-        <w:t>/</w:t>
-      </w:r>
-      <w:proofErr w:type="spellStart"/>
-      <w:r>
-        <w:rPr>
-          <w:sz w:val="24"/>
-          <w:szCs w:val="24"/>
-          <w:lang w:val="en-US"/>
-        </w:rPr>
-        <w:t>newVisit</w:t>
-      </w:r>
-      <w:proofErr w:type="spellEnd"/>
+      <w:r>
+        <w:rPr>
+          <w:sz w:val="24"/>
+          <w:szCs w:val="24"/>
+          <w:lang w:val="en-US"/>
+        </w:rPr>
+        <w:t>url - /smvisitCollector/newVisit</w:t>
+      </w:r>
     </w:p>
     <w:p>
       <w:pPr>
@@ -4088,25 +3287,7 @@
           <w:szCs w:val="24"/>
           <w:lang w:val="en-US"/>
         </w:rPr>
-        <w:t>String: “</w:t>
-      </w:r>
-      <w:proofErr w:type="spellStart"/>
-      <w:r>
-        <w:rPr>
-          <w:sz w:val="24"/>
-          <w:szCs w:val="24"/>
-          <w:lang w:val="en-US"/>
-        </w:rPr>
-        <w:t>inDate</w:t>
-      </w:r>
-      <w:proofErr w:type="spellEnd"/>
-      <w:r>
-        <w:rPr>
-          <w:sz w:val="24"/>
-          <w:szCs w:val="24"/>
-          <w:lang w:val="en-US"/>
-        </w:rPr>
-        <w:t>” – date,</w:t>
+        <w:t>String: “inDate” – date,</w:t>
       </w:r>
     </w:p>
     <w:p>
@@ -4125,25 +3306,7 @@
           <w:szCs w:val="24"/>
           <w:lang w:val="en-US"/>
         </w:rPr>
-        <w:t>String: “</w:t>
-      </w:r>
-      <w:proofErr w:type="spellStart"/>
-      <w:r>
-        <w:rPr>
-          <w:sz w:val="24"/>
-          <w:szCs w:val="24"/>
-          <w:lang w:val="en-US"/>
-        </w:rPr>
-        <w:t>inTime</w:t>
-      </w:r>
-      <w:proofErr w:type="spellEnd"/>
-      <w:r>
-        <w:rPr>
-          <w:sz w:val="24"/>
-          <w:szCs w:val="24"/>
-          <w:lang w:val="en-US"/>
-        </w:rPr>
-        <w:t>” – in time,</w:t>
+        <w:t>String: “inTime” – in time,</w:t>
       </w:r>
     </w:p>
     <w:p>
@@ -4162,25 +3325,7 @@
           <w:szCs w:val="24"/>
           <w:lang w:val="en-US"/>
         </w:rPr>
-        <w:t>String: “</w:t>
-      </w:r>
-      <w:proofErr w:type="spellStart"/>
-      <w:r>
-        <w:rPr>
-          <w:sz w:val="24"/>
-          <w:szCs w:val="24"/>
-          <w:lang w:val="en-US"/>
-        </w:rPr>
-        <w:t>outTime</w:t>
-      </w:r>
-      <w:proofErr w:type="spellEnd"/>
-      <w:r>
-        <w:rPr>
-          <w:sz w:val="24"/>
-          <w:szCs w:val="24"/>
-          <w:lang w:val="en-US"/>
-        </w:rPr>
-        <w:t>” – out time,</w:t>
+        <w:t>String: “outTime” – out time,</w:t>
       </w:r>
     </w:p>
     <w:p>
@@ -4199,25 +3344,7 @@
           <w:szCs w:val="24"/>
           <w:lang w:val="en-US"/>
         </w:rPr>
-        <w:t>Integer: “</w:t>
-      </w:r>
-      <w:proofErr w:type="spellStart"/>
-      <w:r>
-        <w:rPr>
-          <w:sz w:val="24"/>
-          <w:szCs w:val="24"/>
-          <w:lang w:val="en-US"/>
-        </w:rPr>
-        <w:t>emplId</w:t>
-      </w:r>
-      <w:proofErr w:type="spellEnd"/>
-      <w:r>
-        <w:rPr>
-          <w:sz w:val="24"/>
-          <w:szCs w:val="24"/>
-          <w:lang w:val="en-US"/>
-        </w:rPr>
-        <w:t>” – collector employee id,</w:t>
+        <w:t>Integer: “emplId” – collector employee id,</w:t>
       </w:r>
     </w:p>
     <w:p>
@@ -4236,25 +3363,7 @@
           <w:szCs w:val="24"/>
           <w:lang w:val="en-US"/>
         </w:rPr>
-        <w:t>Integer: “</w:t>
-      </w:r>
-      <w:proofErr w:type="spellStart"/>
-      <w:r>
-        <w:rPr>
-          <w:sz w:val="24"/>
-          <w:szCs w:val="24"/>
-          <w:lang w:val="en-US"/>
-        </w:rPr>
-        <w:t>partyId</w:t>
-      </w:r>
-      <w:proofErr w:type="spellEnd"/>
-      <w:r>
-        <w:rPr>
-          <w:sz w:val="24"/>
-          <w:szCs w:val="24"/>
-          <w:lang w:val="en-US"/>
-        </w:rPr>
-        <w:t>” – collector party id,</w:t>
+        <w:t>Integer: “partyId” – collector party id,</w:t>
       </w:r>
     </w:p>
     <w:p>
@@ -4273,25 +3382,7 @@
           <w:szCs w:val="24"/>
           <w:lang w:val="en-US"/>
         </w:rPr>
-        <w:t>Integer: “</w:t>
-      </w:r>
-      <w:proofErr w:type="spellStart"/>
-      <w:r>
-        <w:rPr>
-          <w:sz w:val="24"/>
-          <w:szCs w:val="24"/>
-          <w:lang w:val="en-US"/>
-        </w:rPr>
-        <w:t>summ</w:t>
-      </w:r>
-      <w:proofErr w:type="spellEnd"/>
-      <w:r>
-        <w:rPr>
-          <w:sz w:val="24"/>
-          <w:szCs w:val="24"/>
-          <w:lang w:val="en-US"/>
-        </w:rPr>
-        <w:t xml:space="preserve">” </w:t>
+        <w:t xml:space="preserve">Integer: “summ” </w:t>
       </w:r>
       <w:r>
         <w:rPr>
@@ -4315,25 +3406,7 @@
           <w:szCs w:val="24"/>
           <w:lang w:val="en-US"/>
         </w:rPr>
-        <w:t xml:space="preserve">money that he </w:t>
-      </w:r>
-      <w:proofErr w:type="gramStart"/>
-      <w:r>
-        <w:rPr>
-          <w:sz w:val="24"/>
-          <w:szCs w:val="24"/>
-          <w:lang w:val="en-US"/>
-        </w:rPr>
-        <w:t>take</w:t>
-      </w:r>
-      <w:proofErr w:type="gramEnd"/>
-      <w:r>
-        <w:rPr>
-          <w:sz w:val="24"/>
-          <w:szCs w:val="24"/>
-          <w:lang w:val="en-US"/>
-        </w:rPr>
-        <w:t>,</w:t>
+        <w:t>money that he take,</w:t>
       </w:r>
     </w:p>
     <w:p>
@@ -4390,25 +3463,7 @@
           <w:szCs w:val="24"/>
           <w:lang w:val="en-US"/>
         </w:rPr>
-        <w:t>Integer: “</w:t>
-      </w:r>
-      <w:proofErr w:type="spellStart"/>
-      <w:r>
-        <w:rPr>
-          <w:sz w:val="24"/>
-          <w:szCs w:val="24"/>
-          <w:lang w:val="en-US"/>
-        </w:rPr>
-        <w:t>contractId</w:t>
-      </w:r>
-      <w:proofErr w:type="spellEnd"/>
-      <w:r>
-        <w:rPr>
-          <w:sz w:val="24"/>
-          <w:szCs w:val="24"/>
-          <w:lang w:val="en-US"/>
-        </w:rPr>
-        <w:t>” – contract id</w:t>
+        <w:t>Integer: “contractId” – contract id</w:t>
       </w:r>
       <w:r>
         <w:rPr>
@@ -4523,52 +3578,14 @@
           <w:lang w:val="en-US"/>
         </w:rPr>
       </w:pPr>
-      <w:proofErr w:type="spellStart"/>
-      <w:r>
-        <w:rPr>
-          <w:sz w:val="24"/>
-          <w:szCs w:val="24"/>
-          <w:lang w:val="en-US"/>
-        </w:rPr>
-        <w:t>url</w:t>
-      </w:r>
-      <w:proofErr w:type="spellEnd"/>
-      <w:r>
-        <w:rPr>
-          <w:sz w:val="24"/>
-          <w:szCs w:val="24"/>
-          <w:lang w:val="en-US"/>
-        </w:rPr>
-        <w:t xml:space="preserve"> - /</w:t>
-      </w:r>
-      <w:proofErr w:type="spellStart"/>
-      <w:r>
-        <w:rPr>
-          <w:sz w:val="24"/>
-          <w:szCs w:val="24"/>
-          <w:lang w:val="en-US"/>
-        </w:rPr>
-        <w:t>smVisitCollector</w:t>
-      </w:r>
-      <w:proofErr w:type="spellEnd"/>
-      <w:r>
-        <w:rPr>
-          <w:sz w:val="24"/>
-          <w:szCs w:val="24"/>
-          <w:lang w:val="en-US"/>
-        </w:rPr>
-        <w:t>/</w:t>
-      </w:r>
-      <w:proofErr w:type="spellStart"/>
-      <w:r>
-        <w:rPr>
-          <w:sz w:val="24"/>
-          <w:szCs w:val="24"/>
-          <w:lang w:val="en-US"/>
-        </w:rPr>
-        <w:t>getVisitList</w:t>
-      </w:r>
-      <w:proofErr w:type="spellEnd"/>
+      <w:r>
+        <w:rPr>
+          <w:sz w:val="24"/>
+          <w:szCs w:val="24"/>
+          <w:lang w:val="en-US"/>
+        </w:rPr>
+        <w:t>url - /smVisitCollector/getVisitList</w:t>
+      </w:r>
     </w:p>
     <w:p>
       <w:pPr>
@@ -4608,25 +3625,7 @@
           <w:szCs w:val="24"/>
           <w:lang w:val="en-US"/>
         </w:rPr>
-        <w:t>String: “</w:t>
-      </w:r>
-      <w:proofErr w:type="spellStart"/>
-      <w:r>
-        <w:rPr>
-          <w:sz w:val="24"/>
-          <w:szCs w:val="24"/>
-          <w:lang w:val="en-US"/>
-        </w:rPr>
-        <w:t>startDate</w:t>
-      </w:r>
-      <w:proofErr w:type="spellEnd"/>
-      <w:r>
-        <w:rPr>
-          <w:sz w:val="24"/>
-          <w:szCs w:val="24"/>
-          <w:lang w:val="en-US"/>
-        </w:rPr>
-        <w:t>”,</w:t>
+        <w:t>String: “startDate”,</w:t>
       </w:r>
     </w:p>
     <w:p>
@@ -4653,25 +3652,7 @@
           <w:szCs w:val="24"/>
           <w:lang w:val="en-US"/>
         </w:rPr>
-        <w:t>“</w:t>
-      </w:r>
-      <w:proofErr w:type="spellStart"/>
-      <w:r>
-        <w:rPr>
-          <w:sz w:val="24"/>
-          <w:szCs w:val="24"/>
-          <w:lang w:val="en-US"/>
-        </w:rPr>
-        <w:t>endDate</w:t>
-      </w:r>
-      <w:proofErr w:type="spellEnd"/>
-      <w:r>
-        <w:rPr>
-          <w:sz w:val="24"/>
-          <w:szCs w:val="24"/>
-          <w:lang w:val="en-US"/>
-        </w:rPr>
-        <w:t>”,</w:t>
+        <w:t>“endDate”,</w:t>
       </w:r>
     </w:p>
     <w:p>
@@ -4690,25 +3671,7 @@
           <w:szCs w:val="24"/>
           <w:lang w:val="en-US"/>
         </w:rPr>
-        <w:t>Integer: “</w:t>
-      </w:r>
-      <w:proofErr w:type="spellStart"/>
-      <w:r>
-        <w:rPr>
-          <w:sz w:val="24"/>
-          <w:szCs w:val="24"/>
-          <w:lang w:val="en-US"/>
-        </w:rPr>
-        <w:t>emplId</w:t>
-      </w:r>
-      <w:proofErr w:type="spellEnd"/>
-      <w:r>
-        <w:rPr>
-          <w:sz w:val="24"/>
-          <w:szCs w:val="24"/>
-          <w:lang w:val="en-US"/>
-        </w:rPr>
-        <w:t>” – collector employee id</w:t>
+        <w:t>Integer: “emplId” – collector employee id</w:t>
       </w:r>
     </w:p>
     <w:p>
@@ -4802,52 +3765,14 @@
           <w:lang w:val="en-US"/>
         </w:rPr>
       </w:pPr>
-      <w:proofErr w:type="spellStart"/>
-      <w:r>
-        <w:rPr>
-          <w:sz w:val="24"/>
-          <w:szCs w:val="24"/>
-          <w:lang w:val="en-US"/>
-        </w:rPr>
-        <w:t>url</w:t>
-      </w:r>
-      <w:proofErr w:type="spellEnd"/>
-      <w:r>
-        <w:rPr>
-          <w:sz w:val="24"/>
-          <w:szCs w:val="24"/>
-          <w:lang w:val="en-US"/>
-        </w:rPr>
-        <w:t xml:space="preserve"> - /</w:t>
-      </w:r>
-      <w:proofErr w:type="spellStart"/>
-      <w:r>
-        <w:rPr>
-          <w:sz w:val="24"/>
-          <w:szCs w:val="24"/>
-          <w:lang w:val="en-US"/>
-        </w:rPr>
-        <w:t>smVisitCollector</w:t>
-      </w:r>
-      <w:proofErr w:type="spellEnd"/>
-      <w:r>
-        <w:rPr>
-          <w:sz w:val="24"/>
-          <w:szCs w:val="24"/>
-          <w:lang w:val="en-US"/>
-        </w:rPr>
-        <w:t>/</w:t>
-      </w:r>
-      <w:proofErr w:type="spellStart"/>
-      <w:r>
-        <w:rPr>
-          <w:sz w:val="24"/>
-          <w:szCs w:val="24"/>
-          <w:lang w:val="en-US"/>
-        </w:rPr>
-        <w:t>getVisitByCustomer</w:t>
-      </w:r>
-      <w:proofErr w:type="spellEnd"/>
+      <w:r>
+        <w:rPr>
+          <w:sz w:val="24"/>
+          <w:szCs w:val="24"/>
+          <w:lang w:val="en-US"/>
+        </w:rPr>
+        <w:t>url - /smVisitCollector/getVisitByCustomer</w:t>
+      </w:r>
     </w:p>
     <w:p>
       <w:pPr>
@@ -4887,25 +3812,7 @@
           <w:szCs w:val="24"/>
           <w:lang w:val="en-US"/>
         </w:rPr>
-        <w:t>String: “</w:t>
-      </w:r>
-      <w:proofErr w:type="spellStart"/>
-      <w:r>
-        <w:rPr>
-          <w:sz w:val="24"/>
-          <w:szCs w:val="24"/>
-          <w:lang w:val="en-US"/>
-        </w:rPr>
-        <w:t>startDate</w:t>
-      </w:r>
-      <w:proofErr w:type="spellEnd"/>
-      <w:r>
-        <w:rPr>
-          <w:sz w:val="24"/>
-          <w:szCs w:val="24"/>
-          <w:lang w:val="en-US"/>
-        </w:rPr>
-        <w:t>”,</w:t>
+        <w:t>String: “startDate”,</w:t>
       </w:r>
     </w:p>
     <w:p>
@@ -4924,25 +3831,7 @@
           <w:szCs w:val="24"/>
           <w:lang w:val="en-US"/>
         </w:rPr>
-        <w:t>String: “</w:t>
-      </w:r>
-      <w:proofErr w:type="spellStart"/>
-      <w:r>
-        <w:rPr>
-          <w:sz w:val="24"/>
-          <w:szCs w:val="24"/>
-          <w:lang w:val="en-US"/>
-        </w:rPr>
-        <w:t>endDate</w:t>
-      </w:r>
-      <w:proofErr w:type="spellEnd"/>
-      <w:r>
-        <w:rPr>
-          <w:sz w:val="24"/>
-          <w:szCs w:val="24"/>
-          <w:lang w:val="en-US"/>
-        </w:rPr>
-        <w:t>”,</w:t>
+        <w:t>String: “endDate”,</w:t>
       </w:r>
     </w:p>
     <w:p>
@@ -4961,64 +3850,27 @@
           <w:szCs w:val="24"/>
           <w:lang w:val="en-US"/>
         </w:rPr>
+        <w:t>Integer: “emplId” – collectors employee id,</w:t>
+      </w:r>
+    </w:p>
+    <w:p>
+      <w:pPr>
+        <w:pStyle w:val="a3"/>
+        <w:ind w:left="1416"/>
+        <w:rPr>
+          <w:sz w:val="24"/>
+          <w:szCs w:val="24"/>
+          <w:lang w:val="en-US"/>
+        </w:rPr>
+      </w:pPr>
+      <w:r>
+        <w:rPr>
+          <w:sz w:val="24"/>
+          <w:szCs w:val="24"/>
+          <w:lang w:val="en-US"/>
+        </w:rPr>
         <w:t>Integer: “</w:t>
       </w:r>
-      <w:proofErr w:type="spellStart"/>
-      <w:r>
-        <w:rPr>
-          <w:sz w:val="24"/>
-          <w:szCs w:val="24"/>
-          <w:lang w:val="en-US"/>
-        </w:rPr>
-        <w:t>emplId</w:t>
-      </w:r>
-      <w:proofErr w:type="spellEnd"/>
-      <w:r>
-        <w:rPr>
-          <w:sz w:val="24"/>
-          <w:szCs w:val="24"/>
-          <w:lang w:val="en-US"/>
-        </w:rPr>
-        <w:t xml:space="preserve">” – </w:t>
-      </w:r>
-      <w:proofErr w:type="gramStart"/>
-      <w:r>
-        <w:rPr>
-          <w:sz w:val="24"/>
-          <w:szCs w:val="24"/>
-          <w:lang w:val="en-US"/>
-        </w:rPr>
-        <w:t>collectors</w:t>
-      </w:r>
-      <w:proofErr w:type="gramEnd"/>
-      <w:r>
-        <w:rPr>
-          <w:sz w:val="24"/>
-          <w:szCs w:val="24"/>
-          <w:lang w:val="en-US"/>
-        </w:rPr>
-        <w:t xml:space="preserve"> employee id,</w:t>
-      </w:r>
-    </w:p>
-    <w:p>
-      <w:pPr>
-        <w:pStyle w:val="a3"/>
-        <w:ind w:left="1416"/>
-        <w:rPr>
-          <w:sz w:val="24"/>
-          <w:szCs w:val="24"/>
-          <w:lang w:val="en-US"/>
-        </w:rPr>
-      </w:pPr>
-      <w:r>
-        <w:rPr>
-          <w:sz w:val="24"/>
-          <w:szCs w:val="24"/>
-          <w:lang w:val="en-US"/>
-        </w:rPr>
-        <w:t>Integer: “</w:t>
-      </w:r>
-      <w:proofErr w:type="spellStart"/>
       <w:r>
         <w:rPr>
           <w:sz w:val="24"/>
@@ -5027,32 +3879,13 @@
         </w:rPr>
         <w:t>customerId</w:t>
       </w:r>
-      <w:proofErr w:type="spellEnd"/>
-      <w:r>
-        <w:rPr>
-          <w:sz w:val="24"/>
-          <w:szCs w:val="24"/>
-          <w:lang w:val="en-US"/>
-        </w:rPr>
-        <w:t xml:space="preserve">” – </w:t>
-      </w:r>
-      <w:proofErr w:type="gramStart"/>
-      <w:r>
-        <w:rPr>
-          <w:sz w:val="24"/>
-          <w:szCs w:val="24"/>
-          <w:lang w:val="en-US"/>
-        </w:rPr>
-        <w:t>customers</w:t>
-      </w:r>
-      <w:proofErr w:type="gramEnd"/>
-      <w:r>
-        <w:rPr>
-          <w:sz w:val="24"/>
-          <w:szCs w:val="24"/>
-          <w:lang w:val="en-US"/>
-        </w:rPr>
-        <w:t xml:space="preserve"> party id</w:t>
+      <w:r>
+        <w:rPr>
+          <w:sz w:val="24"/>
+          <w:szCs w:val="24"/>
+          <w:lang w:val="en-US"/>
+        </w:rPr>
+        <w:t>” – customers party id</w:t>
       </w:r>
     </w:p>
     <w:p>
@@ -5128,19 +3961,8 @@
           <w:lang w:val="en-US"/>
         </w:rPr>
         <w:lastRenderedPageBreak/>
-        <w:t xml:space="preserve">Title: get contract by </w:t>
-      </w:r>
-      <w:proofErr w:type="spellStart"/>
-      <w:r>
-        <w:rPr>
-          <w:b/>
-          <w:sz w:val="24"/>
-          <w:szCs w:val="24"/>
-          <w:lang w:val="en-US"/>
-        </w:rPr>
-        <w:t>inventory_sn</w:t>
-      </w:r>
-      <w:proofErr w:type="spellEnd"/>
+        <w:t>Title: get contract by inventory_sn</w:t>
+      </w:r>
     </w:p>
     <w:p>
       <w:pPr>
@@ -5187,34 +4009,14 @@
           <w:lang w:val="en-US"/>
         </w:rPr>
       </w:pPr>
-      <w:proofErr w:type="spellStart"/>
-      <w:r>
-        <w:rPr>
-          <w:sz w:val="24"/>
-          <w:szCs w:val="24"/>
-          <w:lang w:val="en-US"/>
-        </w:rPr>
-        <w:t>url</w:t>
-      </w:r>
-      <w:proofErr w:type="spellEnd"/>
-      <w:r>
-        <w:rPr>
-          <w:sz w:val="24"/>
-          <w:szCs w:val="24"/>
-          <w:lang w:val="en-US"/>
-        </w:rPr>
-        <w:t xml:space="preserve"> – /contract/search/</w:t>
-      </w:r>
-      <w:proofErr w:type="spellStart"/>
-      <w:r>
-        <w:rPr>
-          <w:sz w:val="24"/>
-          <w:szCs w:val="24"/>
-          <w:lang w:val="en-US"/>
-        </w:rPr>
-        <w:t>getContractByInventorySn</w:t>
-      </w:r>
-      <w:proofErr w:type="spellEnd"/>
+      <w:r>
+        <w:rPr>
+          <w:sz w:val="24"/>
+          <w:szCs w:val="24"/>
+          <w:lang w:val="en-US"/>
+        </w:rPr>
+        <w:t>url – /contract/search/getContractByInventorySn</w:t>
+      </w:r>
     </w:p>
     <w:p>
       <w:pPr>
@@ -5254,25 +4056,7 @@
           <w:szCs w:val="24"/>
           <w:lang w:val="en-US"/>
         </w:rPr>
-        <w:t xml:space="preserve"> String: “</w:t>
-      </w:r>
-      <w:proofErr w:type="spellStart"/>
-      <w:r>
-        <w:rPr>
-          <w:sz w:val="24"/>
-          <w:szCs w:val="24"/>
-          <w:lang w:val="en-US"/>
-        </w:rPr>
-        <w:t>invSn</w:t>
-      </w:r>
-      <w:proofErr w:type="spellEnd"/>
-      <w:r>
-        <w:rPr>
-          <w:sz w:val="24"/>
-          <w:szCs w:val="24"/>
-          <w:lang w:val="en-US"/>
-        </w:rPr>
-        <w:t>”,</w:t>
+        <w:t xml:space="preserve"> String: “invSn”,</w:t>
       </w:r>
     </w:p>
     <w:p>
@@ -5291,29 +4075,218 @@
           <w:szCs w:val="24"/>
           <w:lang w:val="en-US"/>
         </w:rPr>
-        <w:t xml:space="preserve"> String: “projection” – ‘</w:t>
-      </w:r>
-      <w:proofErr w:type="spellStart"/>
-      <w:r>
-        <w:rPr>
-          <w:sz w:val="24"/>
-          <w:szCs w:val="24"/>
-          <w:lang w:val="en-US"/>
-        </w:rPr>
-        <w:t>contractForMobile</w:t>
-      </w:r>
-      <w:proofErr w:type="spellEnd"/>
-      <w:r>
-        <w:rPr>
-          <w:sz w:val="24"/>
-          <w:szCs w:val="24"/>
-          <w:lang w:val="en-US"/>
-        </w:rPr>
-        <w:t>’</w:t>
-      </w:r>
-    </w:p>
-    <w:p>
-      <w:pPr>
+        <w:t xml:space="preserve"> String: “projection” – ‘contractForMobile’</w:t>
+      </w:r>
+    </w:p>
+    <w:p>
+      <w:pPr>
+        <w:rPr>
+          <w:sz w:val="24"/>
+          <w:szCs w:val="24"/>
+          <w:lang w:val="en-US"/>
+        </w:rPr>
+      </w:pPr>
+      <w:r>
+        <w:rPr>
+          <w:sz w:val="24"/>
+          <w:szCs w:val="24"/>
+          <w:lang w:val="en-US"/>
+        </w:rPr>
+        <w:t>}</w:t>
+      </w:r>
+    </w:p>
+    <w:p>
+      <w:pPr>
+        <w:rPr>
+          <w:sz w:val="24"/>
+          <w:szCs w:val="24"/>
+          <w:lang w:val="en-US"/>
+        </w:rPr>
+      </w:pPr>
+    </w:p>
+    <w:p>
+      <w:pPr>
+        <w:rPr>
+          <w:sz w:val="24"/>
+          <w:szCs w:val="24"/>
+          <w:lang w:val="en-US"/>
+        </w:rPr>
+      </w:pPr>
+    </w:p>
+    <w:p>
+      <w:pPr>
+        <w:rPr>
+          <w:sz w:val="24"/>
+          <w:szCs w:val="24"/>
+          <w:lang w:val="en-US"/>
+        </w:rPr>
+      </w:pPr>
+      <w:r>
+        <w:rPr>
+          <w:sz w:val="24"/>
+          <w:szCs w:val="24"/>
+          <w:lang w:val="en-US"/>
+        </w:rPr>
+        <w:tab/>
+      </w:r>
+      <w:r>
+        <w:rPr>
+          <w:sz w:val="24"/>
+          <w:szCs w:val="24"/>
+          <w:lang w:val="en-US"/>
+        </w:rPr>
+        <w:tab/>
+      </w:r>
+      <w:r>
+        <w:rPr>
+          <w:sz w:val="24"/>
+          <w:szCs w:val="24"/>
+          <w:lang w:val="en-US"/>
+        </w:rPr>
+        <w:tab/>
+      </w:r>
+      <w:r>
+        <w:rPr>
+          <w:sz w:val="24"/>
+          <w:szCs w:val="24"/>
+          <w:lang w:val="en-US"/>
+        </w:rPr>
+        <w:tab/>
+      </w:r>
+      <w:r>
+        <w:rPr>
+          <w:sz w:val="24"/>
+          <w:szCs w:val="24"/>
+          <w:lang w:val="en-US"/>
+        </w:rPr>
+        <w:tab/>
+        <w:t>Title: get contract by customerId</w:t>
+      </w:r>
+    </w:p>
+    <w:p>
+      <w:pPr>
+        <w:pStyle w:val="a3"/>
+        <w:numPr>
+          <w:ilvl w:val="0"/>
+          <w:numId w:val="1"/>
+        </w:numPr>
+        <w:rPr>
+          <w:sz w:val="24"/>
+          <w:szCs w:val="24"/>
+          <w:lang w:val="en-US"/>
+        </w:rPr>
+      </w:pPr>
+      <w:r>
+        <w:rPr>
+          <w:sz w:val="24"/>
+          <w:szCs w:val="24"/>
+          <w:lang w:val="en-US"/>
+        </w:rPr>
+        <w:t>@GET Method</w:t>
+      </w:r>
+    </w:p>
+    <w:p>
+      <w:pPr>
+        <w:pStyle w:val="a3"/>
+        <w:numPr>
+          <w:ilvl w:val="0"/>
+          <w:numId w:val="1"/>
+        </w:numPr>
+        <w:rPr>
+          <w:sz w:val="24"/>
+          <w:szCs w:val="24"/>
+          <w:lang w:val="en-US"/>
+        </w:rPr>
+      </w:pPr>
+      <w:r>
+        <w:rPr>
+          <w:sz w:val="24"/>
+          <w:szCs w:val="24"/>
+          <w:lang w:val="en-US"/>
+        </w:rPr>
+        <w:t>url - /contract/search/getAllContractsByCustomerId</w:t>
+      </w:r>
+    </w:p>
+    <w:p>
+      <w:pPr>
+        <w:pStyle w:val="a3"/>
+        <w:numPr>
+          <w:ilvl w:val="0"/>
+          <w:numId w:val="1"/>
+        </w:numPr>
+        <w:rPr>
+          <w:sz w:val="24"/>
+          <w:szCs w:val="24"/>
+          <w:lang w:val="en-US"/>
+        </w:rPr>
+      </w:pPr>
+      <w:r>
+        <w:rPr>
+          <w:sz w:val="24"/>
+          <w:szCs w:val="24"/>
+          <w:lang w:val="en-US"/>
+        </w:rPr>
+        <w:t>Parameters {</w:t>
+      </w:r>
+    </w:p>
+    <w:p>
+      <w:pPr>
+        <w:pStyle w:val="a3"/>
+        <w:ind w:left="510"/>
+        <w:rPr>
+          <w:sz w:val="24"/>
+          <w:szCs w:val="24"/>
+          <w:lang w:val="en-US"/>
+        </w:rPr>
+      </w:pPr>
+      <w:r>
+        <w:rPr>
+          <w:sz w:val="24"/>
+          <w:szCs w:val="24"/>
+          <w:lang w:val="en-US"/>
+        </w:rPr>
+        <w:t xml:space="preserve">         Integer: “cutomerId”,</w:t>
+      </w:r>
+    </w:p>
+    <w:p>
+      <w:pPr>
+        <w:pStyle w:val="a3"/>
+        <w:ind w:left="510"/>
+        <w:rPr>
+          <w:sz w:val="24"/>
+          <w:szCs w:val="24"/>
+          <w:lang w:val="en-US"/>
+        </w:rPr>
+      </w:pPr>
+      <w:r>
+        <w:rPr>
+          <w:sz w:val="24"/>
+          <w:szCs w:val="24"/>
+          <w:lang w:val="en-US"/>
+        </w:rPr>
+        <w:tab/>
+      </w:r>
+      <w:r>
+        <w:rPr>
+          <w:sz w:val="24"/>
+          <w:szCs w:val="24"/>
+          <w:lang w:val="en-US"/>
+        </w:rPr>
+        <w:t xml:space="preserve"> </w:t>
+      </w:r>
+      <w:r>
+        <w:rPr>
+          <w:sz w:val="24"/>
+          <w:szCs w:val="24"/>
+          <w:lang w:val="en-US"/>
+        </w:rPr>
+        <w:t xml:space="preserve">    String: “projection” – ‘contractForMobile’</w:t>
+      </w:r>
+    </w:p>
+    <w:p>
+      <w:pPr>
+        <w:pStyle w:val="a3"/>
+        <w:ind w:left="510"/>
         <w:rPr>
           <w:sz w:val="24"/>
           <w:szCs w:val="24"/>

--- a/doc.docx
+++ b/doc.docx
@@ -20,6 +20,7 @@
         </w:rPr>
         <w:t xml:space="preserve">                                   </w:t>
       </w:r>
+      <w:proofErr w:type="gramStart"/>
       <w:r>
         <w:rPr>
           <w:rFonts w:ascii="Papyrus" w:hAnsi="Papyrus"/>
@@ -47,6 +48,7 @@
         </w:rPr>
         <w:t xml:space="preserve"> Documentation</w:t>
       </w:r>
+      <w:proofErr w:type="gramEnd"/>
     </w:p>
     <w:p>
       <w:pPr>
@@ -163,13 +165,23 @@
           <w:lang w:val="en-US"/>
         </w:rPr>
       </w:pPr>
-      <w:r>
-        <w:rPr>
-          <w:sz w:val="24"/>
-          <w:szCs w:val="24"/>
-          <w:lang w:val="en-US"/>
-        </w:rPr>
-        <w:t>url - /auth</w:t>
+      <w:proofErr w:type="spellStart"/>
+      <w:r>
+        <w:rPr>
+          <w:sz w:val="24"/>
+          <w:szCs w:val="24"/>
+          <w:lang w:val="en-US"/>
+        </w:rPr>
+        <w:t>url</w:t>
+      </w:r>
+      <w:proofErr w:type="spellEnd"/>
+      <w:r>
+        <w:rPr>
+          <w:sz w:val="24"/>
+          <w:szCs w:val="24"/>
+          <w:lang w:val="en-US"/>
+        </w:rPr>
+        <w:t xml:space="preserve"> - /auth</w:t>
       </w:r>
     </w:p>
     <w:p>
@@ -473,13 +485,41 @@
           <w:lang w:val="en-US"/>
         </w:rPr>
       </w:pPr>
-      <w:r>
-        <w:rPr>
-          <w:sz w:val="24"/>
-          <w:szCs w:val="24"/>
-          <w:lang w:val="en-US"/>
-        </w:rPr>
-        <w:t>url - /srsec/user/{username}</w:t>
+      <w:proofErr w:type="spellStart"/>
+      <w:r>
+        <w:rPr>
+          <w:sz w:val="24"/>
+          <w:szCs w:val="24"/>
+          <w:lang w:val="en-US"/>
+        </w:rPr>
+        <w:t>url</w:t>
+      </w:r>
+      <w:proofErr w:type="spellEnd"/>
+      <w:r>
+        <w:rPr>
+          <w:sz w:val="24"/>
+          <w:szCs w:val="24"/>
+          <w:lang w:val="en-US"/>
+        </w:rPr>
+        <w:t xml:space="preserve"> - /</w:t>
+      </w:r>
+      <w:proofErr w:type="spellStart"/>
+      <w:r>
+        <w:rPr>
+          <w:sz w:val="24"/>
+          <w:szCs w:val="24"/>
+          <w:lang w:val="en-US"/>
+        </w:rPr>
+        <w:t>srsec</w:t>
+      </w:r>
+      <w:proofErr w:type="spellEnd"/>
+      <w:r>
+        <w:rPr>
+          <w:sz w:val="24"/>
+          <w:szCs w:val="24"/>
+          <w:lang w:val="en-US"/>
+        </w:rPr>
+        <w:t>/user/{username}</w:t>
       </w:r>
     </w:p>
     <w:p>
@@ -562,7 +602,27 @@
           <w:szCs w:val="24"/>
           <w:lang w:val="en-US"/>
         </w:rPr>
-        <w:t>Title: Careman Plan</w:t>
+        <w:t xml:space="preserve">Title: </w:t>
+      </w:r>
+      <w:proofErr w:type="spellStart"/>
+      <w:r>
+        <w:rPr>
+          <w:b/>
+          <w:sz w:val="24"/>
+          <w:szCs w:val="24"/>
+          <w:lang w:val="en-US"/>
+        </w:rPr>
+        <w:t>Careman</w:t>
+      </w:r>
+      <w:proofErr w:type="spellEnd"/>
+      <w:r>
+        <w:rPr>
+          <w:b/>
+          <w:sz w:val="24"/>
+          <w:szCs w:val="24"/>
+          <w:lang w:val="en-US"/>
+        </w:rPr>
+        <w:t xml:space="preserve"> Plan</w:t>
       </w:r>
     </w:p>
     <w:p>
@@ -600,14 +660,52 @@
           <w:lang w:val="en-US"/>
         </w:rPr>
       </w:pPr>
-      <w:r>
-        <w:rPr>
-          <w:sz w:val="24"/>
-          <w:szCs w:val="24"/>
-          <w:lang w:val="en-US"/>
-        </w:rPr>
-        <w:t>url - /pfcon/getCaremanPlan</w:t>
-      </w:r>
+      <w:proofErr w:type="spellStart"/>
+      <w:r>
+        <w:rPr>
+          <w:sz w:val="24"/>
+          <w:szCs w:val="24"/>
+          <w:lang w:val="en-US"/>
+        </w:rPr>
+        <w:t>url</w:t>
+      </w:r>
+      <w:proofErr w:type="spellEnd"/>
+      <w:r>
+        <w:rPr>
+          <w:sz w:val="24"/>
+          <w:szCs w:val="24"/>
+          <w:lang w:val="en-US"/>
+        </w:rPr>
+        <w:t xml:space="preserve"> - /</w:t>
+      </w:r>
+      <w:proofErr w:type="spellStart"/>
+      <w:r>
+        <w:rPr>
+          <w:sz w:val="24"/>
+          <w:szCs w:val="24"/>
+          <w:lang w:val="en-US"/>
+        </w:rPr>
+        <w:t>pfcon</w:t>
+      </w:r>
+      <w:proofErr w:type="spellEnd"/>
+      <w:r>
+        <w:rPr>
+          <w:sz w:val="24"/>
+          <w:szCs w:val="24"/>
+          <w:lang w:val="en-US"/>
+        </w:rPr>
+        <w:t>/</w:t>
+      </w:r>
+      <w:proofErr w:type="spellStart"/>
+      <w:r>
+        <w:rPr>
+          <w:sz w:val="24"/>
+          <w:szCs w:val="24"/>
+          <w:lang w:val="en-US"/>
+        </w:rPr>
+        <w:t>getCaremanPlan</w:t>
+      </w:r>
+      <w:proofErr w:type="spellEnd"/>
     </w:p>
     <w:p>
       <w:pPr>
@@ -725,7 +823,43 @@
           <w:szCs w:val="24"/>
           <w:lang w:val="en-US"/>
         </w:rPr>
-        <w:t xml:space="preserve"> “caremanId” – Careman party id</w:t>
+        <w:t xml:space="preserve"> “</w:t>
+      </w:r>
+      <w:proofErr w:type="spellStart"/>
+      <w:r>
+        <w:rPr>
+          <w:sz w:val="24"/>
+          <w:szCs w:val="24"/>
+          <w:lang w:val="en-US"/>
+        </w:rPr>
+        <w:t>caremanId</w:t>
+      </w:r>
+      <w:proofErr w:type="spellEnd"/>
+      <w:r>
+        <w:rPr>
+          <w:sz w:val="24"/>
+          <w:szCs w:val="24"/>
+          <w:lang w:val="en-US"/>
+        </w:rPr>
+        <w:t xml:space="preserve">” – </w:t>
+      </w:r>
+      <w:proofErr w:type="spellStart"/>
+      <w:r>
+        <w:rPr>
+          <w:sz w:val="24"/>
+          <w:szCs w:val="24"/>
+          <w:lang w:val="en-US"/>
+        </w:rPr>
+        <w:t>Careman</w:t>
+      </w:r>
+      <w:proofErr w:type="spellEnd"/>
+      <w:r>
+        <w:rPr>
+          <w:sz w:val="24"/>
+          <w:szCs w:val="24"/>
+          <w:lang w:val="en-US"/>
+        </w:rPr>
+        <w:t xml:space="preserve"> party id</w:t>
       </w:r>
       <w:r>
         <w:rPr>
@@ -760,7 +894,25 @@
           <w:szCs w:val="24"/>
           <w:lang w:val="en-US"/>
         </w:rPr>
-        <w:t xml:space="preserve">“dt” – Date </w:t>
+        <w:t>“</w:t>
+      </w:r>
+      <w:proofErr w:type="spellStart"/>
+      <w:r>
+        <w:rPr>
+          <w:sz w:val="24"/>
+          <w:szCs w:val="24"/>
+          <w:lang w:val="en-US"/>
+        </w:rPr>
+        <w:t>dt</w:t>
+      </w:r>
+      <w:proofErr w:type="spellEnd"/>
+      <w:r>
+        <w:rPr>
+          <w:sz w:val="24"/>
+          <w:szCs w:val="24"/>
+          <w:lang w:val="en-US"/>
+        </w:rPr>
+        <w:t xml:space="preserve">” – Date </w:t>
       </w:r>
     </w:p>
     <w:p>
@@ -873,14 +1025,52 @@
           <w:lang w:val="en-US"/>
         </w:rPr>
       </w:pPr>
-      <w:r>
-        <w:rPr>
-          <w:sz w:val="24"/>
-          <w:szCs w:val="24"/>
-          <w:lang w:val="en-US"/>
-        </w:rPr>
-        <w:t>url - /pfcon/getCollectorPlan</w:t>
-      </w:r>
+      <w:proofErr w:type="spellStart"/>
+      <w:r>
+        <w:rPr>
+          <w:sz w:val="24"/>
+          <w:szCs w:val="24"/>
+          <w:lang w:val="en-US"/>
+        </w:rPr>
+        <w:t>url</w:t>
+      </w:r>
+      <w:proofErr w:type="spellEnd"/>
+      <w:r>
+        <w:rPr>
+          <w:sz w:val="24"/>
+          <w:szCs w:val="24"/>
+          <w:lang w:val="en-US"/>
+        </w:rPr>
+        <w:t xml:space="preserve"> - /</w:t>
+      </w:r>
+      <w:proofErr w:type="spellStart"/>
+      <w:r>
+        <w:rPr>
+          <w:sz w:val="24"/>
+          <w:szCs w:val="24"/>
+          <w:lang w:val="en-US"/>
+        </w:rPr>
+        <w:t>pfcon</w:t>
+      </w:r>
+      <w:proofErr w:type="spellEnd"/>
+      <w:r>
+        <w:rPr>
+          <w:sz w:val="24"/>
+          <w:szCs w:val="24"/>
+          <w:lang w:val="en-US"/>
+        </w:rPr>
+        <w:t>/</w:t>
+      </w:r>
+      <w:proofErr w:type="spellStart"/>
+      <w:r>
+        <w:rPr>
+          <w:sz w:val="24"/>
+          <w:szCs w:val="24"/>
+          <w:lang w:val="en-US"/>
+        </w:rPr>
+        <w:t>getCollectorPlan</w:t>
+      </w:r>
+      <w:proofErr w:type="spellEnd"/>
     </w:p>
     <w:p>
       <w:pPr>
@@ -1033,8 +1223,36 @@
           <w:szCs w:val="24"/>
           <w:lang w:val="en-US"/>
         </w:rPr>
-        <w:t xml:space="preserve"> “partyId” – collector partyId</w:t>
-      </w:r>
+        <w:t xml:space="preserve"> “</w:t>
+      </w:r>
+      <w:proofErr w:type="spellStart"/>
+      <w:r>
+        <w:rPr>
+          <w:sz w:val="24"/>
+          <w:szCs w:val="24"/>
+          <w:lang w:val="en-US"/>
+        </w:rPr>
+        <w:t>partyId</w:t>
+      </w:r>
+      <w:proofErr w:type="spellEnd"/>
+      <w:r>
+        <w:rPr>
+          <w:sz w:val="24"/>
+          <w:szCs w:val="24"/>
+          <w:lang w:val="en-US"/>
+        </w:rPr>
+        <w:t xml:space="preserve">” – collector </w:t>
+      </w:r>
+      <w:proofErr w:type="spellStart"/>
+      <w:r>
+        <w:rPr>
+          <w:sz w:val="24"/>
+          <w:szCs w:val="24"/>
+          <w:lang w:val="en-US"/>
+        </w:rPr>
+        <w:t>partyId</w:t>
+      </w:r>
+      <w:proofErr w:type="spellEnd"/>
       <w:r>
         <w:rPr>
           <w:sz w:val="24"/>
@@ -1068,7 +1286,25 @@
           <w:szCs w:val="24"/>
           <w:lang w:val="en-US"/>
         </w:rPr>
-        <w:t>“dt” - Date</w:t>
+        <w:t>“</w:t>
+      </w:r>
+      <w:proofErr w:type="spellStart"/>
+      <w:r>
+        <w:rPr>
+          <w:sz w:val="24"/>
+          <w:szCs w:val="24"/>
+          <w:lang w:val="en-US"/>
+        </w:rPr>
+        <w:t>dt</w:t>
+      </w:r>
+      <w:proofErr w:type="spellEnd"/>
+      <w:r>
+        <w:rPr>
+          <w:sz w:val="24"/>
+          <w:szCs w:val="24"/>
+          <w:lang w:val="en-US"/>
+        </w:rPr>
+        <w:t>” - Date</w:t>
       </w:r>
     </w:p>
     <w:p>
@@ -1142,8 +1378,39 @@
           <w:szCs w:val="24"/>
           <w:lang w:val="en-US"/>
         </w:rPr>
-        <w:t>Title: Find careman’s employee by careman_party</w:t>
-      </w:r>
+        <w:t xml:space="preserve">Title: Find </w:t>
+      </w:r>
+      <w:proofErr w:type="spellStart"/>
+      <w:r>
+        <w:rPr>
+          <w:b/>
+          <w:sz w:val="24"/>
+          <w:szCs w:val="24"/>
+          <w:lang w:val="en-US"/>
+        </w:rPr>
+        <w:t>careman’s</w:t>
+      </w:r>
+      <w:proofErr w:type="spellEnd"/>
+      <w:r>
+        <w:rPr>
+          <w:b/>
+          <w:sz w:val="24"/>
+          <w:szCs w:val="24"/>
+          <w:lang w:val="en-US"/>
+        </w:rPr>
+        <w:t xml:space="preserve"> employee by </w:t>
+      </w:r>
+      <w:proofErr w:type="spellStart"/>
+      <w:r>
+        <w:rPr>
+          <w:b/>
+          <w:sz w:val="24"/>
+          <w:szCs w:val="24"/>
+          <w:lang w:val="en-US"/>
+        </w:rPr>
+        <w:t>careman_party</w:t>
+      </w:r>
+      <w:proofErr w:type="spellEnd"/>
     </w:p>
     <w:p>
       <w:pPr>
@@ -1180,14 +1447,34 @@
           <w:lang w:val="en-US"/>
         </w:rPr>
       </w:pPr>
-      <w:r>
-        <w:rPr>
-          <w:sz w:val="24"/>
-          <w:szCs w:val="24"/>
-          <w:lang w:val="en-US"/>
-        </w:rPr>
-        <w:t>url - /employee/search/findCaremanByPid</w:t>
-      </w:r>
+      <w:proofErr w:type="spellStart"/>
+      <w:r>
+        <w:rPr>
+          <w:sz w:val="24"/>
+          <w:szCs w:val="24"/>
+          <w:lang w:val="en-US"/>
+        </w:rPr>
+        <w:t>url</w:t>
+      </w:r>
+      <w:proofErr w:type="spellEnd"/>
+      <w:r>
+        <w:rPr>
+          <w:sz w:val="24"/>
+          <w:szCs w:val="24"/>
+          <w:lang w:val="en-US"/>
+        </w:rPr>
+        <w:t xml:space="preserve"> - /employee/search/</w:t>
+      </w:r>
+      <w:proofErr w:type="spellStart"/>
+      <w:r>
+        <w:rPr>
+          <w:sz w:val="24"/>
+          <w:szCs w:val="24"/>
+          <w:lang w:val="en-US"/>
+        </w:rPr>
+        <w:t>findCaremanByPid</w:t>
+      </w:r>
+      <w:proofErr w:type="spellEnd"/>
     </w:p>
     <w:p>
       <w:pPr>
@@ -1235,7 +1522,25 @@
           <w:szCs w:val="24"/>
           <w:lang w:val="en-US"/>
         </w:rPr>
-        <w:t xml:space="preserve"> “party” – careman party id</w:t>
+        <w:t xml:space="preserve"> “party” – </w:t>
+      </w:r>
+      <w:proofErr w:type="spellStart"/>
+      <w:r>
+        <w:rPr>
+          <w:sz w:val="24"/>
+          <w:szCs w:val="24"/>
+          <w:lang w:val="en-US"/>
+        </w:rPr>
+        <w:t>careman</w:t>
+      </w:r>
+      <w:proofErr w:type="spellEnd"/>
+      <w:r>
+        <w:rPr>
+          <w:sz w:val="24"/>
+          <w:szCs w:val="24"/>
+          <w:lang w:val="en-US"/>
+        </w:rPr>
+        <w:t xml:space="preserve"> party id</w:t>
       </w:r>
       <w:r>
         <w:rPr>
@@ -1384,8 +1689,19 @@
           <w:szCs w:val="24"/>
           <w:lang w:val="en-US"/>
         </w:rPr>
-        <w:t>Title: Find collector’s employee by collector_party</w:t>
-      </w:r>
+        <w:t xml:space="preserve">Title: Find collector’s employee by </w:t>
+      </w:r>
+      <w:proofErr w:type="spellStart"/>
+      <w:r>
+        <w:rPr>
+          <w:b/>
+          <w:sz w:val="24"/>
+          <w:szCs w:val="24"/>
+          <w:lang w:val="en-US"/>
+        </w:rPr>
+        <w:t>collector_party</w:t>
+      </w:r>
+      <w:proofErr w:type="spellEnd"/>
     </w:p>
     <w:p>
       <w:pPr>
@@ -1422,14 +1738,34 @@
           <w:lang w:val="en-US"/>
         </w:rPr>
       </w:pPr>
-      <w:r>
-        <w:rPr>
-          <w:sz w:val="24"/>
-          <w:szCs w:val="24"/>
-          <w:lang w:val="en-US"/>
-        </w:rPr>
-        <w:t>url - /employee/search/findCollectorByPid</w:t>
-      </w:r>
+      <w:proofErr w:type="spellStart"/>
+      <w:r>
+        <w:rPr>
+          <w:sz w:val="24"/>
+          <w:szCs w:val="24"/>
+          <w:lang w:val="en-US"/>
+        </w:rPr>
+        <w:t>url</w:t>
+      </w:r>
+      <w:proofErr w:type="spellEnd"/>
+      <w:r>
+        <w:rPr>
+          <w:sz w:val="24"/>
+          <w:szCs w:val="24"/>
+          <w:lang w:val="en-US"/>
+        </w:rPr>
+        <w:t xml:space="preserve"> - /employee/search/</w:t>
+      </w:r>
+      <w:proofErr w:type="spellStart"/>
+      <w:r>
+        <w:rPr>
+          <w:sz w:val="24"/>
+          <w:szCs w:val="24"/>
+          <w:lang w:val="en-US"/>
+        </w:rPr>
+        <w:t>findCollectorByPid</w:t>
+      </w:r>
+      <w:proofErr w:type="spellEnd"/>
     </w:p>
     <w:p>
       <w:pPr>
@@ -1617,14 +1953,52 @@
           <w:lang w:val="en-US"/>
         </w:rPr>
       </w:pPr>
-      <w:r>
-        <w:rPr>
-          <w:sz w:val="24"/>
-          <w:szCs w:val="24"/>
-          <w:lang w:val="en-US"/>
-        </w:rPr>
-        <w:t>url - /smFilterChanges/loadSmFilterChanges</w:t>
-      </w:r>
+      <w:proofErr w:type="spellStart"/>
+      <w:r>
+        <w:rPr>
+          <w:sz w:val="24"/>
+          <w:szCs w:val="24"/>
+          <w:lang w:val="en-US"/>
+        </w:rPr>
+        <w:t>url</w:t>
+      </w:r>
+      <w:proofErr w:type="spellEnd"/>
+      <w:r>
+        <w:rPr>
+          <w:sz w:val="24"/>
+          <w:szCs w:val="24"/>
+          <w:lang w:val="en-US"/>
+        </w:rPr>
+        <w:t xml:space="preserve"> - /</w:t>
+      </w:r>
+      <w:proofErr w:type="spellStart"/>
+      <w:r>
+        <w:rPr>
+          <w:sz w:val="24"/>
+          <w:szCs w:val="24"/>
+          <w:lang w:val="en-US"/>
+        </w:rPr>
+        <w:t>smFilterChanges</w:t>
+      </w:r>
+      <w:proofErr w:type="spellEnd"/>
+      <w:r>
+        <w:rPr>
+          <w:sz w:val="24"/>
+          <w:szCs w:val="24"/>
+          <w:lang w:val="en-US"/>
+        </w:rPr>
+        <w:t>/</w:t>
+      </w:r>
+      <w:proofErr w:type="spellStart"/>
+      <w:r>
+        <w:rPr>
+          <w:sz w:val="24"/>
+          <w:szCs w:val="24"/>
+          <w:lang w:val="en-US"/>
+        </w:rPr>
+        <w:t>loadSmFilterChanges</w:t>
+      </w:r>
+      <w:proofErr w:type="spellEnd"/>
     </w:p>
     <w:p>
       <w:pPr>
@@ -1744,6 +2118,7 @@
         </w:rPr>
         <w:t>“</w:t>
       </w:r>
+      <w:proofErr w:type="spellStart"/>
       <w:r>
         <w:rPr>
           <w:sz w:val="24"/>
@@ -1752,6 +2127,7 @@
         </w:rPr>
         <w:t>bool</w:t>
       </w:r>
+      <w:proofErr w:type="spellEnd"/>
       <w:r>
         <w:rPr>
           <w:sz w:val="24"/>
@@ -1863,7 +2239,25 @@
           <w:szCs w:val="24"/>
           <w:lang w:val="en-US"/>
         </w:rPr>
-        <w:t>“care” – careman employee id</w:t>
+        <w:t xml:space="preserve">“care” – </w:t>
+      </w:r>
+      <w:proofErr w:type="spellStart"/>
+      <w:r>
+        <w:rPr>
+          <w:sz w:val="24"/>
+          <w:szCs w:val="24"/>
+          <w:lang w:val="en-US"/>
+        </w:rPr>
+        <w:t>careman</w:t>
+      </w:r>
+      <w:proofErr w:type="spellEnd"/>
+      <w:r>
+        <w:rPr>
+          <w:sz w:val="24"/>
+          <w:szCs w:val="24"/>
+          <w:lang w:val="en-US"/>
+        </w:rPr>
+        <w:t xml:space="preserve"> employee id</w:t>
       </w:r>
     </w:p>
     <w:p>
@@ -1932,8 +2326,39 @@
           <w:szCs w:val="24"/>
           <w:lang w:val="en-US"/>
         </w:rPr>
-        <w:t>Title: Filter Change By Contract_Serial_Number</w:t>
-      </w:r>
+        <w:t xml:space="preserve">Title: Filter Change </w:t>
+      </w:r>
+      <w:proofErr w:type="gramStart"/>
+      <w:r>
+        <w:rPr>
+          <w:b/>
+          <w:sz w:val="24"/>
+          <w:szCs w:val="24"/>
+          <w:lang w:val="en-US"/>
+        </w:rPr>
+        <w:t>By</w:t>
+      </w:r>
+      <w:proofErr w:type="gramEnd"/>
+      <w:r>
+        <w:rPr>
+          <w:b/>
+          <w:sz w:val="24"/>
+          <w:szCs w:val="24"/>
+          <w:lang w:val="en-US"/>
+        </w:rPr>
+        <w:t xml:space="preserve"> </w:t>
+      </w:r>
+      <w:proofErr w:type="spellStart"/>
+      <w:r>
+        <w:rPr>
+          <w:b/>
+          <w:sz w:val="24"/>
+          <w:szCs w:val="24"/>
+          <w:lang w:val="en-US"/>
+        </w:rPr>
+        <w:t>Contract_Serial_Number</w:t>
+      </w:r>
+      <w:proofErr w:type="spellEnd"/>
     </w:p>
     <w:p>
       <w:pPr>
@@ -1965,14 +2390,52 @@
           <w:lang w:val="en-US"/>
         </w:rPr>
       </w:pPr>
-      <w:r>
-        <w:rPr>
-          <w:sz w:val="24"/>
-          <w:szCs w:val="24"/>
-          <w:lang w:val="en-US"/>
-        </w:rPr>
-        <w:t>url - /smFilterChanges/loadSmFiChBySerNum</w:t>
-      </w:r>
+      <w:proofErr w:type="spellStart"/>
+      <w:r>
+        <w:rPr>
+          <w:sz w:val="24"/>
+          <w:szCs w:val="24"/>
+          <w:lang w:val="en-US"/>
+        </w:rPr>
+        <w:t>url</w:t>
+      </w:r>
+      <w:proofErr w:type="spellEnd"/>
+      <w:r>
+        <w:rPr>
+          <w:sz w:val="24"/>
+          <w:szCs w:val="24"/>
+          <w:lang w:val="en-US"/>
+        </w:rPr>
+        <w:t xml:space="preserve"> - /</w:t>
+      </w:r>
+      <w:proofErr w:type="spellStart"/>
+      <w:r>
+        <w:rPr>
+          <w:sz w:val="24"/>
+          <w:szCs w:val="24"/>
+          <w:lang w:val="en-US"/>
+        </w:rPr>
+        <w:t>smFilterChanges</w:t>
+      </w:r>
+      <w:proofErr w:type="spellEnd"/>
+      <w:r>
+        <w:rPr>
+          <w:sz w:val="24"/>
+          <w:szCs w:val="24"/>
+          <w:lang w:val="en-US"/>
+        </w:rPr>
+        <w:t>/</w:t>
+      </w:r>
+      <w:proofErr w:type="spellStart"/>
+      <w:r>
+        <w:rPr>
+          <w:sz w:val="24"/>
+          <w:szCs w:val="24"/>
+          <w:lang w:val="en-US"/>
+        </w:rPr>
+        <w:t>loadSmFiChBySerNum</w:t>
+      </w:r>
+      <w:proofErr w:type="spellEnd"/>
     </w:p>
     <w:p>
       <w:pPr>
@@ -2020,7 +2483,25 @@
           <w:szCs w:val="24"/>
           <w:lang w:val="en-US"/>
         </w:rPr>
-        <w:t>“ser_num” – contract serial number</w:t>
+        <w:t>“</w:t>
+      </w:r>
+      <w:proofErr w:type="spellStart"/>
+      <w:r>
+        <w:rPr>
+          <w:sz w:val="24"/>
+          <w:szCs w:val="24"/>
+          <w:lang w:val="en-US"/>
+        </w:rPr>
+        <w:t>ser_num</w:t>
+      </w:r>
+      <w:proofErr w:type="spellEnd"/>
+      <w:r>
+        <w:rPr>
+          <w:sz w:val="24"/>
+          <w:szCs w:val="24"/>
+          <w:lang w:val="en-US"/>
+        </w:rPr>
+        <w:t>” – contract serial number</w:t>
       </w:r>
     </w:p>
     <w:p>
@@ -2127,14 +2608,52 @@
           <w:lang w:val="en-US"/>
         </w:rPr>
       </w:pPr>
-      <w:r>
-        <w:rPr>
-          <w:sz w:val="24"/>
-          <w:szCs w:val="24"/>
-          <w:lang w:val="en-US"/>
-        </w:rPr>
-        <w:t>url - /smServices/newShortService</w:t>
-      </w:r>
+      <w:proofErr w:type="spellStart"/>
+      <w:r>
+        <w:rPr>
+          <w:sz w:val="24"/>
+          <w:szCs w:val="24"/>
+          <w:lang w:val="en-US"/>
+        </w:rPr>
+        <w:t>url</w:t>
+      </w:r>
+      <w:proofErr w:type="spellEnd"/>
+      <w:r>
+        <w:rPr>
+          <w:sz w:val="24"/>
+          <w:szCs w:val="24"/>
+          <w:lang w:val="en-US"/>
+        </w:rPr>
+        <w:t xml:space="preserve"> - /</w:t>
+      </w:r>
+      <w:proofErr w:type="spellStart"/>
+      <w:r>
+        <w:rPr>
+          <w:sz w:val="24"/>
+          <w:szCs w:val="24"/>
+          <w:lang w:val="en-US"/>
+        </w:rPr>
+        <w:t>smServices</w:t>
+      </w:r>
+      <w:proofErr w:type="spellEnd"/>
+      <w:r>
+        <w:rPr>
+          <w:sz w:val="24"/>
+          <w:szCs w:val="24"/>
+          <w:lang w:val="en-US"/>
+        </w:rPr>
+        <w:t>/</w:t>
+      </w:r>
+      <w:proofErr w:type="spellStart"/>
+      <w:r>
+        <w:rPr>
+          <w:sz w:val="24"/>
+          <w:szCs w:val="24"/>
+          <w:lang w:val="en-US"/>
+        </w:rPr>
+        <w:t>newShortService</w:t>
+      </w:r>
+      <w:proofErr w:type="spellEnd"/>
     </w:p>
     <w:p>
       <w:pPr>
@@ -2182,7 +2701,25 @@
           <w:szCs w:val="24"/>
           <w:lang w:val="en-US"/>
         </w:rPr>
-        <w:t xml:space="preserve"> “contractNumber” – contract number</w:t>
+        <w:t xml:space="preserve"> “</w:t>
+      </w:r>
+      <w:proofErr w:type="spellStart"/>
+      <w:r>
+        <w:rPr>
+          <w:sz w:val="24"/>
+          <w:szCs w:val="24"/>
+          <w:lang w:val="en-US"/>
+        </w:rPr>
+        <w:t>contractNumber</w:t>
+      </w:r>
+      <w:proofErr w:type="spellEnd"/>
+      <w:r>
+        <w:rPr>
+          <w:sz w:val="24"/>
+          <w:szCs w:val="24"/>
+          <w:lang w:val="en-US"/>
+        </w:rPr>
+        <w:t>” – contract number</w:t>
       </w:r>
       <w:r>
         <w:rPr>
@@ -2217,7 +2754,25 @@
           <w:szCs w:val="24"/>
           <w:lang w:val="en-US"/>
         </w:rPr>
-        <w:t xml:space="preserve"> “sDate” – date</w:t>
+        <w:t xml:space="preserve"> “</w:t>
+      </w:r>
+      <w:proofErr w:type="spellStart"/>
+      <w:r>
+        <w:rPr>
+          <w:sz w:val="24"/>
+          <w:szCs w:val="24"/>
+          <w:lang w:val="en-US"/>
+        </w:rPr>
+        <w:t>sDate</w:t>
+      </w:r>
+      <w:proofErr w:type="spellEnd"/>
+      <w:r>
+        <w:rPr>
+          <w:sz w:val="24"/>
+          <w:szCs w:val="24"/>
+          <w:lang w:val="en-US"/>
+        </w:rPr>
+        <w:t>” – date</w:t>
       </w:r>
       <w:r>
         <w:rPr>
@@ -2252,7 +2807,34 @@
           <w:szCs w:val="24"/>
           <w:lang w:val="en-US"/>
         </w:rPr>
-        <w:t xml:space="preserve"> “sTime” – in time </w:t>
+        <w:t xml:space="preserve"> “</w:t>
+      </w:r>
+      <w:proofErr w:type="spellStart"/>
+      <w:r>
+        <w:rPr>
+          <w:sz w:val="24"/>
+          <w:szCs w:val="24"/>
+          <w:lang w:val="en-US"/>
+        </w:rPr>
+        <w:t>sTime</w:t>
+      </w:r>
+      <w:proofErr w:type="spellEnd"/>
+      <w:r>
+        <w:rPr>
+          <w:sz w:val="24"/>
+          <w:szCs w:val="24"/>
+          <w:lang w:val="en-US"/>
+        </w:rPr>
+        <w:t xml:space="preserve">” – in </w:t>
+      </w:r>
+      <w:proofErr w:type="gramStart"/>
+      <w:r>
+        <w:rPr>
+          <w:sz w:val="24"/>
+          <w:szCs w:val="24"/>
+          <w:lang w:val="en-US"/>
+        </w:rPr>
+        <w:t xml:space="preserve">time </w:t>
       </w:r>
       <w:r>
         <w:rPr>
@@ -2262,6 +2844,7 @@
         </w:rPr>
         <w:t>,</w:t>
       </w:r>
+      <w:proofErr w:type="gramEnd"/>
     </w:p>
     <w:p>
       <w:pPr>
@@ -2287,7 +2870,25 @@
           <w:szCs w:val="24"/>
           <w:lang w:val="en-US"/>
         </w:rPr>
-        <w:t xml:space="preserve"> “iTime” – out time</w:t>
+        <w:t xml:space="preserve"> “</w:t>
+      </w:r>
+      <w:proofErr w:type="spellStart"/>
+      <w:r>
+        <w:rPr>
+          <w:sz w:val="24"/>
+          <w:szCs w:val="24"/>
+          <w:lang w:val="en-US"/>
+        </w:rPr>
+        <w:t>iTime</w:t>
+      </w:r>
+      <w:proofErr w:type="spellEnd"/>
+      <w:r>
+        <w:rPr>
+          <w:sz w:val="24"/>
+          <w:szCs w:val="24"/>
+          <w:lang w:val="en-US"/>
+        </w:rPr>
+        <w:t>” – out time</w:t>
       </w:r>
       <w:r>
         <w:rPr>
@@ -2647,14 +3248,52 @@
           <w:lang w:val="en-US"/>
         </w:rPr>
       </w:pPr>
-      <w:r>
-        <w:rPr>
-          <w:sz w:val="24"/>
-          <w:szCs w:val="24"/>
-          <w:lang w:val="en-US"/>
-        </w:rPr>
-        <w:t>url - /smService/search/findAllByCustomer</w:t>
-      </w:r>
+      <w:proofErr w:type="spellStart"/>
+      <w:r>
+        <w:rPr>
+          <w:sz w:val="24"/>
+          <w:szCs w:val="24"/>
+          <w:lang w:val="en-US"/>
+        </w:rPr>
+        <w:t>url</w:t>
+      </w:r>
+      <w:proofErr w:type="spellEnd"/>
+      <w:r>
+        <w:rPr>
+          <w:sz w:val="24"/>
+          <w:szCs w:val="24"/>
+          <w:lang w:val="en-US"/>
+        </w:rPr>
+        <w:t xml:space="preserve"> - /</w:t>
+      </w:r>
+      <w:proofErr w:type="spellStart"/>
+      <w:r>
+        <w:rPr>
+          <w:sz w:val="24"/>
+          <w:szCs w:val="24"/>
+          <w:lang w:val="en-US"/>
+        </w:rPr>
+        <w:t>smService</w:t>
+      </w:r>
+      <w:proofErr w:type="spellEnd"/>
+      <w:r>
+        <w:rPr>
+          <w:sz w:val="24"/>
+          <w:szCs w:val="24"/>
+          <w:lang w:val="en-US"/>
+        </w:rPr>
+        <w:t>/search/</w:t>
+      </w:r>
+      <w:proofErr w:type="spellStart"/>
+      <w:r>
+        <w:rPr>
+          <w:sz w:val="24"/>
+          <w:szCs w:val="24"/>
+          <w:lang w:val="en-US"/>
+        </w:rPr>
+        <w:t>findAllByCustomer</w:t>
+      </w:r>
+      <w:proofErr w:type="spellEnd"/>
     </w:p>
     <w:p>
       <w:pPr>
@@ -2816,14 +3455,34 @@
           <w:lang w:val="en-US"/>
         </w:rPr>
       </w:pPr>
-      <w:r>
-        <w:rPr>
-          <w:sz w:val="24"/>
-          <w:szCs w:val="24"/>
-          <w:lang w:val="en-US"/>
-        </w:rPr>
-        <w:t>url - /contracts/getCollectorForMobile</w:t>
-      </w:r>
+      <w:proofErr w:type="spellStart"/>
+      <w:r>
+        <w:rPr>
+          <w:sz w:val="24"/>
+          <w:szCs w:val="24"/>
+          <w:lang w:val="en-US"/>
+        </w:rPr>
+        <w:t>url</w:t>
+      </w:r>
+      <w:proofErr w:type="spellEnd"/>
+      <w:r>
+        <w:rPr>
+          <w:sz w:val="24"/>
+          <w:szCs w:val="24"/>
+          <w:lang w:val="en-US"/>
+        </w:rPr>
+        <w:t xml:space="preserve"> - /contracts/</w:t>
+      </w:r>
+      <w:proofErr w:type="spellStart"/>
+      <w:r>
+        <w:rPr>
+          <w:sz w:val="24"/>
+          <w:szCs w:val="24"/>
+          <w:lang w:val="en-US"/>
+        </w:rPr>
+        <w:t>getCollectorForMobile</w:t>
+      </w:r>
+      <w:proofErr w:type="spellEnd"/>
     </w:p>
     <w:p>
       <w:pPr>
@@ -2901,7 +3560,25 @@
           <w:szCs w:val="24"/>
           <w:lang w:val="en-US"/>
         </w:rPr>
-        <w:t>Integer: “sid” – collector employee id,</w:t>
+        <w:t>Integer: “</w:t>
+      </w:r>
+      <w:proofErr w:type="spellStart"/>
+      <w:r>
+        <w:rPr>
+          <w:sz w:val="24"/>
+          <w:szCs w:val="24"/>
+          <w:lang w:val="en-US"/>
+        </w:rPr>
+        <w:t>sid</w:t>
+      </w:r>
+      <w:proofErr w:type="spellEnd"/>
+      <w:r>
+        <w:rPr>
+          <w:sz w:val="24"/>
+          <w:szCs w:val="24"/>
+          <w:lang w:val="en-US"/>
+        </w:rPr>
+        <w:t>” – collector employee id,</w:t>
       </w:r>
     </w:p>
     <w:p>
@@ -2920,7 +3597,25 @@
           <w:szCs w:val="24"/>
           <w:lang w:val="en-US"/>
         </w:rPr>
-        <w:t xml:space="preserve">String: “dte” – date </w:t>
+        <w:t>String: “</w:t>
+      </w:r>
+      <w:proofErr w:type="spellStart"/>
+      <w:r>
+        <w:rPr>
+          <w:sz w:val="24"/>
+          <w:szCs w:val="24"/>
+          <w:lang w:val="en-US"/>
+        </w:rPr>
+        <w:t>dte</w:t>
+      </w:r>
+      <w:proofErr w:type="spellEnd"/>
+      <w:r>
+        <w:rPr>
+          <w:sz w:val="24"/>
+          <w:szCs w:val="24"/>
+          <w:lang w:val="en-US"/>
+        </w:rPr>
+        <w:t xml:space="preserve">” – date </w:t>
       </w:r>
     </w:p>
     <w:p>
@@ -3044,13 +3739,43 @@
           <w:lang w:val="en-US"/>
         </w:rPr>
       </w:pPr>
-      <w:r>
-        <w:rPr>
-          <w:sz w:val="24"/>
-          <w:szCs w:val="24"/>
-          <w:lang w:val="en-US"/>
-        </w:rPr>
-        <w:t>url - /contract/search/findcid?</w:t>
+      <w:proofErr w:type="spellStart"/>
+      <w:proofErr w:type="gramStart"/>
+      <w:r>
+        <w:rPr>
+          <w:sz w:val="24"/>
+          <w:szCs w:val="24"/>
+          <w:lang w:val="en-US"/>
+        </w:rPr>
+        <w:t>url</w:t>
+      </w:r>
+      <w:proofErr w:type="spellEnd"/>
+      <w:proofErr w:type="gramEnd"/>
+      <w:r>
+        <w:rPr>
+          <w:sz w:val="24"/>
+          <w:szCs w:val="24"/>
+          <w:lang w:val="en-US"/>
+        </w:rPr>
+        <w:t xml:space="preserve"> - /contract/search/</w:t>
+      </w:r>
+      <w:proofErr w:type="spellStart"/>
+      <w:r>
+        <w:rPr>
+          <w:sz w:val="24"/>
+          <w:szCs w:val="24"/>
+          <w:lang w:val="en-US"/>
+        </w:rPr>
+        <w:t>findcid</w:t>
+      </w:r>
+      <w:proofErr w:type="spellEnd"/>
+      <w:r>
+        <w:rPr>
+          <w:sz w:val="24"/>
+          <w:szCs w:val="24"/>
+          <w:lang w:val="en-US"/>
+        </w:rPr>
+        <w:t>?</w:t>
       </w:r>
     </w:p>
     <w:p>
@@ -3110,7 +3835,25 @@
           <w:szCs w:val="24"/>
           <w:lang w:val="en-US"/>
         </w:rPr>
-        <w:t>String: “projection” – ‘contractForMobile’</w:t>
+        <w:t>String: “projection” – ‘</w:t>
+      </w:r>
+      <w:proofErr w:type="spellStart"/>
+      <w:r>
+        <w:rPr>
+          <w:sz w:val="24"/>
+          <w:szCs w:val="24"/>
+          <w:lang w:val="en-US"/>
+        </w:rPr>
+        <w:t>contractForMobile</w:t>
+      </w:r>
+      <w:proofErr w:type="spellEnd"/>
+      <w:r>
+        <w:rPr>
+          <w:sz w:val="24"/>
+          <w:szCs w:val="24"/>
+          <w:lang w:val="en-US"/>
+        </w:rPr>
+        <w:t>’</w:t>
       </w:r>
     </w:p>
     <w:p>
@@ -3202,7 +3945,27 @@
           <w:szCs w:val="24"/>
           <w:lang w:val="en-US"/>
         </w:rPr>
-        <w:t xml:space="preserve"> save new collectos’s visit</w:t>
+        <w:t xml:space="preserve"> save new </w:t>
+      </w:r>
+      <w:proofErr w:type="spellStart"/>
+      <w:r>
+        <w:rPr>
+          <w:b/>
+          <w:sz w:val="24"/>
+          <w:szCs w:val="24"/>
+          <w:lang w:val="en-US"/>
+        </w:rPr>
+        <w:t>collectos’s</w:t>
+      </w:r>
+      <w:proofErr w:type="spellEnd"/>
+      <w:r>
+        <w:rPr>
+          <w:b/>
+          <w:sz w:val="24"/>
+          <w:szCs w:val="24"/>
+          <w:lang w:val="en-US"/>
+        </w:rPr>
+        <w:t xml:space="preserve"> visit</w:t>
       </w:r>
     </w:p>
     <w:p>
@@ -3240,14 +4003,52 @@
           <w:lang w:val="en-US"/>
         </w:rPr>
       </w:pPr>
-      <w:r>
-        <w:rPr>
-          <w:sz w:val="24"/>
-          <w:szCs w:val="24"/>
-          <w:lang w:val="en-US"/>
-        </w:rPr>
-        <w:t>url - /smvisitCollector/newVisit</w:t>
-      </w:r>
+      <w:proofErr w:type="spellStart"/>
+      <w:r>
+        <w:rPr>
+          <w:sz w:val="24"/>
+          <w:szCs w:val="24"/>
+          <w:lang w:val="en-US"/>
+        </w:rPr>
+        <w:t>url</w:t>
+      </w:r>
+      <w:proofErr w:type="spellEnd"/>
+      <w:r>
+        <w:rPr>
+          <w:sz w:val="24"/>
+          <w:szCs w:val="24"/>
+          <w:lang w:val="en-US"/>
+        </w:rPr>
+        <w:t xml:space="preserve"> - /</w:t>
+      </w:r>
+      <w:proofErr w:type="spellStart"/>
+      <w:r>
+        <w:rPr>
+          <w:sz w:val="24"/>
+          <w:szCs w:val="24"/>
+          <w:lang w:val="en-US"/>
+        </w:rPr>
+        <w:t>smvisitCollector</w:t>
+      </w:r>
+      <w:proofErr w:type="spellEnd"/>
+      <w:r>
+        <w:rPr>
+          <w:sz w:val="24"/>
+          <w:szCs w:val="24"/>
+          <w:lang w:val="en-US"/>
+        </w:rPr>
+        <w:t>/</w:t>
+      </w:r>
+      <w:proofErr w:type="spellStart"/>
+      <w:r>
+        <w:rPr>
+          <w:sz w:val="24"/>
+          <w:szCs w:val="24"/>
+          <w:lang w:val="en-US"/>
+        </w:rPr>
+        <w:t>newVisit</w:t>
+      </w:r>
+      <w:proofErr w:type="spellEnd"/>
     </w:p>
     <w:p>
       <w:pPr>
@@ -3287,7 +4088,25 @@
           <w:szCs w:val="24"/>
           <w:lang w:val="en-US"/>
         </w:rPr>
-        <w:t>String: “inDate” – date,</w:t>
+        <w:t>String: “</w:t>
+      </w:r>
+      <w:proofErr w:type="spellStart"/>
+      <w:r>
+        <w:rPr>
+          <w:sz w:val="24"/>
+          <w:szCs w:val="24"/>
+          <w:lang w:val="en-US"/>
+        </w:rPr>
+        <w:t>inDate</w:t>
+      </w:r>
+      <w:proofErr w:type="spellEnd"/>
+      <w:r>
+        <w:rPr>
+          <w:sz w:val="24"/>
+          <w:szCs w:val="24"/>
+          <w:lang w:val="en-US"/>
+        </w:rPr>
+        <w:t>” – date,</w:t>
       </w:r>
     </w:p>
     <w:p>
@@ -3306,7 +4125,25 @@
           <w:szCs w:val="24"/>
           <w:lang w:val="en-US"/>
         </w:rPr>
-        <w:t>String: “inTime” – in time,</w:t>
+        <w:t>String: “</w:t>
+      </w:r>
+      <w:proofErr w:type="spellStart"/>
+      <w:r>
+        <w:rPr>
+          <w:sz w:val="24"/>
+          <w:szCs w:val="24"/>
+          <w:lang w:val="en-US"/>
+        </w:rPr>
+        <w:t>inTime</w:t>
+      </w:r>
+      <w:proofErr w:type="spellEnd"/>
+      <w:r>
+        <w:rPr>
+          <w:sz w:val="24"/>
+          <w:szCs w:val="24"/>
+          <w:lang w:val="en-US"/>
+        </w:rPr>
+        <w:t>” – in time,</w:t>
       </w:r>
     </w:p>
     <w:p>
@@ -3325,7 +4162,25 @@
           <w:szCs w:val="24"/>
           <w:lang w:val="en-US"/>
         </w:rPr>
-        <w:t>String: “outTime” – out time,</w:t>
+        <w:t>String: “</w:t>
+      </w:r>
+      <w:proofErr w:type="spellStart"/>
+      <w:r>
+        <w:rPr>
+          <w:sz w:val="24"/>
+          <w:szCs w:val="24"/>
+          <w:lang w:val="en-US"/>
+        </w:rPr>
+        <w:t>outTime</w:t>
+      </w:r>
+      <w:proofErr w:type="spellEnd"/>
+      <w:r>
+        <w:rPr>
+          <w:sz w:val="24"/>
+          <w:szCs w:val="24"/>
+          <w:lang w:val="en-US"/>
+        </w:rPr>
+        <w:t>” – out time,</w:t>
       </w:r>
     </w:p>
     <w:p>
@@ -3344,7 +4199,25 @@
           <w:szCs w:val="24"/>
           <w:lang w:val="en-US"/>
         </w:rPr>
-        <w:t>Integer: “emplId” – collector employee id,</w:t>
+        <w:t>Integer: “</w:t>
+      </w:r>
+      <w:proofErr w:type="spellStart"/>
+      <w:r>
+        <w:rPr>
+          <w:sz w:val="24"/>
+          <w:szCs w:val="24"/>
+          <w:lang w:val="en-US"/>
+        </w:rPr>
+        <w:t>emplId</w:t>
+      </w:r>
+      <w:proofErr w:type="spellEnd"/>
+      <w:r>
+        <w:rPr>
+          <w:sz w:val="24"/>
+          <w:szCs w:val="24"/>
+          <w:lang w:val="en-US"/>
+        </w:rPr>
+        <w:t>” – collector employee id,</w:t>
       </w:r>
     </w:p>
     <w:p>
@@ -3363,7 +4236,25 @@
           <w:szCs w:val="24"/>
           <w:lang w:val="en-US"/>
         </w:rPr>
-        <w:t>Integer: “partyId” – collector party id,</w:t>
+        <w:t>Integer: “</w:t>
+      </w:r>
+      <w:proofErr w:type="spellStart"/>
+      <w:r>
+        <w:rPr>
+          <w:sz w:val="24"/>
+          <w:szCs w:val="24"/>
+          <w:lang w:val="en-US"/>
+        </w:rPr>
+        <w:t>partyId</w:t>
+      </w:r>
+      <w:proofErr w:type="spellEnd"/>
+      <w:r>
+        <w:rPr>
+          <w:sz w:val="24"/>
+          <w:szCs w:val="24"/>
+          <w:lang w:val="en-US"/>
+        </w:rPr>
+        <w:t>” – collector party id,</w:t>
       </w:r>
     </w:p>
     <w:p>
@@ -3382,7 +4273,25 @@
           <w:szCs w:val="24"/>
           <w:lang w:val="en-US"/>
         </w:rPr>
-        <w:t xml:space="preserve">Integer: “summ” </w:t>
+        <w:t>Integer: “</w:t>
+      </w:r>
+      <w:proofErr w:type="spellStart"/>
+      <w:r>
+        <w:rPr>
+          <w:sz w:val="24"/>
+          <w:szCs w:val="24"/>
+          <w:lang w:val="en-US"/>
+        </w:rPr>
+        <w:t>summ</w:t>
+      </w:r>
+      <w:proofErr w:type="spellEnd"/>
+      <w:r>
+        <w:rPr>
+          <w:sz w:val="24"/>
+          <w:szCs w:val="24"/>
+          <w:lang w:val="en-US"/>
+        </w:rPr>
+        <w:t xml:space="preserve">” </w:t>
       </w:r>
       <w:r>
         <w:rPr>
@@ -3406,7 +4315,25 @@
           <w:szCs w:val="24"/>
           <w:lang w:val="en-US"/>
         </w:rPr>
-        <w:t>money that he take,</w:t>
+        <w:t xml:space="preserve">money that he </w:t>
+      </w:r>
+      <w:proofErr w:type="gramStart"/>
+      <w:r>
+        <w:rPr>
+          <w:sz w:val="24"/>
+          <w:szCs w:val="24"/>
+          <w:lang w:val="en-US"/>
+        </w:rPr>
+        <w:t>take</w:t>
+      </w:r>
+      <w:proofErr w:type="gramEnd"/>
+      <w:r>
+        <w:rPr>
+          <w:sz w:val="24"/>
+          <w:szCs w:val="24"/>
+          <w:lang w:val="en-US"/>
+        </w:rPr>
+        <w:t>,</w:t>
       </w:r>
     </w:p>
     <w:p>
@@ -3463,7 +4390,25 @@
           <w:szCs w:val="24"/>
           <w:lang w:val="en-US"/>
         </w:rPr>
-        <w:t>Integer: “contractId” – contract id</w:t>
+        <w:t>Integer: “</w:t>
+      </w:r>
+      <w:proofErr w:type="spellStart"/>
+      <w:r>
+        <w:rPr>
+          <w:sz w:val="24"/>
+          <w:szCs w:val="24"/>
+          <w:lang w:val="en-US"/>
+        </w:rPr>
+        <w:t>contractId</w:t>
+      </w:r>
+      <w:proofErr w:type="spellEnd"/>
+      <w:r>
+        <w:rPr>
+          <w:sz w:val="24"/>
+          <w:szCs w:val="24"/>
+          <w:lang w:val="en-US"/>
+        </w:rPr>
+        <w:t>” – contract id</w:t>
       </w:r>
       <w:r>
         <w:rPr>
@@ -3578,14 +4523,52 @@
           <w:lang w:val="en-US"/>
         </w:rPr>
       </w:pPr>
-      <w:r>
-        <w:rPr>
-          <w:sz w:val="24"/>
-          <w:szCs w:val="24"/>
-          <w:lang w:val="en-US"/>
-        </w:rPr>
-        <w:t>url - /smVisitCollector/getVisitList</w:t>
-      </w:r>
+      <w:proofErr w:type="spellStart"/>
+      <w:r>
+        <w:rPr>
+          <w:sz w:val="24"/>
+          <w:szCs w:val="24"/>
+          <w:lang w:val="en-US"/>
+        </w:rPr>
+        <w:t>url</w:t>
+      </w:r>
+      <w:proofErr w:type="spellEnd"/>
+      <w:r>
+        <w:rPr>
+          <w:sz w:val="24"/>
+          <w:szCs w:val="24"/>
+          <w:lang w:val="en-US"/>
+        </w:rPr>
+        <w:t xml:space="preserve"> - /</w:t>
+      </w:r>
+      <w:proofErr w:type="spellStart"/>
+      <w:r>
+        <w:rPr>
+          <w:sz w:val="24"/>
+          <w:szCs w:val="24"/>
+          <w:lang w:val="en-US"/>
+        </w:rPr>
+        <w:t>smVisitCollector</w:t>
+      </w:r>
+      <w:proofErr w:type="spellEnd"/>
+      <w:r>
+        <w:rPr>
+          <w:sz w:val="24"/>
+          <w:szCs w:val="24"/>
+          <w:lang w:val="en-US"/>
+        </w:rPr>
+        <w:t>/</w:t>
+      </w:r>
+      <w:proofErr w:type="spellStart"/>
+      <w:r>
+        <w:rPr>
+          <w:sz w:val="24"/>
+          <w:szCs w:val="24"/>
+          <w:lang w:val="en-US"/>
+        </w:rPr>
+        <w:t>getVisitList</w:t>
+      </w:r>
+      <w:proofErr w:type="spellEnd"/>
     </w:p>
     <w:p>
       <w:pPr>
@@ -3625,7 +4608,25 @@
           <w:szCs w:val="24"/>
           <w:lang w:val="en-US"/>
         </w:rPr>
-        <w:t>String: “startDate”,</w:t>
+        <w:t>String: “</w:t>
+      </w:r>
+      <w:proofErr w:type="spellStart"/>
+      <w:r>
+        <w:rPr>
+          <w:sz w:val="24"/>
+          <w:szCs w:val="24"/>
+          <w:lang w:val="en-US"/>
+        </w:rPr>
+        <w:t>startDate</w:t>
+      </w:r>
+      <w:proofErr w:type="spellEnd"/>
+      <w:r>
+        <w:rPr>
+          <w:sz w:val="24"/>
+          <w:szCs w:val="24"/>
+          <w:lang w:val="en-US"/>
+        </w:rPr>
+        <w:t>”,</w:t>
       </w:r>
     </w:p>
     <w:p>
@@ -3652,7 +4653,25 @@
           <w:szCs w:val="24"/>
           <w:lang w:val="en-US"/>
         </w:rPr>
-        <w:t>“endDate”,</w:t>
+        <w:t>“</w:t>
+      </w:r>
+      <w:proofErr w:type="spellStart"/>
+      <w:r>
+        <w:rPr>
+          <w:sz w:val="24"/>
+          <w:szCs w:val="24"/>
+          <w:lang w:val="en-US"/>
+        </w:rPr>
+        <w:t>endDate</w:t>
+      </w:r>
+      <w:proofErr w:type="spellEnd"/>
+      <w:r>
+        <w:rPr>
+          <w:sz w:val="24"/>
+          <w:szCs w:val="24"/>
+          <w:lang w:val="en-US"/>
+        </w:rPr>
+        <w:t>”,</w:t>
       </w:r>
     </w:p>
     <w:p>
@@ -3671,7 +4690,25 @@
           <w:szCs w:val="24"/>
           <w:lang w:val="en-US"/>
         </w:rPr>
-        <w:t>Integer: “emplId” – collector employee id</w:t>
+        <w:t>Integer: “</w:t>
+      </w:r>
+      <w:proofErr w:type="spellStart"/>
+      <w:r>
+        <w:rPr>
+          <w:sz w:val="24"/>
+          <w:szCs w:val="24"/>
+          <w:lang w:val="en-US"/>
+        </w:rPr>
+        <w:t>emplId</w:t>
+      </w:r>
+      <w:proofErr w:type="spellEnd"/>
+      <w:r>
+        <w:rPr>
+          <w:sz w:val="24"/>
+          <w:szCs w:val="24"/>
+          <w:lang w:val="en-US"/>
+        </w:rPr>
+        <w:t>” – collector employee id</w:t>
       </w:r>
     </w:p>
     <w:p>
@@ -3765,14 +4802,52 @@
           <w:lang w:val="en-US"/>
         </w:rPr>
       </w:pPr>
-      <w:r>
-        <w:rPr>
-          <w:sz w:val="24"/>
-          <w:szCs w:val="24"/>
-          <w:lang w:val="en-US"/>
-        </w:rPr>
-        <w:t>url - /smVisitCollector/getVisitByCustomer</w:t>
-      </w:r>
+      <w:proofErr w:type="spellStart"/>
+      <w:r>
+        <w:rPr>
+          <w:sz w:val="24"/>
+          <w:szCs w:val="24"/>
+          <w:lang w:val="en-US"/>
+        </w:rPr>
+        <w:t>url</w:t>
+      </w:r>
+      <w:proofErr w:type="spellEnd"/>
+      <w:r>
+        <w:rPr>
+          <w:sz w:val="24"/>
+          <w:szCs w:val="24"/>
+          <w:lang w:val="en-US"/>
+        </w:rPr>
+        <w:t xml:space="preserve"> - /</w:t>
+      </w:r>
+      <w:proofErr w:type="spellStart"/>
+      <w:r>
+        <w:rPr>
+          <w:sz w:val="24"/>
+          <w:szCs w:val="24"/>
+          <w:lang w:val="en-US"/>
+        </w:rPr>
+        <w:t>smVisitCollector</w:t>
+      </w:r>
+      <w:proofErr w:type="spellEnd"/>
+      <w:r>
+        <w:rPr>
+          <w:sz w:val="24"/>
+          <w:szCs w:val="24"/>
+          <w:lang w:val="en-US"/>
+        </w:rPr>
+        <w:t>/</w:t>
+      </w:r>
+      <w:proofErr w:type="spellStart"/>
+      <w:r>
+        <w:rPr>
+          <w:sz w:val="24"/>
+          <w:szCs w:val="24"/>
+          <w:lang w:val="en-US"/>
+        </w:rPr>
+        <w:t>getVisitByCustomer</w:t>
+      </w:r>
+      <w:proofErr w:type="spellEnd"/>
     </w:p>
     <w:p>
       <w:pPr>
@@ -3812,7 +4887,25 @@
           <w:szCs w:val="24"/>
           <w:lang w:val="en-US"/>
         </w:rPr>
-        <w:t>String: “startDate”,</w:t>
+        <w:t>String: “</w:t>
+      </w:r>
+      <w:proofErr w:type="spellStart"/>
+      <w:r>
+        <w:rPr>
+          <w:sz w:val="24"/>
+          <w:szCs w:val="24"/>
+          <w:lang w:val="en-US"/>
+        </w:rPr>
+        <w:t>startDate</w:t>
+      </w:r>
+      <w:proofErr w:type="spellEnd"/>
+      <w:r>
+        <w:rPr>
+          <w:sz w:val="24"/>
+          <w:szCs w:val="24"/>
+          <w:lang w:val="en-US"/>
+        </w:rPr>
+        <w:t>”,</w:t>
       </w:r>
     </w:p>
     <w:p>
@@ -3831,7 +4924,25 @@
           <w:szCs w:val="24"/>
           <w:lang w:val="en-US"/>
         </w:rPr>
-        <w:t>String: “endDate”,</w:t>
+        <w:t>String: “</w:t>
+      </w:r>
+      <w:proofErr w:type="spellStart"/>
+      <w:r>
+        <w:rPr>
+          <w:sz w:val="24"/>
+          <w:szCs w:val="24"/>
+          <w:lang w:val="en-US"/>
+        </w:rPr>
+        <w:t>endDate</w:t>
+      </w:r>
+      <w:proofErr w:type="spellEnd"/>
+      <w:r>
+        <w:rPr>
+          <w:sz w:val="24"/>
+          <w:szCs w:val="24"/>
+          <w:lang w:val="en-US"/>
+        </w:rPr>
+        <w:t>”,</w:t>
       </w:r>
     </w:p>
     <w:p>
@@ -3850,7 +4961,43 @@
           <w:szCs w:val="24"/>
           <w:lang w:val="en-US"/>
         </w:rPr>
-        <w:t>Integer: “emplId” – collectors employee id,</w:t>
+        <w:t>Integer: “</w:t>
+      </w:r>
+      <w:proofErr w:type="spellStart"/>
+      <w:r>
+        <w:rPr>
+          <w:sz w:val="24"/>
+          <w:szCs w:val="24"/>
+          <w:lang w:val="en-US"/>
+        </w:rPr>
+        <w:t>emplId</w:t>
+      </w:r>
+      <w:proofErr w:type="spellEnd"/>
+      <w:r>
+        <w:rPr>
+          <w:sz w:val="24"/>
+          <w:szCs w:val="24"/>
+          <w:lang w:val="en-US"/>
+        </w:rPr>
+        <w:t xml:space="preserve">” – </w:t>
+      </w:r>
+      <w:proofErr w:type="gramStart"/>
+      <w:r>
+        <w:rPr>
+          <w:sz w:val="24"/>
+          <w:szCs w:val="24"/>
+          <w:lang w:val="en-US"/>
+        </w:rPr>
+        <w:t>collectors</w:t>
+      </w:r>
+      <w:proofErr w:type="gramEnd"/>
+      <w:r>
+        <w:rPr>
+          <w:sz w:val="24"/>
+          <w:szCs w:val="24"/>
+          <w:lang w:val="en-US"/>
+        </w:rPr>
+        <w:t xml:space="preserve"> employee id,</w:t>
       </w:r>
     </w:p>
     <w:p>
@@ -3871,6 +5018,7 @@
         </w:rPr>
         <w:t>Integer: “</w:t>
       </w:r>
+      <w:proofErr w:type="spellStart"/>
       <w:r>
         <w:rPr>
           <w:sz w:val="24"/>
@@ -3879,13 +5027,32 @@
         </w:rPr>
         <w:t>customerId</w:t>
       </w:r>
-      <w:r>
-        <w:rPr>
-          <w:sz w:val="24"/>
-          <w:szCs w:val="24"/>
-          <w:lang w:val="en-US"/>
-        </w:rPr>
-        <w:t>” – customers party id</w:t>
+      <w:proofErr w:type="spellEnd"/>
+      <w:r>
+        <w:rPr>
+          <w:sz w:val="24"/>
+          <w:szCs w:val="24"/>
+          <w:lang w:val="en-US"/>
+        </w:rPr>
+        <w:t xml:space="preserve">” – </w:t>
+      </w:r>
+      <w:proofErr w:type="gramStart"/>
+      <w:r>
+        <w:rPr>
+          <w:sz w:val="24"/>
+          <w:szCs w:val="24"/>
+          <w:lang w:val="en-US"/>
+        </w:rPr>
+        <w:t>customers</w:t>
+      </w:r>
+      <w:proofErr w:type="gramEnd"/>
+      <w:r>
+        <w:rPr>
+          <w:sz w:val="24"/>
+          <w:szCs w:val="24"/>
+          <w:lang w:val="en-US"/>
+        </w:rPr>
+        <w:t xml:space="preserve"> party id</w:t>
       </w:r>
     </w:p>
     <w:p>
@@ -3961,8 +5128,19 @@
           <w:lang w:val="en-US"/>
         </w:rPr>
         <w:lastRenderedPageBreak/>
-        <w:t>Title: get contract by inventory_sn</w:t>
-      </w:r>
+        <w:t xml:space="preserve">Title: get contract by </w:t>
+      </w:r>
+      <w:proofErr w:type="spellStart"/>
+      <w:r>
+        <w:rPr>
+          <w:b/>
+          <w:sz w:val="24"/>
+          <w:szCs w:val="24"/>
+          <w:lang w:val="en-US"/>
+        </w:rPr>
+        <w:t>inventory_sn</w:t>
+      </w:r>
+      <w:proofErr w:type="spellEnd"/>
     </w:p>
     <w:p>
       <w:pPr>
@@ -4009,14 +5187,34 @@
           <w:lang w:val="en-US"/>
         </w:rPr>
       </w:pPr>
-      <w:r>
-        <w:rPr>
-          <w:sz w:val="24"/>
-          <w:szCs w:val="24"/>
-          <w:lang w:val="en-US"/>
-        </w:rPr>
-        <w:t>url – /contract/search/getContractByInventorySn</w:t>
-      </w:r>
+      <w:proofErr w:type="spellStart"/>
+      <w:r>
+        <w:rPr>
+          <w:sz w:val="24"/>
+          <w:szCs w:val="24"/>
+          <w:lang w:val="en-US"/>
+        </w:rPr>
+        <w:t>url</w:t>
+      </w:r>
+      <w:proofErr w:type="spellEnd"/>
+      <w:r>
+        <w:rPr>
+          <w:sz w:val="24"/>
+          <w:szCs w:val="24"/>
+          <w:lang w:val="en-US"/>
+        </w:rPr>
+        <w:t xml:space="preserve"> – /contract/search/</w:t>
+      </w:r>
+      <w:proofErr w:type="spellStart"/>
+      <w:r>
+        <w:rPr>
+          <w:sz w:val="24"/>
+          <w:szCs w:val="24"/>
+          <w:lang w:val="en-US"/>
+        </w:rPr>
+        <w:t>getContractByInventorySn</w:t>
+      </w:r>
+      <w:proofErr w:type="spellEnd"/>
     </w:p>
     <w:p>
       <w:pPr>
@@ -4056,7 +5254,25 @@
           <w:szCs w:val="24"/>
           <w:lang w:val="en-US"/>
         </w:rPr>
-        <w:t xml:space="preserve"> String: “invSn”,</w:t>
+        <w:t xml:space="preserve"> String: “</w:t>
+      </w:r>
+      <w:proofErr w:type="spellStart"/>
+      <w:r>
+        <w:rPr>
+          <w:sz w:val="24"/>
+          <w:szCs w:val="24"/>
+          <w:lang w:val="en-US"/>
+        </w:rPr>
+        <w:t>invSn</w:t>
+      </w:r>
+      <w:proofErr w:type="spellEnd"/>
+      <w:r>
+        <w:rPr>
+          <w:sz w:val="24"/>
+          <w:szCs w:val="24"/>
+          <w:lang w:val="en-US"/>
+        </w:rPr>
+        <w:t>”,</w:t>
       </w:r>
     </w:p>
     <w:p>
@@ -4075,7 +5291,25 @@
           <w:szCs w:val="24"/>
           <w:lang w:val="en-US"/>
         </w:rPr>
-        <w:t xml:space="preserve"> String: “projection” – ‘contractForMobile’</w:t>
+        <w:t xml:space="preserve"> String: “projection” – ‘</w:t>
+      </w:r>
+      <w:proofErr w:type="spellStart"/>
+      <w:r>
+        <w:rPr>
+          <w:sz w:val="24"/>
+          <w:szCs w:val="24"/>
+          <w:lang w:val="en-US"/>
+        </w:rPr>
+        <w:t>contractForMobile</w:t>
+      </w:r>
+      <w:proofErr w:type="spellEnd"/>
+      <w:r>
+        <w:rPr>
+          <w:sz w:val="24"/>
+          <w:szCs w:val="24"/>
+          <w:lang w:val="en-US"/>
+        </w:rPr>
+        <w:t>’</w:t>
       </w:r>
     </w:p>
     <w:p>
@@ -4160,8 +5394,18 @@
           <w:lang w:val="en-US"/>
         </w:rPr>
         <w:tab/>
-        <w:t>Title: get contract by customerId</w:t>
-      </w:r>
+        <w:t xml:space="preserve">Title: get contract by </w:t>
+      </w:r>
+      <w:proofErr w:type="spellStart"/>
+      <w:r>
+        <w:rPr>
+          <w:sz w:val="24"/>
+          <w:szCs w:val="24"/>
+          <w:lang w:val="en-US"/>
+        </w:rPr>
+        <w:t>customerId</w:t>
+      </w:r>
+      <w:proofErr w:type="spellEnd"/>
     </w:p>
     <w:p>
       <w:pPr>
@@ -4198,14 +5442,34 @@
           <w:lang w:val="en-US"/>
         </w:rPr>
       </w:pPr>
-      <w:r>
-        <w:rPr>
-          <w:sz w:val="24"/>
-          <w:szCs w:val="24"/>
-          <w:lang w:val="en-US"/>
-        </w:rPr>
-        <w:t>url - /contract/search/getAllContractsByCustomerId</w:t>
-      </w:r>
+      <w:proofErr w:type="spellStart"/>
+      <w:r>
+        <w:rPr>
+          <w:sz w:val="24"/>
+          <w:szCs w:val="24"/>
+          <w:lang w:val="en-US"/>
+        </w:rPr>
+        <w:t>url</w:t>
+      </w:r>
+      <w:proofErr w:type="spellEnd"/>
+      <w:r>
+        <w:rPr>
+          <w:sz w:val="24"/>
+          <w:szCs w:val="24"/>
+          <w:lang w:val="en-US"/>
+        </w:rPr>
+        <w:t xml:space="preserve"> - /contract/search/</w:t>
+      </w:r>
+      <w:proofErr w:type="spellStart"/>
+      <w:r>
+        <w:rPr>
+          <w:sz w:val="24"/>
+          <w:szCs w:val="24"/>
+          <w:lang w:val="en-US"/>
+        </w:rPr>
+        <w:t>getAllContractsByCustomerId</w:t>
+      </w:r>
+      <w:proofErr w:type="spellEnd"/>
     </w:p>
     <w:p>
       <w:pPr>
@@ -4245,7 +5509,25 @@
           <w:szCs w:val="24"/>
           <w:lang w:val="en-US"/>
         </w:rPr>
-        <w:t xml:space="preserve">         Integer: “cutomerId”,</w:t>
+        <w:t xml:space="preserve">         Integer: “</w:t>
+      </w:r>
+      <w:proofErr w:type="spellStart"/>
+      <w:r>
+        <w:rPr>
+          <w:sz w:val="24"/>
+          <w:szCs w:val="24"/>
+          <w:lang w:val="en-US"/>
+        </w:rPr>
+        <w:t>cutomerId</w:t>
+      </w:r>
+      <w:proofErr w:type="spellEnd"/>
+      <w:r>
+        <w:rPr>
+          <w:sz w:val="24"/>
+          <w:szCs w:val="24"/>
+          <w:lang w:val="en-US"/>
+        </w:rPr>
+        <w:t>”,</w:t>
       </w:r>
     </w:p>
     <w:p>
@@ -4280,7 +5562,25 @@
           <w:szCs w:val="24"/>
           <w:lang w:val="en-US"/>
         </w:rPr>
-        <w:t xml:space="preserve">    String: “projection” – ‘contractForMobile’</w:t>
+        <w:t xml:space="preserve">    String: “projection” – ‘</w:t>
+      </w:r>
+      <w:proofErr w:type="spellStart"/>
+      <w:r>
+        <w:rPr>
+          <w:sz w:val="24"/>
+          <w:szCs w:val="24"/>
+          <w:lang w:val="en-US"/>
+        </w:rPr>
+        <w:t>contractForMobile</w:t>
+      </w:r>
+      <w:proofErr w:type="spellEnd"/>
+      <w:r>
+        <w:rPr>
+          <w:sz w:val="24"/>
+          <w:szCs w:val="24"/>
+          <w:lang w:val="en-US"/>
+        </w:rPr>
+        <w:t>’</w:t>
       </w:r>
     </w:p>
     <w:p>
@@ -4300,6 +5600,536 @@
           <w:lang w:val="en-US"/>
         </w:rPr>
         <w:t>}</w:t>
+      </w:r>
+    </w:p>
+    <w:p>
+      <w:pPr>
+        <w:pStyle w:val="a3"/>
+        <w:ind w:left="510"/>
+        <w:rPr>
+          <w:sz w:val="24"/>
+          <w:szCs w:val="24"/>
+          <w:lang w:val="en-US"/>
+        </w:rPr>
+      </w:pPr>
+    </w:p>
+    <w:p>
+      <w:pPr>
+        <w:pStyle w:val="a3"/>
+        <w:ind w:left="510"/>
+        <w:rPr>
+          <w:sz w:val="24"/>
+          <w:szCs w:val="24"/>
+          <w:lang w:val="en-US"/>
+        </w:rPr>
+      </w:pPr>
+    </w:p>
+    <w:p>
+      <w:pPr>
+        <w:pStyle w:val="a3"/>
+        <w:ind w:left="510"/>
+        <w:rPr>
+          <w:sz w:val="24"/>
+          <w:szCs w:val="24"/>
+          <w:lang w:val="en-US"/>
+        </w:rPr>
+      </w:pPr>
+    </w:p>
+    <w:p>
+      <w:pPr>
+        <w:pStyle w:val="a3"/>
+        <w:ind w:left="510"/>
+        <w:rPr>
+          <w:sz w:val="24"/>
+          <w:szCs w:val="24"/>
+          <w:lang w:val="en-US"/>
+        </w:rPr>
+      </w:pPr>
+    </w:p>
+    <w:p>
+      <w:pPr>
+        <w:pStyle w:val="a3"/>
+        <w:ind w:left="510"/>
+        <w:rPr>
+          <w:sz w:val="24"/>
+          <w:szCs w:val="24"/>
+          <w:lang w:val="en-US"/>
+        </w:rPr>
+      </w:pPr>
+    </w:p>
+    <w:p>
+      <w:pPr>
+        <w:pStyle w:val="a3"/>
+        <w:ind w:left="510"/>
+        <w:rPr>
+          <w:sz w:val="24"/>
+          <w:szCs w:val="24"/>
+          <w:lang w:val="en-US"/>
+        </w:rPr>
+      </w:pPr>
+      <w:r>
+        <w:rPr>
+          <w:sz w:val="24"/>
+          <w:szCs w:val="24"/>
+          <w:lang w:val="en-US"/>
+        </w:rPr>
+        <w:tab/>
+      </w:r>
+      <w:r>
+        <w:rPr>
+          <w:sz w:val="24"/>
+          <w:szCs w:val="24"/>
+          <w:lang w:val="en-US"/>
+        </w:rPr>
+        <w:tab/>
+      </w:r>
+      <w:r>
+        <w:rPr>
+          <w:sz w:val="24"/>
+          <w:szCs w:val="24"/>
+          <w:lang w:val="en-US"/>
+        </w:rPr>
+        <w:tab/>
+      </w:r>
+      <w:r>
+        <w:rPr>
+          <w:sz w:val="24"/>
+          <w:szCs w:val="24"/>
+          <w:lang w:val="en-US"/>
+        </w:rPr>
+        <w:tab/>
+      </w:r>
+      <w:r>
+        <w:rPr>
+          <w:sz w:val="24"/>
+          <w:szCs w:val="24"/>
+          <w:lang w:val="en-US"/>
+        </w:rPr>
+        <w:tab/>
+        <w:t xml:space="preserve">Title: get party by </w:t>
+      </w:r>
+      <w:proofErr w:type="spellStart"/>
+      <w:r>
+        <w:rPr>
+          <w:sz w:val="24"/>
+          <w:szCs w:val="24"/>
+          <w:lang w:val="en-US"/>
+        </w:rPr>
+        <w:t>iin</w:t>
+      </w:r>
+      <w:proofErr w:type="spellEnd"/>
+      <w:r>
+        <w:rPr>
+          <w:sz w:val="24"/>
+          <w:szCs w:val="24"/>
+          <w:lang w:val="en-US"/>
+        </w:rPr>
+        <w:t>/bin</w:t>
+      </w:r>
+    </w:p>
+    <w:p>
+      <w:pPr>
+        <w:pStyle w:val="a3"/>
+        <w:numPr>
+          <w:ilvl w:val="0"/>
+          <w:numId w:val="1"/>
+        </w:numPr>
+        <w:rPr>
+          <w:sz w:val="24"/>
+          <w:szCs w:val="24"/>
+          <w:lang w:val="en-US"/>
+        </w:rPr>
+      </w:pPr>
+      <w:r>
+        <w:rPr>
+          <w:sz w:val="24"/>
+          <w:szCs w:val="24"/>
+          <w:lang w:val="en-US"/>
+        </w:rPr>
+        <w:t>@GET Method</w:t>
+      </w:r>
+    </w:p>
+    <w:p>
+      <w:pPr>
+        <w:pStyle w:val="a3"/>
+        <w:numPr>
+          <w:ilvl w:val="0"/>
+          <w:numId w:val="1"/>
+        </w:numPr>
+        <w:rPr>
+          <w:sz w:val="24"/>
+          <w:szCs w:val="24"/>
+          <w:lang w:val="en-US"/>
+        </w:rPr>
+      </w:pPr>
+      <w:proofErr w:type="spellStart"/>
+      <w:r>
+        <w:rPr>
+          <w:sz w:val="24"/>
+          <w:szCs w:val="24"/>
+          <w:lang w:val="en-US"/>
+        </w:rPr>
+        <w:t>url</w:t>
+      </w:r>
+      <w:proofErr w:type="spellEnd"/>
+      <w:r>
+        <w:rPr>
+          <w:sz w:val="24"/>
+          <w:szCs w:val="24"/>
+          <w:lang w:val="en-US"/>
+        </w:rPr>
+        <w:t xml:space="preserve"> - /party/search/</w:t>
+      </w:r>
+      <w:proofErr w:type="spellStart"/>
+      <w:r>
+        <w:rPr>
+          <w:sz w:val="24"/>
+          <w:szCs w:val="24"/>
+          <w:lang w:val="en-US"/>
+        </w:rPr>
+        <w:t>findPartyIinBin</w:t>
+      </w:r>
+      <w:proofErr w:type="spellEnd"/>
+    </w:p>
+    <w:p>
+      <w:pPr>
+        <w:pStyle w:val="a3"/>
+        <w:numPr>
+          <w:ilvl w:val="0"/>
+          <w:numId w:val="1"/>
+        </w:numPr>
+        <w:rPr>
+          <w:sz w:val="24"/>
+          <w:szCs w:val="24"/>
+          <w:lang w:val="en-US"/>
+        </w:rPr>
+      </w:pPr>
+      <w:r>
+        <w:rPr>
+          <w:sz w:val="24"/>
+          <w:szCs w:val="24"/>
+          <w:lang w:val="en-US"/>
+        </w:rPr>
+        <w:t>Parameter{</w:t>
+      </w:r>
+    </w:p>
+    <w:p>
+      <w:pPr>
+        <w:pStyle w:val="a3"/>
+        <w:ind w:left="708"/>
+        <w:rPr>
+          <w:sz w:val="24"/>
+          <w:szCs w:val="24"/>
+          <w:lang w:val="en-US"/>
+        </w:rPr>
+      </w:pPr>
+      <w:r>
+        <w:rPr>
+          <w:sz w:val="24"/>
+          <w:szCs w:val="24"/>
+          <w:lang w:val="en-US"/>
+        </w:rPr>
+        <w:t xml:space="preserve">Long: </w:t>
+      </w:r>
+      <w:proofErr w:type="spellStart"/>
+      <w:r>
+        <w:rPr>
+          <w:sz w:val="24"/>
+          <w:szCs w:val="24"/>
+          <w:lang w:val="en-US"/>
+        </w:rPr>
+        <w:t>iinBin</w:t>
+      </w:r>
+      <w:proofErr w:type="spellEnd"/>
+    </w:p>
+    <w:p>
+      <w:pPr>
+        <w:rPr>
+          <w:sz w:val="24"/>
+          <w:szCs w:val="24"/>
+          <w:lang w:val="en-US"/>
+        </w:rPr>
+      </w:pPr>
+      <w:r>
+        <w:rPr>
+          <w:sz w:val="24"/>
+          <w:szCs w:val="24"/>
+          <w:lang w:val="en-US"/>
+        </w:rPr>
+        <w:t>}</w:t>
+      </w:r>
+    </w:p>
+    <w:p>
+      <w:pPr>
+        <w:rPr>
+          <w:sz w:val="24"/>
+          <w:szCs w:val="24"/>
+          <w:lang w:val="en-US"/>
+        </w:rPr>
+      </w:pPr>
+    </w:p>
+    <w:p>
+      <w:pPr>
+        <w:rPr>
+          <w:sz w:val="24"/>
+          <w:szCs w:val="24"/>
+          <w:lang w:val="en-US"/>
+        </w:rPr>
+      </w:pPr>
+    </w:p>
+    <w:p>
+      <w:pPr>
+        <w:rPr>
+          <w:sz w:val="24"/>
+          <w:szCs w:val="24"/>
+          <w:lang w:val="en-US"/>
+        </w:rPr>
+      </w:pPr>
+    </w:p>
+    <w:p>
+      <w:pPr>
+        <w:rPr>
+          <w:sz w:val="24"/>
+          <w:szCs w:val="24"/>
+          <w:lang w:val="en-US"/>
+        </w:rPr>
+      </w:pPr>
+    </w:p>
+    <w:p>
+      <w:pPr>
+        <w:rPr>
+          <w:sz w:val="24"/>
+          <w:szCs w:val="24"/>
+          <w:lang w:val="en-US"/>
+        </w:rPr>
+      </w:pPr>
+    </w:p>
+    <w:p>
+      <w:pPr>
+        <w:rPr>
+          <w:sz w:val="24"/>
+          <w:szCs w:val="24"/>
+          <w:lang w:val="en-US"/>
+        </w:rPr>
+      </w:pPr>
+    </w:p>
+    <w:p>
+      <w:pPr>
+        <w:rPr>
+          <w:sz w:val="24"/>
+          <w:szCs w:val="24"/>
+          <w:lang w:val="en-US"/>
+        </w:rPr>
+      </w:pPr>
+      <w:r>
+        <w:rPr>
+          <w:sz w:val="24"/>
+          <w:szCs w:val="24"/>
+          <w:lang w:val="en-US"/>
+        </w:rPr>
+        <w:lastRenderedPageBreak/>
+        <w:tab/>
+      </w:r>
+      <w:r>
+        <w:rPr>
+          <w:sz w:val="24"/>
+          <w:szCs w:val="24"/>
+          <w:lang w:val="en-US"/>
+        </w:rPr>
+        <w:tab/>
+      </w:r>
+      <w:r>
+        <w:rPr>
+          <w:sz w:val="24"/>
+          <w:szCs w:val="24"/>
+          <w:lang w:val="en-US"/>
+        </w:rPr>
+        <w:tab/>
+      </w:r>
+      <w:r>
+        <w:rPr>
+          <w:sz w:val="24"/>
+          <w:szCs w:val="24"/>
+          <w:lang w:val="en-US"/>
+        </w:rPr>
+        <w:tab/>
+      </w:r>
+      <w:r>
+        <w:rPr>
+          <w:sz w:val="24"/>
+          <w:szCs w:val="24"/>
+          <w:lang w:val="en-US"/>
+        </w:rPr>
+        <w:tab/>
+        <w:t xml:space="preserve">Title: get </w:t>
+      </w:r>
+      <w:proofErr w:type="gramStart"/>
+      <w:r>
+        <w:rPr>
+          <w:sz w:val="24"/>
+          <w:szCs w:val="24"/>
+          <w:lang w:val="en-US"/>
+        </w:rPr>
+        <w:t>All</w:t>
+      </w:r>
+      <w:proofErr w:type="gramEnd"/>
+      <w:r>
+        <w:rPr>
+          <w:sz w:val="24"/>
+          <w:szCs w:val="24"/>
+          <w:lang w:val="en-US"/>
+        </w:rPr>
+        <w:t xml:space="preserve"> contracts by </w:t>
+      </w:r>
+      <w:proofErr w:type="spellStart"/>
+      <w:r>
+        <w:rPr>
+          <w:sz w:val="24"/>
+          <w:szCs w:val="24"/>
+          <w:lang w:val="en-US"/>
+        </w:rPr>
+        <w:t>iin</w:t>
+      </w:r>
+      <w:proofErr w:type="spellEnd"/>
+      <w:r>
+        <w:rPr>
+          <w:sz w:val="24"/>
+          <w:szCs w:val="24"/>
+          <w:lang w:val="en-US"/>
+        </w:rPr>
+        <w:t>/bin</w:t>
+      </w:r>
+    </w:p>
+    <w:p>
+      <w:pPr>
+        <w:pStyle w:val="a3"/>
+        <w:numPr>
+          <w:ilvl w:val="0"/>
+          <w:numId w:val="1"/>
+        </w:numPr>
+        <w:rPr>
+          <w:sz w:val="24"/>
+          <w:szCs w:val="24"/>
+          <w:lang w:val="en-US"/>
+        </w:rPr>
+      </w:pPr>
+      <w:r>
+        <w:rPr>
+          <w:sz w:val="24"/>
+          <w:szCs w:val="24"/>
+          <w:lang w:val="en-US"/>
+        </w:rPr>
+        <w:t>GET Method</w:t>
+      </w:r>
+    </w:p>
+    <w:p>
+      <w:pPr>
+        <w:pStyle w:val="a3"/>
+        <w:numPr>
+          <w:ilvl w:val="0"/>
+          <w:numId w:val="1"/>
+        </w:numPr>
+        <w:rPr>
+          <w:sz w:val="24"/>
+          <w:szCs w:val="24"/>
+          <w:lang w:val="en-US"/>
+        </w:rPr>
+      </w:pPr>
+      <w:proofErr w:type="spellStart"/>
+      <w:r>
+        <w:rPr>
+          <w:sz w:val="24"/>
+          <w:szCs w:val="24"/>
+          <w:lang w:val="en-US"/>
+        </w:rPr>
+        <w:t>url</w:t>
+      </w:r>
+      <w:proofErr w:type="spellEnd"/>
+      <w:r>
+        <w:rPr>
+          <w:sz w:val="24"/>
+          <w:szCs w:val="24"/>
+          <w:lang w:val="en-US"/>
+        </w:rPr>
+        <w:t xml:space="preserve"> - /contract/search/</w:t>
+      </w:r>
+      <w:proofErr w:type="spellStart"/>
+      <w:r>
+        <w:rPr>
+          <w:sz w:val="24"/>
+          <w:szCs w:val="24"/>
+          <w:lang w:val="en-US"/>
+        </w:rPr>
+        <w:t>getAllContractsByIinBin</w:t>
+      </w:r>
+      <w:proofErr w:type="spellEnd"/>
+    </w:p>
+    <w:p>
+      <w:pPr>
+        <w:pStyle w:val="a3"/>
+        <w:numPr>
+          <w:ilvl w:val="0"/>
+          <w:numId w:val="1"/>
+        </w:numPr>
+        <w:rPr>
+          <w:sz w:val="24"/>
+          <w:szCs w:val="24"/>
+          <w:lang w:val="en-US"/>
+        </w:rPr>
+      </w:pPr>
+      <w:r>
+        <w:rPr>
+          <w:sz w:val="24"/>
+          <w:szCs w:val="24"/>
+          <w:lang w:val="en-US"/>
+        </w:rPr>
+        <w:t>Parameters {</w:t>
+      </w:r>
+    </w:p>
+    <w:p>
+      <w:pPr>
+        <w:pStyle w:val="a3"/>
+        <w:ind w:left="708"/>
+        <w:rPr>
+          <w:sz w:val="24"/>
+          <w:szCs w:val="24"/>
+          <w:lang w:val="en-US"/>
+        </w:rPr>
+      </w:pPr>
+      <w:r>
+        <w:rPr>
+          <w:sz w:val="24"/>
+          <w:szCs w:val="24"/>
+          <w:lang w:val="en-US"/>
+        </w:rPr>
+        <w:t xml:space="preserve">Long: </w:t>
+      </w:r>
+      <w:proofErr w:type="spellStart"/>
+      <w:r>
+        <w:rPr>
+          <w:sz w:val="24"/>
+          <w:szCs w:val="24"/>
+          <w:lang w:val="en-US"/>
+        </w:rPr>
+        <w:t>iinBin</w:t>
+      </w:r>
+      <w:proofErr w:type="spellEnd"/>
+    </w:p>
+    <w:p>
+      <w:pPr>
+        <w:rPr>
+          <w:sz w:val="24"/>
+          <w:szCs w:val="24"/>
+          <w:lang w:val="en-US"/>
+        </w:rPr>
+      </w:pPr>
+      <w:r>
+        <w:rPr>
+          <w:sz w:val="24"/>
+          <w:szCs w:val="24"/>
+          <w:lang w:val="en-US"/>
+        </w:rPr>
+        <w:t xml:space="preserve">} </w:t>
       </w:r>
     </w:p>
     <w:sectPr>

--- a/doc.docx
+++ b/doc.docx
@@ -20,7 +20,6 @@
         </w:rPr>
         <w:t xml:space="preserve">                                   </w:t>
       </w:r>
-      <w:proofErr w:type="gramStart"/>
       <w:r>
         <w:rPr>
           <w:rFonts w:ascii="Papyrus" w:hAnsi="Papyrus"/>
@@ -48,7 +47,6 @@
         </w:rPr>
         <w:t xml:space="preserve"> Documentation</w:t>
       </w:r>
-      <w:proofErr w:type="gramEnd"/>
     </w:p>
     <w:p>
       <w:pPr>
@@ -165,23 +163,13 @@
           <w:lang w:val="en-US"/>
         </w:rPr>
       </w:pPr>
-      <w:proofErr w:type="spellStart"/>
-      <w:r>
-        <w:rPr>
-          <w:sz w:val="24"/>
-          <w:szCs w:val="24"/>
-          <w:lang w:val="en-US"/>
-        </w:rPr>
-        <w:t>url</w:t>
-      </w:r>
-      <w:proofErr w:type="spellEnd"/>
-      <w:r>
-        <w:rPr>
-          <w:sz w:val="24"/>
-          <w:szCs w:val="24"/>
-          <w:lang w:val="en-US"/>
-        </w:rPr>
-        <w:t xml:space="preserve"> - /auth</w:t>
+      <w:r>
+        <w:rPr>
+          <w:sz w:val="24"/>
+          <w:szCs w:val="24"/>
+          <w:lang w:val="en-US"/>
+        </w:rPr>
+        <w:t>url - /auth</w:t>
       </w:r>
     </w:p>
     <w:p>
@@ -485,41 +473,13 @@
           <w:lang w:val="en-US"/>
         </w:rPr>
       </w:pPr>
-      <w:proofErr w:type="spellStart"/>
-      <w:r>
-        <w:rPr>
-          <w:sz w:val="24"/>
-          <w:szCs w:val="24"/>
-          <w:lang w:val="en-US"/>
-        </w:rPr>
-        <w:t>url</w:t>
-      </w:r>
-      <w:proofErr w:type="spellEnd"/>
-      <w:r>
-        <w:rPr>
-          <w:sz w:val="24"/>
-          <w:szCs w:val="24"/>
-          <w:lang w:val="en-US"/>
-        </w:rPr>
-        <w:t xml:space="preserve"> - /</w:t>
-      </w:r>
-      <w:proofErr w:type="spellStart"/>
-      <w:r>
-        <w:rPr>
-          <w:sz w:val="24"/>
-          <w:szCs w:val="24"/>
-          <w:lang w:val="en-US"/>
-        </w:rPr>
-        <w:t>srsec</w:t>
-      </w:r>
-      <w:proofErr w:type="spellEnd"/>
-      <w:r>
-        <w:rPr>
-          <w:sz w:val="24"/>
-          <w:szCs w:val="24"/>
-          <w:lang w:val="en-US"/>
-        </w:rPr>
-        <w:t>/user/{username}</w:t>
+      <w:r>
+        <w:rPr>
+          <w:sz w:val="24"/>
+          <w:szCs w:val="24"/>
+          <w:lang w:val="en-US"/>
+        </w:rPr>
+        <w:t>url - /srsec/user/{username}</w:t>
       </w:r>
     </w:p>
     <w:p>
@@ -602,27 +562,7 @@
           <w:szCs w:val="24"/>
           <w:lang w:val="en-US"/>
         </w:rPr>
-        <w:t xml:space="preserve">Title: </w:t>
-      </w:r>
-      <w:proofErr w:type="spellStart"/>
-      <w:r>
-        <w:rPr>
-          <w:b/>
-          <w:sz w:val="24"/>
-          <w:szCs w:val="24"/>
-          <w:lang w:val="en-US"/>
-        </w:rPr>
-        <w:t>Careman</w:t>
-      </w:r>
-      <w:proofErr w:type="spellEnd"/>
-      <w:r>
-        <w:rPr>
-          <w:b/>
-          <w:sz w:val="24"/>
-          <w:szCs w:val="24"/>
-          <w:lang w:val="en-US"/>
-        </w:rPr>
-        <w:t xml:space="preserve"> Plan</w:t>
+        <w:t>Title: Careman Plan</w:t>
       </w:r>
     </w:p>
     <w:p>
@@ -660,52 +600,14 @@
           <w:lang w:val="en-US"/>
         </w:rPr>
       </w:pPr>
-      <w:proofErr w:type="spellStart"/>
-      <w:r>
-        <w:rPr>
-          <w:sz w:val="24"/>
-          <w:szCs w:val="24"/>
-          <w:lang w:val="en-US"/>
-        </w:rPr>
-        <w:t>url</w:t>
-      </w:r>
-      <w:proofErr w:type="spellEnd"/>
-      <w:r>
-        <w:rPr>
-          <w:sz w:val="24"/>
-          <w:szCs w:val="24"/>
-          <w:lang w:val="en-US"/>
-        </w:rPr>
-        <w:t xml:space="preserve"> - /</w:t>
-      </w:r>
-      <w:proofErr w:type="spellStart"/>
-      <w:r>
-        <w:rPr>
-          <w:sz w:val="24"/>
-          <w:szCs w:val="24"/>
-          <w:lang w:val="en-US"/>
-        </w:rPr>
-        <w:t>pfcon</w:t>
-      </w:r>
-      <w:proofErr w:type="spellEnd"/>
-      <w:r>
-        <w:rPr>
-          <w:sz w:val="24"/>
-          <w:szCs w:val="24"/>
-          <w:lang w:val="en-US"/>
-        </w:rPr>
-        <w:t>/</w:t>
-      </w:r>
-      <w:proofErr w:type="spellStart"/>
-      <w:r>
-        <w:rPr>
-          <w:sz w:val="24"/>
-          <w:szCs w:val="24"/>
-          <w:lang w:val="en-US"/>
-        </w:rPr>
-        <w:t>getCaremanPlan</w:t>
-      </w:r>
-      <w:proofErr w:type="spellEnd"/>
+      <w:r>
+        <w:rPr>
+          <w:sz w:val="24"/>
+          <w:szCs w:val="24"/>
+          <w:lang w:val="en-US"/>
+        </w:rPr>
+        <w:t>url - /pfcon/getCaremanPlan</w:t>
+      </w:r>
     </w:p>
     <w:p>
       <w:pPr>
@@ -823,43 +725,7 @@
           <w:szCs w:val="24"/>
           <w:lang w:val="en-US"/>
         </w:rPr>
-        <w:t xml:space="preserve"> “</w:t>
-      </w:r>
-      <w:proofErr w:type="spellStart"/>
-      <w:r>
-        <w:rPr>
-          <w:sz w:val="24"/>
-          <w:szCs w:val="24"/>
-          <w:lang w:val="en-US"/>
-        </w:rPr>
-        <w:t>caremanId</w:t>
-      </w:r>
-      <w:proofErr w:type="spellEnd"/>
-      <w:r>
-        <w:rPr>
-          <w:sz w:val="24"/>
-          <w:szCs w:val="24"/>
-          <w:lang w:val="en-US"/>
-        </w:rPr>
-        <w:t xml:space="preserve">” – </w:t>
-      </w:r>
-      <w:proofErr w:type="spellStart"/>
-      <w:r>
-        <w:rPr>
-          <w:sz w:val="24"/>
-          <w:szCs w:val="24"/>
-          <w:lang w:val="en-US"/>
-        </w:rPr>
-        <w:t>Careman</w:t>
-      </w:r>
-      <w:proofErr w:type="spellEnd"/>
-      <w:r>
-        <w:rPr>
-          <w:sz w:val="24"/>
-          <w:szCs w:val="24"/>
-          <w:lang w:val="en-US"/>
-        </w:rPr>
-        <w:t xml:space="preserve"> party id</w:t>
+        <w:t xml:space="preserve"> “caremanId” – Careman party id</w:t>
       </w:r>
       <w:r>
         <w:rPr>
@@ -894,25 +760,7 @@
           <w:szCs w:val="24"/>
           <w:lang w:val="en-US"/>
         </w:rPr>
-        <w:t>“</w:t>
-      </w:r>
-      <w:proofErr w:type="spellStart"/>
-      <w:r>
-        <w:rPr>
-          <w:sz w:val="24"/>
-          <w:szCs w:val="24"/>
-          <w:lang w:val="en-US"/>
-        </w:rPr>
-        <w:t>dt</w:t>
-      </w:r>
-      <w:proofErr w:type="spellEnd"/>
-      <w:r>
-        <w:rPr>
-          <w:sz w:val="24"/>
-          <w:szCs w:val="24"/>
-          <w:lang w:val="en-US"/>
-        </w:rPr>
-        <w:t xml:space="preserve">” – Date </w:t>
+        <w:t xml:space="preserve">“dt” – Date </w:t>
       </w:r>
     </w:p>
     <w:p>
@@ -1025,52 +873,14 @@
           <w:lang w:val="en-US"/>
         </w:rPr>
       </w:pPr>
-      <w:proofErr w:type="spellStart"/>
-      <w:r>
-        <w:rPr>
-          <w:sz w:val="24"/>
-          <w:szCs w:val="24"/>
-          <w:lang w:val="en-US"/>
-        </w:rPr>
-        <w:t>url</w:t>
-      </w:r>
-      <w:proofErr w:type="spellEnd"/>
-      <w:r>
-        <w:rPr>
-          <w:sz w:val="24"/>
-          <w:szCs w:val="24"/>
-          <w:lang w:val="en-US"/>
-        </w:rPr>
-        <w:t xml:space="preserve"> - /</w:t>
-      </w:r>
-      <w:proofErr w:type="spellStart"/>
-      <w:r>
-        <w:rPr>
-          <w:sz w:val="24"/>
-          <w:szCs w:val="24"/>
-          <w:lang w:val="en-US"/>
-        </w:rPr>
-        <w:t>pfcon</w:t>
-      </w:r>
-      <w:proofErr w:type="spellEnd"/>
-      <w:r>
-        <w:rPr>
-          <w:sz w:val="24"/>
-          <w:szCs w:val="24"/>
-          <w:lang w:val="en-US"/>
-        </w:rPr>
-        <w:t>/</w:t>
-      </w:r>
-      <w:proofErr w:type="spellStart"/>
-      <w:r>
-        <w:rPr>
-          <w:sz w:val="24"/>
-          <w:szCs w:val="24"/>
-          <w:lang w:val="en-US"/>
-        </w:rPr>
-        <w:t>getCollectorPlan</w:t>
-      </w:r>
-      <w:proofErr w:type="spellEnd"/>
+      <w:r>
+        <w:rPr>
+          <w:sz w:val="24"/>
+          <w:szCs w:val="24"/>
+          <w:lang w:val="en-US"/>
+        </w:rPr>
+        <w:t>url - /pfcon/getCollectorPlan</w:t>
+      </w:r>
     </w:p>
     <w:p>
       <w:pPr>
@@ -1223,36 +1033,8 @@
           <w:szCs w:val="24"/>
           <w:lang w:val="en-US"/>
         </w:rPr>
-        <w:t xml:space="preserve"> “</w:t>
-      </w:r>
-      <w:proofErr w:type="spellStart"/>
-      <w:r>
-        <w:rPr>
-          <w:sz w:val="24"/>
-          <w:szCs w:val="24"/>
-          <w:lang w:val="en-US"/>
-        </w:rPr>
-        <w:t>partyId</w:t>
-      </w:r>
-      <w:proofErr w:type="spellEnd"/>
-      <w:r>
-        <w:rPr>
-          <w:sz w:val="24"/>
-          <w:szCs w:val="24"/>
-          <w:lang w:val="en-US"/>
-        </w:rPr>
-        <w:t xml:space="preserve">” – collector </w:t>
-      </w:r>
-      <w:proofErr w:type="spellStart"/>
-      <w:r>
-        <w:rPr>
-          <w:sz w:val="24"/>
-          <w:szCs w:val="24"/>
-          <w:lang w:val="en-US"/>
-        </w:rPr>
-        <w:t>partyId</w:t>
-      </w:r>
-      <w:proofErr w:type="spellEnd"/>
+        <w:t xml:space="preserve"> “partyId” – collector partyId</w:t>
+      </w:r>
       <w:r>
         <w:rPr>
           <w:sz w:val="24"/>
@@ -1286,25 +1068,7 @@
           <w:szCs w:val="24"/>
           <w:lang w:val="en-US"/>
         </w:rPr>
-        <w:t>“</w:t>
-      </w:r>
-      <w:proofErr w:type="spellStart"/>
-      <w:r>
-        <w:rPr>
-          <w:sz w:val="24"/>
-          <w:szCs w:val="24"/>
-          <w:lang w:val="en-US"/>
-        </w:rPr>
-        <w:t>dt</w:t>
-      </w:r>
-      <w:proofErr w:type="spellEnd"/>
-      <w:r>
-        <w:rPr>
-          <w:sz w:val="24"/>
-          <w:szCs w:val="24"/>
-          <w:lang w:val="en-US"/>
-        </w:rPr>
-        <w:t>” - Date</w:t>
+        <w:t>“dt” - Date</w:t>
       </w:r>
     </w:p>
     <w:p>
@@ -1378,19 +1142,241 @@
           <w:szCs w:val="24"/>
           <w:lang w:val="en-US"/>
         </w:rPr>
-        <w:t xml:space="preserve">Title: Find </w:t>
-      </w:r>
-      <w:proofErr w:type="spellStart"/>
-      <w:r>
+        <w:t>Title: Find careman’s employee by careman_party</w:t>
+      </w:r>
+    </w:p>
+    <w:p>
+      <w:pPr>
+        <w:pStyle w:val="a3"/>
+        <w:numPr>
+          <w:ilvl w:val="0"/>
+          <w:numId w:val="1"/>
+        </w:numPr>
+        <w:rPr>
+          <w:sz w:val="24"/>
+          <w:szCs w:val="24"/>
+          <w:lang w:val="en-US"/>
+        </w:rPr>
+      </w:pPr>
+      <w:r>
+        <w:rPr>
+          <w:sz w:val="24"/>
+          <w:szCs w:val="24"/>
+          <w:lang w:val="en-US"/>
+        </w:rPr>
+        <w:t>@GET Method</w:t>
+      </w:r>
+    </w:p>
+    <w:p>
+      <w:pPr>
+        <w:pStyle w:val="a3"/>
+        <w:numPr>
+          <w:ilvl w:val="0"/>
+          <w:numId w:val="1"/>
+        </w:numPr>
+        <w:rPr>
+          <w:sz w:val="24"/>
+          <w:szCs w:val="24"/>
+          <w:lang w:val="en-US"/>
+        </w:rPr>
+      </w:pPr>
+      <w:r>
+        <w:rPr>
+          <w:sz w:val="24"/>
+          <w:szCs w:val="24"/>
+          <w:lang w:val="en-US"/>
+        </w:rPr>
+        <w:t>url - /employee/search/findCaremanByPid</w:t>
+      </w:r>
+    </w:p>
+    <w:p>
+      <w:pPr>
+        <w:pStyle w:val="a3"/>
+        <w:numPr>
+          <w:ilvl w:val="0"/>
+          <w:numId w:val="1"/>
+        </w:numPr>
+        <w:rPr>
+          <w:sz w:val="24"/>
+          <w:szCs w:val="24"/>
+          <w:lang w:val="en-US"/>
+        </w:rPr>
+      </w:pPr>
+      <w:r>
+        <w:rPr>
+          <w:sz w:val="24"/>
+          <w:szCs w:val="24"/>
+          <w:lang w:val="en-US"/>
+        </w:rPr>
+        <w:t>Parameters {</w:t>
+      </w:r>
+    </w:p>
+    <w:p>
+      <w:pPr>
+        <w:pStyle w:val="a3"/>
+        <w:ind w:left="1230"/>
+        <w:rPr>
+          <w:sz w:val="24"/>
+          <w:szCs w:val="24"/>
+          <w:lang w:val="en-US"/>
+        </w:rPr>
+      </w:pPr>
+      <w:r>
+        <w:rPr>
+          <w:sz w:val="24"/>
+          <w:szCs w:val="24"/>
+          <w:lang w:val="en-US"/>
+        </w:rPr>
+        <w:t>Integer:</w:t>
+      </w:r>
+      <w:r>
+        <w:rPr>
+          <w:sz w:val="24"/>
+          <w:szCs w:val="24"/>
+          <w:lang w:val="en-US"/>
+        </w:rPr>
+        <w:t xml:space="preserve"> “party” – careman party id</w:t>
+      </w:r>
+      <w:r>
+        <w:rPr>
+          <w:sz w:val="24"/>
+          <w:szCs w:val="24"/>
+          <w:lang w:val="en-US"/>
+        </w:rPr>
+        <w:t>,</w:t>
+      </w:r>
+    </w:p>
+    <w:p>
+      <w:pPr>
+        <w:pStyle w:val="a3"/>
+        <w:ind w:left="1230"/>
+        <w:rPr>
+          <w:sz w:val="24"/>
+          <w:szCs w:val="24"/>
+          <w:lang w:val="en-US"/>
+        </w:rPr>
+      </w:pPr>
+      <w:r>
+        <w:rPr>
+          <w:sz w:val="24"/>
+          <w:szCs w:val="24"/>
+          <w:lang w:val="en-US"/>
+        </w:rPr>
+        <w:t xml:space="preserve">String: </w:t>
+      </w:r>
+      <w:r>
+        <w:rPr>
+          <w:sz w:val="24"/>
+          <w:szCs w:val="24"/>
+          <w:lang w:val="en-US"/>
+        </w:rPr>
+        <w:t xml:space="preserve">“projection” </w:t>
+      </w:r>
+      <w:r>
+        <w:rPr>
+          <w:sz w:val="24"/>
+          <w:szCs w:val="24"/>
+          <w:lang w:val="en-US"/>
+        </w:rPr>
+        <w:t>–</w:t>
+      </w:r>
+      <w:r>
+        <w:rPr>
+          <w:sz w:val="24"/>
+          <w:szCs w:val="24"/>
+          <w:lang w:val="en-US"/>
+        </w:rPr>
+        <w:t xml:space="preserve"> </w:t>
+      </w:r>
+      <w:r>
+        <w:rPr>
+          <w:sz w:val="24"/>
+          <w:szCs w:val="24"/>
+          <w:lang w:val="en-US"/>
+        </w:rPr>
+        <w:t>‘</w:t>
+      </w:r>
+      <w:r>
+        <w:rPr>
+          <w:sz w:val="24"/>
+          <w:szCs w:val="24"/>
+          <w:lang w:val="en-US"/>
+        </w:rPr>
+        <w:t>Employee</w:t>
+      </w:r>
+      <w:r>
+        <w:rPr>
+          <w:sz w:val="24"/>
+          <w:szCs w:val="24"/>
+          <w:lang w:val="en-US"/>
+        </w:rPr>
+        <w:t>’</w:t>
+      </w:r>
+    </w:p>
+    <w:p>
+      <w:pPr>
+        <w:rPr>
+          <w:sz w:val="24"/>
+          <w:szCs w:val="24"/>
+          <w:lang w:val="en-US"/>
+        </w:rPr>
+      </w:pPr>
+      <w:r>
+        <w:rPr>
+          <w:sz w:val="24"/>
+          <w:szCs w:val="24"/>
+          <w:lang w:val="en-US"/>
+        </w:rPr>
+        <w:t>}</w:t>
+      </w:r>
+    </w:p>
+    <w:p>
+      <w:pPr>
+        <w:rPr>
+          <w:sz w:val="24"/>
+          <w:szCs w:val="24"/>
+          <w:lang w:val="en-US"/>
+        </w:rPr>
+      </w:pPr>
+    </w:p>
+    <w:p>
+      <w:pPr>
+        <w:rPr>
+          <w:sz w:val="24"/>
+          <w:szCs w:val="24"/>
+          <w:lang w:val="en-US"/>
+        </w:rPr>
+      </w:pPr>
+    </w:p>
+    <w:p>
+      <w:pPr>
+        <w:pStyle w:val="a3"/>
+        <w:ind w:left="0"/>
+        <w:rPr>
+          <w:sz w:val="24"/>
+          <w:szCs w:val="24"/>
+          <w:lang w:val="en-US"/>
+        </w:rPr>
+      </w:pPr>
+      <w:r>
+        <w:rPr>
+          <w:sz w:val="24"/>
+          <w:szCs w:val="24"/>
+          <w:lang w:val="en-US"/>
+        </w:rPr>
+        <w:t>=================================================================================</w:t>
+      </w:r>
+    </w:p>
+    <w:p>
+      <w:pPr>
+        <w:jc w:val="center"/>
         <w:rPr>
           <w:b/>
           <w:sz w:val="24"/>
           <w:szCs w:val="24"/>
           <w:lang w:val="en-US"/>
         </w:rPr>
-        <w:t>careman’s</w:t>
-      </w:r>
-      <w:proofErr w:type="spellEnd"/>
+      </w:pPr>
       <w:r>
         <w:rPr>
           <w:b/>
@@ -1398,19 +1384,8 @@
           <w:szCs w:val="24"/>
           <w:lang w:val="en-US"/>
         </w:rPr>
-        <w:t xml:space="preserve"> employee by </w:t>
-      </w:r>
-      <w:proofErr w:type="spellStart"/>
-      <w:r>
-        <w:rPr>
-          <w:b/>
-          <w:sz w:val="24"/>
-          <w:szCs w:val="24"/>
-          <w:lang w:val="en-US"/>
-        </w:rPr>
-        <w:t>careman_party</w:t>
-      </w:r>
-      <w:proofErr w:type="spellEnd"/>
+        <w:t>Title: Find collector’s employee by collector_party</w:t>
+      </w:r>
     </w:p>
     <w:p>
       <w:pPr>
@@ -1447,325 +1422,14 @@
           <w:lang w:val="en-US"/>
         </w:rPr>
       </w:pPr>
-      <w:proofErr w:type="spellStart"/>
-      <w:r>
-        <w:rPr>
-          <w:sz w:val="24"/>
-          <w:szCs w:val="24"/>
-          <w:lang w:val="en-US"/>
-        </w:rPr>
-        <w:t>url</w:t>
-      </w:r>
-      <w:proofErr w:type="spellEnd"/>
-      <w:r>
-        <w:rPr>
-          <w:sz w:val="24"/>
-          <w:szCs w:val="24"/>
-          <w:lang w:val="en-US"/>
-        </w:rPr>
-        <w:t xml:space="preserve"> - /employee/search/</w:t>
-      </w:r>
-      <w:proofErr w:type="spellStart"/>
-      <w:r>
-        <w:rPr>
-          <w:sz w:val="24"/>
-          <w:szCs w:val="24"/>
-          <w:lang w:val="en-US"/>
-        </w:rPr>
-        <w:t>findCaremanByPid</w:t>
-      </w:r>
-      <w:proofErr w:type="spellEnd"/>
-    </w:p>
-    <w:p>
-      <w:pPr>
-        <w:pStyle w:val="a3"/>
-        <w:numPr>
-          <w:ilvl w:val="0"/>
-          <w:numId w:val="1"/>
-        </w:numPr>
-        <w:rPr>
-          <w:sz w:val="24"/>
-          <w:szCs w:val="24"/>
-          <w:lang w:val="en-US"/>
-        </w:rPr>
-      </w:pPr>
-      <w:r>
-        <w:rPr>
-          <w:sz w:val="24"/>
-          <w:szCs w:val="24"/>
-          <w:lang w:val="en-US"/>
-        </w:rPr>
-        <w:t>Parameters {</w:t>
-      </w:r>
-    </w:p>
-    <w:p>
-      <w:pPr>
-        <w:pStyle w:val="a3"/>
-        <w:ind w:left="1230"/>
-        <w:rPr>
-          <w:sz w:val="24"/>
-          <w:szCs w:val="24"/>
-          <w:lang w:val="en-US"/>
-        </w:rPr>
-      </w:pPr>
-      <w:r>
-        <w:rPr>
-          <w:sz w:val="24"/>
-          <w:szCs w:val="24"/>
-          <w:lang w:val="en-US"/>
-        </w:rPr>
-        <w:t>Integer:</w:t>
-      </w:r>
-      <w:r>
-        <w:rPr>
-          <w:sz w:val="24"/>
-          <w:szCs w:val="24"/>
-          <w:lang w:val="en-US"/>
-        </w:rPr>
-        <w:t xml:space="preserve"> “party” – </w:t>
-      </w:r>
-      <w:proofErr w:type="spellStart"/>
-      <w:r>
-        <w:rPr>
-          <w:sz w:val="24"/>
-          <w:szCs w:val="24"/>
-          <w:lang w:val="en-US"/>
-        </w:rPr>
-        <w:t>careman</w:t>
-      </w:r>
-      <w:proofErr w:type="spellEnd"/>
-      <w:r>
-        <w:rPr>
-          <w:sz w:val="24"/>
-          <w:szCs w:val="24"/>
-          <w:lang w:val="en-US"/>
-        </w:rPr>
-        <w:t xml:space="preserve"> party id</w:t>
-      </w:r>
-      <w:r>
-        <w:rPr>
-          <w:sz w:val="24"/>
-          <w:szCs w:val="24"/>
-          <w:lang w:val="en-US"/>
-        </w:rPr>
-        <w:t>,</w:t>
-      </w:r>
-    </w:p>
-    <w:p>
-      <w:pPr>
-        <w:pStyle w:val="a3"/>
-        <w:ind w:left="1230"/>
-        <w:rPr>
-          <w:sz w:val="24"/>
-          <w:szCs w:val="24"/>
-          <w:lang w:val="en-US"/>
-        </w:rPr>
-      </w:pPr>
-      <w:r>
-        <w:rPr>
-          <w:sz w:val="24"/>
-          <w:szCs w:val="24"/>
-          <w:lang w:val="en-US"/>
-        </w:rPr>
-        <w:t xml:space="preserve">String: </w:t>
-      </w:r>
-      <w:r>
-        <w:rPr>
-          <w:sz w:val="24"/>
-          <w:szCs w:val="24"/>
-          <w:lang w:val="en-US"/>
-        </w:rPr>
-        <w:t xml:space="preserve">“projection” </w:t>
-      </w:r>
-      <w:r>
-        <w:rPr>
-          <w:sz w:val="24"/>
-          <w:szCs w:val="24"/>
-          <w:lang w:val="en-US"/>
-        </w:rPr>
-        <w:t>–</w:t>
-      </w:r>
-      <w:r>
-        <w:rPr>
-          <w:sz w:val="24"/>
-          <w:szCs w:val="24"/>
-          <w:lang w:val="en-US"/>
-        </w:rPr>
-        <w:t xml:space="preserve"> </w:t>
-      </w:r>
-      <w:r>
-        <w:rPr>
-          <w:sz w:val="24"/>
-          <w:szCs w:val="24"/>
-          <w:lang w:val="en-US"/>
-        </w:rPr>
-        <w:t>‘</w:t>
-      </w:r>
-      <w:r>
-        <w:rPr>
-          <w:sz w:val="24"/>
-          <w:szCs w:val="24"/>
-          <w:lang w:val="en-US"/>
-        </w:rPr>
-        <w:t>Employee</w:t>
-      </w:r>
-      <w:r>
-        <w:rPr>
-          <w:sz w:val="24"/>
-          <w:szCs w:val="24"/>
-          <w:lang w:val="en-US"/>
-        </w:rPr>
-        <w:t>’</w:t>
-      </w:r>
-    </w:p>
-    <w:p>
-      <w:pPr>
-        <w:rPr>
-          <w:sz w:val="24"/>
-          <w:szCs w:val="24"/>
-          <w:lang w:val="en-US"/>
-        </w:rPr>
-      </w:pPr>
-      <w:r>
-        <w:rPr>
-          <w:sz w:val="24"/>
-          <w:szCs w:val="24"/>
-          <w:lang w:val="en-US"/>
-        </w:rPr>
-        <w:t>}</w:t>
-      </w:r>
-    </w:p>
-    <w:p>
-      <w:pPr>
-        <w:rPr>
-          <w:sz w:val="24"/>
-          <w:szCs w:val="24"/>
-          <w:lang w:val="en-US"/>
-        </w:rPr>
-      </w:pPr>
-    </w:p>
-    <w:p>
-      <w:pPr>
-        <w:rPr>
-          <w:sz w:val="24"/>
-          <w:szCs w:val="24"/>
-          <w:lang w:val="en-US"/>
-        </w:rPr>
-      </w:pPr>
-    </w:p>
-    <w:p>
-      <w:pPr>
-        <w:pStyle w:val="a3"/>
-        <w:ind w:left="0"/>
-        <w:rPr>
-          <w:sz w:val="24"/>
-          <w:szCs w:val="24"/>
-          <w:lang w:val="en-US"/>
-        </w:rPr>
-      </w:pPr>
-      <w:r>
-        <w:rPr>
-          <w:sz w:val="24"/>
-          <w:szCs w:val="24"/>
-          <w:lang w:val="en-US"/>
-        </w:rPr>
-        <w:t>=================================================================================</w:t>
-      </w:r>
-    </w:p>
-    <w:p>
-      <w:pPr>
-        <w:jc w:val="center"/>
-        <w:rPr>
-          <w:b/>
-          <w:sz w:val="24"/>
-          <w:szCs w:val="24"/>
-          <w:lang w:val="en-US"/>
-        </w:rPr>
-      </w:pPr>
-      <w:r>
-        <w:rPr>
-          <w:b/>
-          <w:sz w:val="24"/>
-          <w:szCs w:val="24"/>
-          <w:lang w:val="en-US"/>
-        </w:rPr>
-        <w:t xml:space="preserve">Title: Find collector’s employee by </w:t>
-      </w:r>
-      <w:proofErr w:type="spellStart"/>
-      <w:r>
-        <w:rPr>
-          <w:b/>
-          <w:sz w:val="24"/>
-          <w:szCs w:val="24"/>
-          <w:lang w:val="en-US"/>
-        </w:rPr>
-        <w:t>collector_party</w:t>
-      </w:r>
-      <w:proofErr w:type="spellEnd"/>
-    </w:p>
-    <w:p>
-      <w:pPr>
-        <w:pStyle w:val="a3"/>
-        <w:numPr>
-          <w:ilvl w:val="0"/>
-          <w:numId w:val="1"/>
-        </w:numPr>
-        <w:rPr>
-          <w:sz w:val="24"/>
-          <w:szCs w:val="24"/>
-          <w:lang w:val="en-US"/>
-        </w:rPr>
-      </w:pPr>
-      <w:r>
-        <w:rPr>
-          <w:sz w:val="24"/>
-          <w:szCs w:val="24"/>
-          <w:lang w:val="en-US"/>
-        </w:rPr>
-        <w:t>@GET Method</w:t>
-      </w:r>
-    </w:p>
-    <w:p>
-      <w:pPr>
-        <w:pStyle w:val="a3"/>
-        <w:numPr>
-          <w:ilvl w:val="0"/>
-          <w:numId w:val="1"/>
-        </w:numPr>
-        <w:rPr>
-          <w:sz w:val="24"/>
-          <w:szCs w:val="24"/>
-          <w:lang w:val="en-US"/>
-        </w:rPr>
-      </w:pPr>
-      <w:proofErr w:type="spellStart"/>
-      <w:r>
-        <w:rPr>
-          <w:sz w:val="24"/>
-          <w:szCs w:val="24"/>
-          <w:lang w:val="en-US"/>
-        </w:rPr>
-        <w:t>url</w:t>
-      </w:r>
-      <w:proofErr w:type="spellEnd"/>
-      <w:r>
-        <w:rPr>
-          <w:sz w:val="24"/>
-          <w:szCs w:val="24"/>
-          <w:lang w:val="en-US"/>
-        </w:rPr>
-        <w:t xml:space="preserve"> - /employee/search/</w:t>
-      </w:r>
-      <w:proofErr w:type="spellStart"/>
-      <w:r>
-        <w:rPr>
-          <w:sz w:val="24"/>
-          <w:szCs w:val="24"/>
-          <w:lang w:val="en-US"/>
-        </w:rPr>
-        <w:t>findCollectorByPid</w:t>
-      </w:r>
-      <w:proofErr w:type="spellEnd"/>
+      <w:r>
+        <w:rPr>
+          <w:sz w:val="24"/>
+          <w:szCs w:val="24"/>
+          <w:lang w:val="en-US"/>
+        </w:rPr>
+        <w:t>url - /employee/search/findCollectorByPid</w:t>
+      </w:r>
     </w:p>
     <w:p>
       <w:pPr>
@@ -1953,52 +1617,14 @@
           <w:lang w:val="en-US"/>
         </w:rPr>
       </w:pPr>
-      <w:proofErr w:type="spellStart"/>
-      <w:r>
-        <w:rPr>
-          <w:sz w:val="24"/>
-          <w:szCs w:val="24"/>
-          <w:lang w:val="en-US"/>
-        </w:rPr>
-        <w:t>url</w:t>
-      </w:r>
-      <w:proofErr w:type="spellEnd"/>
-      <w:r>
-        <w:rPr>
-          <w:sz w:val="24"/>
-          <w:szCs w:val="24"/>
-          <w:lang w:val="en-US"/>
-        </w:rPr>
-        <w:t xml:space="preserve"> - /</w:t>
-      </w:r>
-      <w:proofErr w:type="spellStart"/>
-      <w:r>
-        <w:rPr>
-          <w:sz w:val="24"/>
-          <w:szCs w:val="24"/>
-          <w:lang w:val="en-US"/>
-        </w:rPr>
-        <w:t>smFilterChanges</w:t>
-      </w:r>
-      <w:proofErr w:type="spellEnd"/>
-      <w:r>
-        <w:rPr>
-          <w:sz w:val="24"/>
-          <w:szCs w:val="24"/>
-          <w:lang w:val="en-US"/>
-        </w:rPr>
-        <w:t>/</w:t>
-      </w:r>
-      <w:proofErr w:type="spellStart"/>
-      <w:r>
-        <w:rPr>
-          <w:sz w:val="24"/>
-          <w:szCs w:val="24"/>
-          <w:lang w:val="en-US"/>
-        </w:rPr>
-        <w:t>loadSmFilterChanges</w:t>
-      </w:r>
-      <w:proofErr w:type="spellEnd"/>
+      <w:r>
+        <w:rPr>
+          <w:sz w:val="24"/>
+          <w:szCs w:val="24"/>
+          <w:lang w:val="en-US"/>
+        </w:rPr>
+        <w:t>url - /smFilterChanges/loadSmFilterChanges</w:t>
+      </w:r>
     </w:p>
     <w:p>
       <w:pPr>
@@ -2118,7 +1744,6 @@
         </w:rPr>
         <w:t>“</w:t>
       </w:r>
-      <w:proofErr w:type="spellStart"/>
       <w:r>
         <w:rPr>
           <w:sz w:val="24"/>
@@ -2127,7 +1752,6 @@
         </w:rPr>
         <w:t>bool</w:t>
       </w:r>
-      <w:proofErr w:type="spellEnd"/>
       <w:r>
         <w:rPr>
           <w:sz w:val="24"/>
@@ -2239,25 +1863,7 @@
           <w:szCs w:val="24"/>
           <w:lang w:val="en-US"/>
         </w:rPr>
-        <w:t xml:space="preserve">“care” – </w:t>
-      </w:r>
-      <w:proofErr w:type="spellStart"/>
-      <w:r>
-        <w:rPr>
-          <w:sz w:val="24"/>
-          <w:szCs w:val="24"/>
-          <w:lang w:val="en-US"/>
-        </w:rPr>
-        <w:t>careman</w:t>
-      </w:r>
-      <w:proofErr w:type="spellEnd"/>
-      <w:r>
-        <w:rPr>
-          <w:sz w:val="24"/>
-          <w:szCs w:val="24"/>
-          <w:lang w:val="en-US"/>
-        </w:rPr>
-        <w:t xml:space="preserve"> employee id</w:t>
+        <w:t>“care” – careman employee id</w:t>
       </w:r>
     </w:p>
     <w:p>
@@ -2326,19 +1932,156 @@
           <w:szCs w:val="24"/>
           <w:lang w:val="en-US"/>
         </w:rPr>
-        <w:t xml:space="preserve">Title: Filter Change </w:t>
-      </w:r>
-      <w:proofErr w:type="gramStart"/>
-      <w:r>
+        <w:t>Title: Filter Change By Contract_Serial_Number</w:t>
+      </w:r>
+    </w:p>
+    <w:p>
+      <w:pPr>
+        <w:rPr>
+          <w:sz w:val="24"/>
+          <w:szCs w:val="24"/>
+          <w:lang w:val="en-US"/>
+        </w:rPr>
+      </w:pPr>
+      <w:r>
+        <w:rPr>
+          <w:sz w:val="24"/>
+          <w:szCs w:val="24"/>
+          <w:lang w:val="en-US"/>
+        </w:rPr>
+        <w:t>@GET Method</w:t>
+      </w:r>
+    </w:p>
+    <w:p>
+      <w:pPr>
+        <w:pStyle w:val="a3"/>
+        <w:numPr>
+          <w:ilvl w:val="0"/>
+          <w:numId w:val="1"/>
+        </w:numPr>
+        <w:rPr>
+          <w:sz w:val="24"/>
+          <w:szCs w:val="24"/>
+          <w:lang w:val="en-US"/>
+        </w:rPr>
+      </w:pPr>
+      <w:r>
+        <w:rPr>
+          <w:sz w:val="24"/>
+          <w:szCs w:val="24"/>
+          <w:lang w:val="en-US"/>
+        </w:rPr>
+        <w:t>url - /smFilterChanges/loadSmFiChBySerNum</w:t>
+      </w:r>
+    </w:p>
+    <w:p>
+      <w:pPr>
+        <w:pStyle w:val="a3"/>
+        <w:numPr>
+          <w:ilvl w:val="0"/>
+          <w:numId w:val="1"/>
+        </w:numPr>
+        <w:rPr>
+          <w:sz w:val="24"/>
+          <w:szCs w:val="24"/>
+          <w:lang w:val="en-US"/>
+        </w:rPr>
+      </w:pPr>
+      <w:r>
+        <w:rPr>
+          <w:sz w:val="24"/>
+          <w:szCs w:val="24"/>
+          <w:lang w:val="en-US"/>
+        </w:rPr>
+        <w:t>Parameters {</w:t>
+      </w:r>
+    </w:p>
+    <w:p>
+      <w:pPr>
+        <w:pStyle w:val="a3"/>
+        <w:ind w:left="1416"/>
+        <w:rPr>
+          <w:sz w:val="24"/>
+          <w:szCs w:val="24"/>
+          <w:lang w:val="en-US"/>
+        </w:rPr>
+      </w:pPr>
+      <w:r>
+        <w:rPr>
+          <w:sz w:val="24"/>
+          <w:szCs w:val="24"/>
+          <w:lang w:val="en-US"/>
+        </w:rPr>
+        <w:t xml:space="preserve">String: </w:t>
+      </w:r>
+      <w:r>
+        <w:rPr>
+          <w:sz w:val="24"/>
+          <w:szCs w:val="24"/>
+          <w:lang w:val="en-US"/>
+        </w:rPr>
+        <w:t>“ser_num” – contract serial number</w:t>
+      </w:r>
+    </w:p>
+    <w:p>
+      <w:pPr>
+        <w:pStyle w:val="a3"/>
+        <w:ind w:left="708"/>
+        <w:rPr>
+          <w:sz w:val="24"/>
+          <w:szCs w:val="24"/>
+          <w:lang w:val="en-US"/>
+        </w:rPr>
+      </w:pPr>
+      <w:r>
+        <w:rPr>
+          <w:sz w:val="24"/>
+          <w:szCs w:val="24"/>
+          <w:lang w:val="en-US"/>
+        </w:rPr>
+        <w:t>}</w:t>
+      </w:r>
+    </w:p>
+    <w:p>
+      <w:pPr>
+        <w:pStyle w:val="a3"/>
+        <w:ind w:left="0"/>
+        <w:rPr>
+          <w:sz w:val="24"/>
+          <w:szCs w:val="24"/>
+          <w:lang w:val="en-US"/>
+        </w:rPr>
+      </w:pPr>
+    </w:p>
+    <w:p>
+      <w:pPr>
+        <w:pStyle w:val="a3"/>
+        <w:ind w:left="0"/>
+        <w:rPr>
+          <w:sz w:val="24"/>
+          <w:szCs w:val="24"/>
+          <w:lang w:val="en-US"/>
+        </w:rPr>
+      </w:pPr>
+      <w:r>
+        <w:rPr>
+          <w:sz w:val="24"/>
+          <w:szCs w:val="24"/>
+          <w:lang w:val="en-US"/>
+        </w:rPr>
+        <w:t>=================================================================================</w:t>
+      </w:r>
+    </w:p>
+    <w:p>
+      <w:pPr>
+        <w:jc w:val="center"/>
         <w:rPr>
           <w:b/>
           <w:sz w:val="24"/>
           <w:szCs w:val="24"/>
           <w:lang w:val="en-US"/>
         </w:rPr>
-        <w:t>By</w:t>
-      </w:r>
-      <w:proofErr w:type="gramEnd"/>
+      </w:pPr>
       <w:r>
         <w:rPr>
           <w:b/>
@@ -2346,96 +2089,52 @@
           <w:szCs w:val="24"/>
           <w:lang w:val="en-US"/>
         </w:rPr>
-        <w:t xml:space="preserve"> </w:t>
-      </w:r>
-      <w:proofErr w:type="spellStart"/>
-      <w:r>
-        <w:rPr>
-          <w:b/>
-          <w:sz w:val="24"/>
-          <w:szCs w:val="24"/>
-          <w:lang w:val="en-US"/>
-        </w:rPr>
-        <w:t>Contract_Serial_Number</w:t>
-      </w:r>
-      <w:proofErr w:type="spellEnd"/>
-    </w:p>
-    <w:p>
-      <w:pPr>
-        <w:rPr>
-          <w:sz w:val="24"/>
-          <w:szCs w:val="24"/>
-          <w:lang w:val="en-US"/>
-        </w:rPr>
-      </w:pPr>
-      <w:r>
-        <w:rPr>
-          <w:sz w:val="24"/>
-          <w:szCs w:val="24"/>
-          <w:lang w:val="en-US"/>
-        </w:rPr>
-        <w:t>@GET Method</w:t>
-      </w:r>
-    </w:p>
-    <w:p>
-      <w:pPr>
-        <w:pStyle w:val="a3"/>
-        <w:numPr>
-          <w:ilvl w:val="0"/>
-          <w:numId w:val="1"/>
-        </w:numPr>
-        <w:rPr>
-          <w:sz w:val="24"/>
-          <w:szCs w:val="24"/>
-          <w:lang w:val="en-US"/>
-        </w:rPr>
-      </w:pPr>
-      <w:proofErr w:type="spellStart"/>
-      <w:r>
-        <w:rPr>
-          <w:sz w:val="24"/>
-          <w:szCs w:val="24"/>
-          <w:lang w:val="en-US"/>
-        </w:rPr>
-        <w:t>url</w:t>
-      </w:r>
-      <w:proofErr w:type="spellEnd"/>
-      <w:r>
-        <w:rPr>
-          <w:sz w:val="24"/>
-          <w:szCs w:val="24"/>
-          <w:lang w:val="en-US"/>
-        </w:rPr>
-        <w:t xml:space="preserve"> - /</w:t>
-      </w:r>
-      <w:proofErr w:type="spellStart"/>
-      <w:r>
-        <w:rPr>
-          <w:sz w:val="24"/>
-          <w:szCs w:val="24"/>
-          <w:lang w:val="en-US"/>
-        </w:rPr>
-        <w:t>smFilterChanges</w:t>
-      </w:r>
-      <w:proofErr w:type="spellEnd"/>
-      <w:r>
-        <w:rPr>
-          <w:sz w:val="24"/>
-          <w:szCs w:val="24"/>
-          <w:lang w:val="en-US"/>
-        </w:rPr>
-        <w:t>/</w:t>
-      </w:r>
-      <w:proofErr w:type="spellStart"/>
-      <w:r>
-        <w:rPr>
-          <w:sz w:val="24"/>
-          <w:szCs w:val="24"/>
-          <w:lang w:val="en-US"/>
-        </w:rPr>
-        <w:t>loadSmFiChBySerNum</w:t>
-      </w:r>
-      <w:proofErr w:type="spellEnd"/>
+        <w:t>Title: Save new Filter Change Service</w:t>
+      </w:r>
+    </w:p>
+    <w:p>
+      <w:pPr>
+        <w:pStyle w:val="a3"/>
+        <w:numPr>
+          <w:ilvl w:val="0"/>
+          <w:numId w:val="1"/>
+        </w:numPr>
+        <w:rPr>
+          <w:sz w:val="24"/>
+          <w:szCs w:val="24"/>
+          <w:lang w:val="en-US"/>
+        </w:rPr>
+      </w:pPr>
+      <w:r>
+        <w:rPr>
+          <w:sz w:val="24"/>
+          <w:szCs w:val="24"/>
+          <w:lang w:val="en-US"/>
+        </w:rPr>
+        <w:t>@POST Method</w:t>
+      </w:r>
+    </w:p>
+    <w:p>
+      <w:pPr>
+        <w:pStyle w:val="a3"/>
+        <w:numPr>
+          <w:ilvl w:val="0"/>
+          <w:numId w:val="1"/>
+        </w:numPr>
+        <w:rPr>
+          <w:sz w:val="24"/>
+          <w:szCs w:val="24"/>
+          <w:lang w:val="en-US"/>
+        </w:rPr>
+      </w:pPr>
+      <w:r>
+        <w:rPr>
+          <w:sz w:val="24"/>
+          <w:szCs w:val="24"/>
+          <w:lang w:val="en-US"/>
+        </w:rPr>
+        <w:t>url - /smServices/newShortService</w:t>
+      </w:r>
     </w:p>
     <w:p>
       <w:pPr>
@@ -2475,206 +2174,23 @@
           <w:szCs w:val="24"/>
           <w:lang w:val="en-US"/>
         </w:rPr>
-        <w:t xml:space="preserve">String: </w:t>
-      </w:r>
-      <w:r>
-        <w:rPr>
-          <w:sz w:val="24"/>
-          <w:szCs w:val="24"/>
-          <w:lang w:val="en-US"/>
-        </w:rPr>
-        <w:t>“</w:t>
-      </w:r>
-      <w:proofErr w:type="spellStart"/>
-      <w:r>
-        <w:rPr>
-          <w:sz w:val="24"/>
-          <w:szCs w:val="24"/>
-          <w:lang w:val="en-US"/>
-        </w:rPr>
-        <w:t>ser_num</w:t>
-      </w:r>
-      <w:proofErr w:type="spellEnd"/>
-      <w:r>
-        <w:rPr>
-          <w:sz w:val="24"/>
-          <w:szCs w:val="24"/>
-          <w:lang w:val="en-US"/>
-        </w:rPr>
-        <w:t>” – contract serial number</w:t>
-      </w:r>
-    </w:p>
-    <w:p>
-      <w:pPr>
-        <w:pStyle w:val="a3"/>
-        <w:ind w:left="708"/>
-        <w:rPr>
-          <w:sz w:val="24"/>
-          <w:szCs w:val="24"/>
-          <w:lang w:val="en-US"/>
-        </w:rPr>
-      </w:pPr>
-      <w:r>
-        <w:rPr>
-          <w:sz w:val="24"/>
-          <w:szCs w:val="24"/>
-          <w:lang w:val="en-US"/>
-        </w:rPr>
-        <w:t>}</w:t>
-      </w:r>
-    </w:p>
-    <w:p>
-      <w:pPr>
-        <w:pStyle w:val="a3"/>
-        <w:ind w:left="0"/>
-        <w:rPr>
-          <w:sz w:val="24"/>
-          <w:szCs w:val="24"/>
-          <w:lang w:val="en-US"/>
-        </w:rPr>
-      </w:pPr>
-    </w:p>
-    <w:p>
-      <w:pPr>
-        <w:pStyle w:val="a3"/>
-        <w:ind w:left="0"/>
-        <w:rPr>
-          <w:sz w:val="24"/>
-          <w:szCs w:val="24"/>
-          <w:lang w:val="en-US"/>
-        </w:rPr>
-      </w:pPr>
-      <w:r>
-        <w:rPr>
-          <w:sz w:val="24"/>
-          <w:szCs w:val="24"/>
-          <w:lang w:val="en-US"/>
-        </w:rPr>
-        <w:t>=================================================================================</w:t>
-      </w:r>
-    </w:p>
-    <w:p>
-      <w:pPr>
-        <w:jc w:val="center"/>
-        <w:rPr>
-          <w:b/>
-          <w:sz w:val="24"/>
-          <w:szCs w:val="24"/>
-          <w:lang w:val="en-US"/>
-        </w:rPr>
-      </w:pPr>
-      <w:r>
-        <w:rPr>
-          <w:b/>
-          <w:sz w:val="24"/>
-          <w:szCs w:val="24"/>
-          <w:lang w:val="en-US"/>
-        </w:rPr>
-        <w:t>Title: Save new Filter Change Service</w:t>
-      </w:r>
-    </w:p>
-    <w:p>
-      <w:pPr>
-        <w:pStyle w:val="a3"/>
-        <w:numPr>
-          <w:ilvl w:val="0"/>
-          <w:numId w:val="1"/>
-        </w:numPr>
-        <w:rPr>
-          <w:sz w:val="24"/>
-          <w:szCs w:val="24"/>
-          <w:lang w:val="en-US"/>
-        </w:rPr>
-      </w:pPr>
-      <w:r>
-        <w:rPr>
-          <w:sz w:val="24"/>
-          <w:szCs w:val="24"/>
-          <w:lang w:val="en-US"/>
-        </w:rPr>
-        <w:t>@POST Method</w:t>
-      </w:r>
-    </w:p>
-    <w:p>
-      <w:pPr>
-        <w:pStyle w:val="a3"/>
-        <w:numPr>
-          <w:ilvl w:val="0"/>
-          <w:numId w:val="1"/>
-        </w:numPr>
-        <w:rPr>
-          <w:sz w:val="24"/>
-          <w:szCs w:val="24"/>
-          <w:lang w:val="en-US"/>
-        </w:rPr>
-      </w:pPr>
-      <w:proofErr w:type="spellStart"/>
-      <w:r>
-        <w:rPr>
-          <w:sz w:val="24"/>
-          <w:szCs w:val="24"/>
-          <w:lang w:val="en-US"/>
-        </w:rPr>
-        <w:t>url</w:t>
-      </w:r>
-      <w:proofErr w:type="spellEnd"/>
-      <w:r>
-        <w:rPr>
-          <w:sz w:val="24"/>
-          <w:szCs w:val="24"/>
-          <w:lang w:val="en-US"/>
-        </w:rPr>
-        <w:t xml:space="preserve"> - /</w:t>
-      </w:r>
-      <w:proofErr w:type="spellStart"/>
-      <w:r>
-        <w:rPr>
-          <w:sz w:val="24"/>
-          <w:szCs w:val="24"/>
-          <w:lang w:val="en-US"/>
-        </w:rPr>
-        <w:t>smServices</w:t>
-      </w:r>
-      <w:proofErr w:type="spellEnd"/>
-      <w:r>
-        <w:rPr>
-          <w:sz w:val="24"/>
-          <w:szCs w:val="24"/>
-          <w:lang w:val="en-US"/>
-        </w:rPr>
-        <w:t>/</w:t>
-      </w:r>
-      <w:proofErr w:type="spellStart"/>
-      <w:r>
-        <w:rPr>
-          <w:sz w:val="24"/>
-          <w:szCs w:val="24"/>
-          <w:lang w:val="en-US"/>
-        </w:rPr>
-        <w:t>newShortService</w:t>
-      </w:r>
-      <w:proofErr w:type="spellEnd"/>
-    </w:p>
-    <w:p>
-      <w:pPr>
-        <w:pStyle w:val="a3"/>
-        <w:numPr>
-          <w:ilvl w:val="0"/>
-          <w:numId w:val="1"/>
-        </w:numPr>
-        <w:rPr>
-          <w:sz w:val="24"/>
-          <w:szCs w:val="24"/>
-          <w:lang w:val="en-US"/>
-        </w:rPr>
-      </w:pPr>
-      <w:r>
-        <w:rPr>
-          <w:sz w:val="24"/>
-          <w:szCs w:val="24"/>
-          <w:lang w:val="en-US"/>
-        </w:rPr>
-        <w:t>Parameters {</w:t>
+        <w:t>String:</w:t>
+      </w:r>
+      <w:r>
+        <w:rPr>
+          <w:sz w:val="24"/>
+          <w:szCs w:val="24"/>
+          <w:lang w:val="en-US"/>
+        </w:rPr>
+        <w:t xml:space="preserve"> “contractNumber” – contract number</w:t>
+      </w:r>
+      <w:r>
+        <w:rPr>
+          <w:sz w:val="24"/>
+          <w:szCs w:val="24"/>
+          <w:lang w:val="en-US"/>
+        </w:rPr>
+        <w:t>,</w:t>
       </w:r>
     </w:p>
     <w:p>
@@ -2701,25 +2217,7 @@
           <w:szCs w:val="24"/>
           <w:lang w:val="en-US"/>
         </w:rPr>
-        <w:t xml:space="preserve"> “</w:t>
-      </w:r>
-      <w:proofErr w:type="spellStart"/>
-      <w:r>
-        <w:rPr>
-          <w:sz w:val="24"/>
-          <w:szCs w:val="24"/>
-          <w:lang w:val="en-US"/>
-        </w:rPr>
-        <w:t>contractNumber</w:t>
-      </w:r>
-      <w:proofErr w:type="spellEnd"/>
-      <w:r>
-        <w:rPr>
-          <w:sz w:val="24"/>
-          <w:szCs w:val="24"/>
-          <w:lang w:val="en-US"/>
-        </w:rPr>
-        <w:t>” – contract number</w:t>
+        <w:t xml:space="preserve"> “sDate” – date</w:t>
       </w:r>
       <w:r>
         <w:rPr>
@@ -2754,25 +2252,7 @@
           <w:szCs w:val="24"/>
           <w:lang w:val="en-US"/>
         </w:rPr>
-        <w:t xml:space="preserve"> “</w:t>
-      </w:r>
-      <w:proofErr w:type="spellStart"/>
-      <w:r>
-        <w:rPr>
-          <w:sz w:val="24"/>
-          <w:szCs w:val="24"/>
-          <w:lang w:val="en-US"/>
-        </w:rPr>
-        <w:t>sDate</w:t>
-      </w:r>
-      <w:proofErr w:type="spellEnd"/>
-      <w:r>
-        <w:rPr>
-          <w:sz w:val="24"/>
-          <w:szCs w:val="24"/>
-          <w:lang w:val="en-US"/>
-        </w:rPr>
-        <w:t>” – date</w:t>
+        <w:t xml:space="preserve"> “sTime” – in time </w:t>
       </w:r>
       <w:r>
         <w:rPr>
@@ -2807,88 +2287,7 @@
           <w:szCs w:val="24"/>
           <w:lang w:val="en-US"/>
         </w:rPr>
-        <w:t xml:space="preserve"> “</w:t>
-      </w:r>
-      <w:proofErr w:type="spellStart"/>
-      <w:r>
-        <w:rPr>
-          <w:sz w:val="24"/>
-          <w:szCs w:val="24"/>
-          <w:lang w:val="en-US"/>
-        </w:rPr>
-        <w:t>sTime</w:t>
-      </w:r>
-      <w:proofErr w:type="spellEnd"/>
-      <w:r>
-        <w:rPr>
-          <w:sz w:val="24"/>
-          <w:szCs w:val="24"/>
-          <w:lang w:val="en-US"/>
-        </w:rPr>
-        <w:t xml:space="preserve">” – in </w:t>
-      </w:r>
-      <w:proofErr w:type="gramStart"/>
-      <w:r>
-        <w:rPr>
-          <w:sz w:val="24"/>
-          <w:szCs w:val="24"/>
-          <w:lang w:val="en-US"/>
-        </w:rPr>
-        <w:t xml:space="preserve">time </w:t>
-      </w:r>
-      <w:r>
-        <w:rPr>
-          <w:sz w:val="24"/>
-          <w:szCs w:val="24"/>
-          <w:lang w:val="en-US"/>
-        </w:rPr>
-        <w:t>,</w:t>
-      </w:r>
-      <w:proofErr w:type="gramEnd"/>
-    </w:p>
-    <w:p>
-      <w:pPr>
-        <w:pStyle w:val="a3"/>
-        <w:ind w:left="1416"/>
-        <w:rPr>
-          <w:sz w:val="24"/>
-          <w:szCs w:val="24"/>
-          <w:lang w:val="en-US"/>
-        </w:rPr>
-      </w:pPr>
-      <w:r>
-        <w:rPr>
-          <w:sz w:val="24"/>
-          <w:szCs w:val="24"/>
-          <w:lang w:val="en-US"/>
-        </w:rPr>
-        <w:t>String:</w:t>
-      </w:r>
-      <w:r>
-        <w:rPr>
-          <w:sz w:val="24"/>
-          <w:szCs w:val="24"/>
-          <w:lang w:val="en-US"/>
-        </w:rPr>
-        <w:t xml:space="preserve"> “</w:t>
-      </w:r>
-      <w:proofErr w:type="spellStart"/>
-      <w:r>
-        <w:rPr>
-          <w:sz w:val="24"/>
-          <w:szCs w:val="24"/>
-          <w:lang w:val="en-US"/>
-        </w:rPr>
-        <w:t>iTime</w:t>
-      </w:r>
-      <w:proofErr w:type="spellEnd"/>
-      <w:r>
-        <w:rPr>
-          <w:sz w:val="24"/>
-          <w:szCs w:val="24"/>
-          <w:lang w:val="en-US"/>
-        </w:rPr>
-        <w:t>” – out time</w:t>
+        <w:t xml:space="preserve"> “iTime” – out time</w:t>
       </w:r>
       <w:r>
         <w:rPr>
@@ -3248,52 +2647,14 @@
           <w:lang w:val="en-US"/>
         </w:rPr>
       </w:pPr>
-      <w:proofErr w:type="spellStart"/>
-      <w:r>
-        <w:rPr>
-          <w:sz w:val="24"/>
-          <w:szCs w:val="24"/>
-          <w:lang w:val="en-US"/>
-        </w:rPr>
-        <w:t>url</w:t>
-      </w:r>
-      <w:proofErr w:type="spellEnd"/>
-      <w:r>
-        <w:rPr>
-          <w:sz w:val="24"/>
-          <w:szCs w:val="24"/>
-          <w:lang w:val="en-US"/>
-        </w:rPr>
-        <w:t xml:space="preserve"> - /</w:t>
-      </w:r>
-      <w:proofErr w:type="spellStart"/>
-      <w:r>
-        <w:rPr>
-          <w:sz w:val="24"/>
-          <w:szCs w:val="24"/>
-          <w:lang w:val="en-US"/>
-        </w:rPr>
-        <w:t>smService</w:t>
-      </w:r>
-      <w:proofErr w:type="spellEnd"/>
-      <w:r>
-        <w:rPr>
-          <w:sz w:val="24"/>
-          <w:szCs w:val="24"/>
-          <w:lang w:val="en-US"/>
-        </w:rPr>
-        <w:t>/search/</w:t>
-      </w:r>
-      <w:proofErr w:type="spellStart"/>
-      <w:r>
-        <w:rPr>
-          <w:sz w:val="24"/>
-          <w:szCs w:val="24"/>
-          <w:lang w:val="en-US"/>
-        </w:rPr>
-        <w:t>findAllByCustomer</w:t>
-      </w:r>
-      <w:proofErr w:type="spellEnd"/>
+      <w:r>
+        <w:rPr>
+          <w:sz w:val="24"/>
+          <w:szCs w:val="24"/>
+          <w:lang w:val="en-US"/>
+        </w:rPr>
+        <w:t>url - /smService/search/findAllByCustomer</w:t>
+      </w:r>
     </w:p>
     <w:p>
       <w:pPr>
@@ -3455,34 +2816,14 @@
           <w:lang w:val="en-US"/>
         </w:rPr>
       </w:pPr>
-      <w:proofErr w:type="spellStart"/>
-      <w:r>
-        <w:rPr>
-          <w:sz w:val="24"/>
-          <w:szCs w:val="24"/>
-          <w:lang w:val="en-US"/>
-        </w:rPr>
-        <w:t>url</w:t>
-      </w:r>
-      <w:proofErr w:type="spellEnd"/>
-      <w:r>
-        <w:rPr>
-          <w:sz w:val="24"/>
-          <w:szCs w:val="24"/>
-          <w:lang w:val="en-US"/>
-        </w:rPr>
-        <w:t xml:space="preserve"> - /contracts/</w:t>
-      </w:r>
-      <w:proofErr w:type="spellStart"/>
-      <w:r>
-        <w:rPr>
-          <w:sz w:val="24"/>
-          <w:szCs w:val="24"/>
-          <w:lang w:val="en-US"/>
-        </w:rPr>
-        <w:t>getCollectorForMobile</w:t>
-      </w:r>
-      <w:proofErr w:type="spellEnd"/>
+      <w:r>
+        <w:rPr>
+          <w:sz w:val="24"/>
+          <w:szCs w:val="24"/>
+          <w:lang w:val="en-US"/>
+        </w:rPr>
+        <w:t>url - /contracts/getCollectorForMobile</w:t>
+      </w:r>
     </w:p>
     <w:p>
       <w:pPr>
@@ -3560,25 +2901,7 @@
           <w:szCs w:val="24"/>
           <w:lang w:val="en-US"/>
         </w:rPr>
-        <w:t>Integer: “</w:t>
-      </w:r>
-      <w:proofErr w:type="spellStart"/>
-      <w:r>
-        <w:rPr>
-          <w:sz w:val="24"/>
-          <w:szCs w:val="24"/>
-          <w:lang w:val="en-US"/>
-        </w:rPr>
-        <w:t>sid</w:t>
-      </w:r>
-      <w:proofErr w:type="spellEnd"/>
-      <w:r>
-        <w:rPr>
-          <w:sz w:val="24"/>
-          <w:szCs w:val="24"/>
-          <w:lang w:val="en-US"/>
-        </w:rPr>
-        <w:t>” – collector employee id,</w:t>
+        <w:t>Integer: “sid” – collector employee id,</w:t>
       </w:r>
     </w:p>
     <w:p>
@@ -3597,25 +2920,7 @@
           <w:szCs w:val="24"/>
           <w:lang w:val="en-US"/>
         </w:rPr>
-        <w:t>String: “</w:t>
-      </w:r>
-      <w:proofErr w:type="spellStart"/>
-      <w:r>
-        <w:rPr>
-          <w:sz w:val="24"/>
-          <w:szCs w:val="24"/>
-          <w:lang w:val="en-US"/>
-        </w:rPr>
-        <w:t>dte</w:t>
-      </w:r>
-      <w:proofErr w:type="spellEnd"/>
-      <w:r>
-        <w:rPr>
-          <w:sz w:val="24"/>
-          <w:szCs w:val="24"/>
-          <w:lang w:val="en-US"/>
-        </w:rPr>
-        <w:t xml:space="preserve">” – date </w:t>
+        <w:t xml:space="preserve">String: “dte” – date </w:t>
       </w:r>
     </w:p>
     <w:p>
@@ -3739,43 +3044,13 @@
           <w:lang w:val="en-US"/>
         </w:rPr>
       </w:pPr>
-      <w:proofErr w:type="spellStart"/>
-      <w:proofErr w:type="gramStart"/>
-      <w:r>
-        <w:rPr>
-          <w:sz w:val="24"/>
-          <w:szCs w:val="24"/>
-          <w:lang w:val="en-US"/>
-        </w:rPr>
-        <w:t>url</w:t>
-      </w:r>
-      <w:proofErr w:type="spellEnd"/>
-      <w:proofErr w:type="gramEnd"/>
-      <w:r>
-        <w:rPr>
-          <w:sz w:val="24"/>
-          <w:szCs w:val="24"/>
-          <w:lang w:val="en-US"/>
-        </w:rPr>
-        <w:t xml:space="preserve"> - /contract/search/</w:t>
-      </w:r>
-      <w:proofErr w:type="spellStart"/>
-      <w:r>
-        <w:rPr>
-          <w:sz w:val="24"/>
-          <w:szCs w:val="24"/>
-          <w:lang w:val="en-US"/>
-        </w:rPr>
-        <w:t>findcid</w:t>
-      </w:r>
-      <w:proofErr w:type="spellEnd"/>
-      <w:r>
-        <w:rPr>
-          <w:sz w:val="24"/>
-          <w:szCs w:val="24"/>
-          <w:lang w:val="en-US"/>
-        </w:rPr>
-        <w:t>?</w:t>
+      <w:r>
+        <w:rPr>
+          <w:sz w:val="24"/>
+          <w:szCs w:val="24"/>
+          <w:lang w:val="en-US"/>
+        </w:rPr>
+        <w:t>url - /contract/search/findcid?</w:t>
       </w:r>
     </w:p>
     <w:p>
@@ -3835,25 +3110,7 @@
           <w:szCs w:val="24"/>
           <w:lang w:val="en-US"/>
         </w:rPr>
-        <w:t>String: “projection” – ‘</w:t>
-      </w:r>
-      <w:proofErr w:type="spellStart"/>
-      <w:r>
-        <w:rPr>
-          <w:sz w:val="24"/>
-          <w:szCs w:val="24"/>
-          <w:lang w:val="en-US"/>
-        </w:rPr>
-        <w:t>contractForMobile</w:t>
-      </w:r>
-      <w:proofErr w:type="spellEnd"/>
-      <w:r>
-        <w:rPr>
-          <w:sz w:val="24"/>
-          <w:szCs w:val="24"/>
-          <w:lang w:val="en-US"/>
-        </w:rPr>
-        <w:t>’</w:t>
+        <w:t>String: “projection” – ‘contractForMobile’</w:t>
       </w:r>
     </w:p>
     <w:p>
@@ -3945,19 +3202,337 @@
           <w:szCs w:val="24"/>
           <w:lang w:val="en-US"/>
         </w:rPr>
-        <w:t xml:space="preserve"> save new </w:t>
-      </w:r>
-      <w:proofErr w:type="spellStart"/>
-      <w:r>
+        <w:t xml:space="preserve"> save new collectos’s visit</w:t>
+      </w:r>
+    </w:p>
+    <w:p>
+      <w:pPr>
+        <w:pStyle w:val="a3"/>
+        <w:numPr>
+          <w:ilvl w:val="0"/>
+          <w:numId w:val="1"/>
+        </w:numPr>
+        <w:rPr>
+          <w:sz w:val="24"/>
+          <w:szCs w:val="24"/>
+          <w:lang w:val="en-US"/>
+        </w:rPr>
+      </w:pPr>
+      <w:r>
+        <w:rPr>
+          <w:sz w:val="24"/>
+          <w:szCs w:val="24"/>
+          <w:lang w:val="en-US"/>
+        </w:rPr>
+        <w:t>@POST Method</w:t>
+      </w:r>
+    </w:p>
+    <w:p>
+      <w:pPr>
+        <w:pStyle w:val="a3"/>
+        <w:numPr>
+          <w:ilvl w:val="0"/>
+          <w:numId w:val="1"/>
+        </w:numPr>
+        <w:rPr>
+          <w:sz w:val="24"/>
+          <w:szCs w:val="24"/>
+          <w:lang w:val="en-US"/>
+        </w:rPr>
+      </w:pPr>
+      <w:r>
+        <w:rPr>
+          <w:sz w:val="24"/>
+          <w:szCs w:val="24"/>
+          <w:lang w:val="en-US"/>
+        </w:rPr>
+        <w:t>url - /smvisitCollector/newVisit</w:t>
+      </w:r>
+    </w:p>
+    <w:p>
+      <w:pPr>
+        <w:pStyle w:val="a3"/>
+        <w:numPr>
+          <w:ilvl w:val="0"/>
+          <w:numId w:val="1"/>
+        </w:numPr>
+        <w:rPr>
+          <w:sz w:val="24"/>
+          <w:szCs w:val="24"/>
+          <w:lang w:val="en-US"/>
+        </w:rPr>
+      </w:pPr>
+      <w:r>
+        <w:rPr>
+          <w:sz w:val="24"/>
+          <w:szCs w:val="24"/>
+          <w:lang w:val="en-US"/>
+        </w:rPr>
+        <w:t>Parameters {</w:t>
+      </w:r>
+    </w:p>
+    <w:p>
+      <w:pPr>
+        <w:pStyle w:val="a3"/>
+        <w:ind w:left="708"/>
+        <w:rPr>
+          <w:sz w:val="24"/>
+          <w:szCs w:val="24"/>
+          <w:lang w:val="en-US"/>
+        </w:rPr>
+      </w:pPr>
+      <w:r>
+        <w:rPr>
+          <w:sz w:val="24"/>
+          <w:szCs w:val="24"/>
+          <w:lang w:val="en-US"/>
+        </w:rPr>
+        <w:t>String: “inDate” – date,</w:t>
+      </w:r>
+    </w:p>
+    <w:p>
+      <w:pPr>
+        <w:pStyle w:val="a3"/>
+        <w:ind w:left="708"/>
+        <w:rPr>
+          <w:sz w:val="24"/>
+          <w:szCs w:val="24"/>
+          <w:lang w:val="en-US"/>
+        </w:rPr>
+      </w:pPr>
+      <w:r>
+        <w:rPr>
+          <w:sz w:val="24"/>
+          <w:szCs w:val="24"/>
+          <w:lang w:val="en-US"/>
+        </w:rPr>
+        <w:t>String: “inTime” – in time,</w:t>
+      </w:r>
+    </w:p>
+    <w:p>
+      <w:pPr>
+        <w:pStyle w:val="a3"/>
+        <w:ind w:left="708"/>
+        <w:rPr>
+          <w:sz w:val="24"/>
+          <w:szCs w:val="24"/>
+          <w:lang w:val="en-US"/>
+        </w:rPr>
+      </w:pPr>
+      <w:r>
+        <w:rPr>
+          <w:sz w:val="24"/>
+          <w:szCs w:val="24"/>
+          <w:lang w:val="en-US"/>
+        </w:rPr>
+        <w:t>String: “outTime” – out time,</w:t>
+      </w:r>
+    </w:p>
+    <w:p>
+      <w:pPr>
+        <w:pStyle w:val="a3"/>
+        <w:ind w:left="708"/>
+        <w:rPr>
+          <w:sz w:val="24"/>
+          <w:szCs w:val="24"/>
+          <w:lang w:val="en-US"/>
+        </w:rPr>
+      </w:pPr>
+      <w:r>
+        <w:rPr>
+          <w:sz w:val="24"/>
+          <w:szCs w:val="24"/>
+          <w:lang w:val="en-US"/>
+        </w:rPr>
+        <w:t>Integer: “emplId” – collector employee id,</w:t>
+      </w:r>
+    </w:p>
+    <w:p>
+      <w:pPr>
+        <w:pStyle w:val="a3"/>
+        <w:ind w:left="708"/>
+        <w:rPr>
+          <w:sz w:val="24"/>
+          <w:szCs w:val="24"/>
+          <w:lang w:val="en-US"/>
+        </w:rPr>
+      </w:pPr>
+      <w:r>
+        <w:rPr>
+          <w:sz w:val="24"/>
+          <w:szCs w:val="24"/>
+          <w:lang w:val="en-US"/>
+        </w:rPr>
+        <w:t>Integer: “partyId” – collector party id,</w:t>
+      </w:r>
+    </w:p>
+    <w:p>
+      <w:pPr>
+        <w:pStyle w:val="a3"/>
+        <w:ind w:left="708"/>
+        <w:rPr>
+          <w:sz w:val="24"/>
+          <w:szCs w:val="24"/>
+          <w:lang w:val="en-US"/>
+        </w:rPr>
+      </w:pPr>
+      <w:r>
+        <w:rPr>
+          <w:sz w:val="24"/>
+          <w:szCs w:val="24"/>
+          <w:lang w:val="en-US"/>
+        </w:rPr>
+        <w:t xml:space="preserve">Integer: “summ” </w:t>
+      </w:r>
+      <w:r>
+        <w:rPr>
+          <w:sz w:val="24"/>
+          <w:szCs w:val="24"/>
+          <w:lang w:val="en-US"/>
+        </w:rPr>
+        <w:t>–</w:t>
+      </w:r>
+      <w:r>
+        <w:rPr>
+          <w:sz w:val="24"/>
+          <w:szCs w:val="24"/>
+          <w:lang w:val="en-US"/>
+        </w:rPr>
+        <w:t xml:space="preserve"> </w:t>
+      </w:r>
+      <w:r>
+        <w:rPr>
+          <w:sz w:val="24"/>
+          <w:szCs w:val="24"/>
+          <w:lang w:val="en-US"/>
+        </w:rPr>
+        <w:t>money that he take,</w:t>
+      </w:r>
+    </w:p>
+    <w:p>
+      <w:pPr>
+        <w:pStyle w:val="a3"/>
+        <w:ind w:left="708"/>
+        <w:rPr>
+          <w:sz w:val="24"/>
+          <w:szCs w:val="24"/>
+          <w:lang w:val="en-US"/>
+        </w:rPr>
+      </w:pPr>
+      <w:r>
+        <w:rPr>
+          <w:sz w:val="24"/>
+          <w:szCs w:val="24"/>
+          <w:lang w:val="en-US"/>
+        </w:rPr>
+        <w:t>String: “longitude”,</w:t>
+      </w:r>
+    </w:p>
+    <w:p>
+      <w:pPr>
+        <w:pStyle w:val="a3"/>
+        <w:ind w:left="708"/>
+        <w:rPr>
+          <w:sz w:val="24"/>
+          <w:szCs w:val="24"/>
+          <w:lang w:val="en-US"/>
+        </w:rPr>
+      </w:pPr>
+      <w:r>
+        <w:rPr>
+          <w:sz w:val="24"/>
+          <w:szCs w:val="24"/>
+          <w:lang w:val="en-US"/>
+        </w:rPr>
+        <w:t>String: “latitude”,</w:t>
+      </w:r>
+    </w:p>
+    <w:p>
+      <w:pPr>
+        <w:pStyle w:val="a3"/>
+        <w:ind w:left="708"/>
+        <w:rPr>
+          <w:sz w:val="24"/>
+          <w:szCs w:val="24"/>
+          <w:lang w:val="en-US"/>
+        </w:rPr>
+      </w:pPr>
+      <w:r>
+        <w:rPr>
+          <w:sz w:val="24"/>
+          <w:szCs w:val="24"/>
+          <w:lang w:val="en-US"/>
+        </w:rPr>
+        <w:t>Integer: “contractId” – contract id</w:t>
+      </w:r>
+      <w:r>
+        <w:rPr>
+          <w:sz w:val="24"/>
+          <w:szCs w:val="24"/>
+          <w:lang w:val="en-US"/>
+        </w:rPr>
+        <w:t xml:space="preserve"> </w:t>
+      </w:r>
+    </w:p>
+    <w:p>
+      <w:pPr>
+        <w:pStyle w:val="a3"/>
+        <w:ind w:left="708"/>
+        <w:rPr>
+          <w:sz w:val="24"/>
+          <w:szCs w:val="24"/>
+          <w:lang w:val="en-US"/>
+        </w:rPr>
+      </w:pPr>
+      <w:r>
+        <w:rPr>
+          <w:sz w:val="24"/>
+          <w:szCs w:val="24"/>
+          <w:lang w:val="en-US"/>
+        </w:rPr>
+        <w:t>}</w:t>
+      </w:r>
+    </w:p>
+    <w:p>
+      <w:pPr>
+        <w:pStyle w:val="a3"/>
+        <w:ind w:left="708"/>
+        <w:rPr>
+          <w:sz w:val="24"/>
+          <w:szCs w:val="24"/>
+          <w:lang w:val="en-US"/>
+        </w:rPr>
+      </w:pPr>
+    </w:p>
+    <w:p>
+      <w:pPr>
+        <w:pStyle w:val="a3"/>
+        <w:ind w:left="0"/>
+        <w:rPr>
+          <w:sz w:val="24"/>
+          <w:szCs w:val="24"/>
+          <w:lang w:val="en-US"/>
+        </w:rPr>
+      </w:pPr>
+      <w:r>
+        <w:rPr>
+          <w:sz w:val="24"/>
+          <w:szCs w:val="24"/>
+          <w:lang w:val="en-US"/>
+        </w:rPr>
+        <w:t>=================================================================================</w:t>
+      </w:r>
+    </w:p>
+    <w:p>
+      <w:pPr>
+        <w:jc w:val="center"/>
         <w:rPr>
           <w:b/>
           <w:sz w:val="24"/>
           <w:szCs w:val="24"/>
           <w:lang w:val="en-US"/>
         </w:rPr>
-        <w:t>collectos’s</w:t>
-      </w:r>
-      <w:proofErr w:type="spellEnd"/>
+      </w:pPr>
       <w:r>
         <w:rPr>
           <w:b/>
@@ -3965,90 +3540,52 @@
           <w:szCs w:val="24"/>
           <w:lang w:val="en-US"/>
         </w:rPr>
-        <w:t xml:space="preserve"> visit</w:t>
-      </w:r>
-    </w:p>
-    <w:p>
-      <w:pPr>
-        <w:pStyle w:val="a3"/>
-        <w:numPr>
-          <w:ilvl w:val="0"/>
-          <w:numId w:val="1"/>
-        </w:numPr>
-        <w:rPr>
-          <w:sz w:val="24"/>
-          <w:szCs w:val="24"/>
-          <w:lang w:val="en-US"/>
-        </w:rPr>
-      </w:pPr>
-      <w:r>
-        <w:rPr>
-          <w:sz w:val="24"/>
-          <w:szCs w:val="24"/>
-          <w:lang w:val="en-US"/>
-        </w:rPr>
-        <w:t>@POST Method</w:t>
-      </w:r>
-    </w:p>
-    <w:p>
-      <w:pPr>
-        <w:pStyle w:val="a3"/>
-        <w:numPr>
-          <w:ilvl w:val="0"/>
-          <w:numId w:val="1"/>
-        </w:numPr>
-        <w:rPr>
-          <w:sz w:val="24"/>
-          <w:szCs w:val="24"/>
-          <w:lang w:val="en-US"/>
-        </w:rPr>
-      </w:pPr>
-      <w:proofErr w:type="spellStart"/>
-      <w:r>
-        <w:rPr>
-          <w:sz w:val="24"/>
-          <w:szCs w:val="24"/>
-          <w:lang w:val="en-US"/>
-        </w:rPr>
-        <w:t>url</w:t>
-      </w:r>
-      <w:proofErr w:type="spellEnd"/>
-      <w:r>
-        <w:rPr>
-          <w:sz w:val="24"/>
-          <w:szCs w:val="24"/>
-          <w:lang w:val="en-US"/>
-        </w:rPr>
-        <w:t xml:space="preserve"> - /</w:t>
-      </w:r>
-      <w:proofErr w:type="spellStart"/>
-      <w:r>
-        <w:rPr>
-          <w:sz w:val="24"/>
-          <w:szCs w:val="24"/>
-          <w:lang w:val="en-US"/>
-        </w:rPr>
-        <w:t>smvisitCollector</w:t>
-      </w:r>
-      <w:proofErr w:type="spellEnd"/>
-      <w:r>
-        <w:rPr>
-          <w:sz w:val="24"/>
-          <w:szCs w:val="24"/>
-          <w:lang w:val="en-US"/>
-        </w:rPr>
-        <w:t>/</w:t>
-      </w:r>
-      <w:proofErr w:type="spellStart"/>
-      <w:r>
-        <w:rPr>
-          <w:sz w:val="24"/>
-          <w:szCs w:val="24"/>
-          <w:lang w:val="en-US"/>
-        </w:rPr>
-        <w:t>newVisit</w:t>
-      </w:r>
-      <w:proofErr w:type="spellEnd"/>
+        <w:t>Title: get collectors visit history</w:t>
+      </w:r>
+    </w:p>
+    <w:p>
+      <w:pPr>
+        <w:pStyle w:val="a3"/>
+        <w:numPr>
+          <w:ilvl w:val="0"/>
+          <w:numId w:val="1"/>
+        </w:numPr>
+        <w:rPr>
+          <w:sz w:val="24"/>
+          <w:szCs w:val="24"/>
+          <w:lang w:val="en-US"/>
+        </w:rPr>
+      </w:pPr>
+      <w:r>
+        <w:rPr>
+          <w:sz w:val="24"/>
+          <w:szCs w:val="24"/>
+          <w:lang w:val="en-US"/>
+        </w:rPr>
+        <w:t>@GET Method</w:t>
+      </w:r>
+    </w:p>
+    <w:p>
+      <w:pPr>
+        <w:pStyle w:val="a3"/>
+        <w:numPr>
+          <w:ilvl w:val="0"/>
+          <w:numId w:val="1"/>
+        </w:numPr>
+        <w:rPr>
+          <w:sz w:val="24"/>
+          <w:szCs w:val="24"/>
+          <w:lang w:val="en-US"/>
+        </w:rPr>
+      </w:pPr>
+      <w:r>
+        <w:rPr>
+          <w:sz w:val="24"/>
+          <w:szCs w:val="24"/>
+          <w:lang w:val="en-US"/>
+        </w:rPr>
+        <w:t>url - /smVisitCollector/getVisitList</w:t>
+      </w:r>
     </w:p>
     <w:p>
       <w:pPr>
@@ -4075,118 +3612,251 @@
     <w:p>
       <w:pPr>
         <w:pStyle w:val="a3"/>
-        <w:ind w:left="708"/>
-        <w:rPr>
-          <w:sz w:val="24"/>
-          <w:szCs w:val="24"/>
-          <w:lang w:val="en-US"/>
-        </w:rPr>
-      </w:pPr>
-      <w:r>
-        <w:rPr>
-          <w:sz w:val="24"/>
-          <w:szCs w:val="24"/>
-          <w:lang w:val="en-US"/>
-        </w:rPr>
-        <w:t>String: “</w:t>
-      </w:r>
-      <w:proofErr w:type="spellStart"/>
-      <w:r>
-        <w:rPr>
-          <w:sz w:val="24"/>
-          <w:szCs w:val="24"/>
-          <w:lang w:val="en-US"/>
-        </w:rPr>
-        <w:t>inDate</w:t>
-      </w:r>
-      <w:proofErr w:type="spellEnd"/>
-      <w:r>
-        <w:rPr>
-          <w:sz w:val="24"/>
-          <w:szCs w:val="24"/>
-          <w:lang w:val="en-US"/>
-        </w:rPr>
-        <w:t>” – date,</w:t>
-      </w:r>
-    </w:p>
-    <w:p>
-      <w:pPr>
-        <w:pStyle w:val="a3"/>
-        <w:ind w:left="708"/>
-        <w:rPr>
-          <w:sz w:val="24"/>
-          <w:szCs w:val="24"/>
-          <w:lang w:val="en-US"/>
-        </w:rPr>
-      </w:pPr>
-      <w:r>
-        <w:rPr>
-          <w:sz w:val="24"/>
-          <w:szCs w:val="24"/>
-          <w:lang w:val="en-US"/>
-        </w:rPr>
-        <w:t>String: “</w:t>
-      </w:r>
-      <w:proofErr w:type="spellStart"/>
-      <w:r>
-        <w:rPr>
-          <w:sz w:val="24"/>
-          <w:szCs w:val="24"/>
-          <w:lang w:val="en-US"/>
-        </w:rPr>
-        <w:t>inTime</w:t>
-      </w:r>
-      <w:proofErr w:type="spellEnd"/>
-      <w:r>
-        <w:rPr>
-          <w:sz w:val="24"/>
-          <w:szCs w:val="24"/>
-          <w:lang w:val="en-US"/>
-        </w:rPr>
-        <w:t>” – in time,</w:t>
-      </w:r>
-    </w:p>
-    <w:p>
-      <w:pPr>
-        <w:pStyle w:val="a3"/>
-        <w:ind w:left="708"/>
-        <w:rPr>
-          <w:sz w:val="24"/>
-          <w:szCs w:val="24"/>
-          <w:lang w:val="en-US"/>
-        </w:rPr>
-      </w:pPr>
-      <w:r>
-        <w:rPr>
-          <w:sz w:val="24"/>
-          <w:szCs w:val="24"/>
-          <w:lang w:val="en-US"/>
-        </w:rPr>
-        <w:t>String: “</w:t>
-      </w:r>
-      <w:proofErr w:type="spellStart"/>
-      <w:r>
-        <w:rPr>
-          <w:sz w:val="24"/>
-          <w:szCs w:val="24"/>
-          <w:lang w:val="en-US"/>
-        </w:rPr>
-        <w:t>outTime</w:t>
-      </w:r>
-      <w:proofErr w:type="spellEnd"/>
-      <w:r>
-        <w:rPr>
-          <w:sz w:val="24"/>
-          <w:szCs w:val="24"/>
-          <w:lang w:val="en-US"/>
-        </w:rPr>
-        <w:t>” – out time,</w:t>
-      </w:r>
-    </w:p>
-    <w:p>
-      <w:pPr>
-        <w:pStyle w:val="a3"/>
-        <w:ind w:left="708"/>
+        <w:ind w:left="1416"/>
+        <w:rPr>
+          <w:sz w:val="24"/>
+          <w:szCs w:val="24"/>
+          <w:lang w:val="en-US"/>
+        </w:rPr>
+      </w:pPr>
+      <w:r>
+        <w:rPr>
+          <w:sz w:val="24"/>
+          <w:szCs w:val="24"/>
+          <w:lang w:val="en-US"/>
+        </w:rPr>
+        <w:t>String: “startDate”,</w:t>
+      </w:r>
+    </w:p>
+    <w:p>
+      <w:pPr>
+        <w:pStyle w:val="a3"/>
+        <w:ind w:left="1416"/>
+        <w:rPr>
+          <w:sz w:val="24"/>
+          <w:szCs w:val="24"/>
+          <w:lang w:val="en-US"/>
+        </w:rPr>
+      </w:pPr>
+      <w:r>
+        <w:rPr>
+          <w:sz w:val="24"/>
+          <w:szCs w:val="24"/>
+          <w:lang w:val="en-US"/>
+        </w:rPr>
+        <w:t xml:space="preserve">String: </w:t>
+      </w:r>
+      <w:r>
+        <w:rPr>
+          <w:sz w:val="24"/>
+          <w:szCs w:val="24"/>
+          <w:lang w:val="en-US"/>
+        </w:rPr>
+        <w:t>“endDate”,</w:t>
+      </w:r>
+    </w:p>
+    <w:p>
+      <w:pPr>
+        <w:pStyle w:val="a3"/>
+        <w:ind w:left="1416"/>
+        <w:rPr>
+          <w:sz w:val="24"/>
+          <w:szCs w:val="24"/>
+          <w:lang w:val="en-US"/>
+        </w:rPr>
+      </w:pPr>
+      <w:r>
+        <w:rPr>
+          <w:sz w:val="24"/>
+          <w:szCs w:val="24"/>
+          <w:lang w:val="en-US"/>
+        </w:rPr>
+        <w:t>Integer: “emplId” – collector employee id</w:t>
+      </w:r>
+    </w:p>
+    <w:p>
+      <w:pPr>
+        <w:rPr>
+          <w:sz w:val="24"/>
+          <w:szCs w:val="24"/>
+          <w:lang w:val="en-US"/>
+        </w:rPr>
+      </w:pPr>
+      <w:r>
+        <w:rPr>
+          <w:sz w:val="24"/>
+          <w:szCs w:val="24"/>
+          <w:lang w:val="en-US"/>
+        </w:rPr>
+        <w:t>}</w:t>
+      </w:r>
+    </w:p>
+    <w:p>
+      <w:pPr>
+        <w:pStyle w:val="a3"/>
+        <w:ind w:left="0"/>
+        <w:rPr>
+          <w:sz w:val="24"/>
+          <w:szCs w:val="24"/>
+          <w:lang w:val="en-US"/>
+        </w:rPr>
+      </w:pPr>
+      <w:r>
+        <w:rPr>
+          <w:sz w:val="24"/>
+          <w:szCs w:val="24"/>
+          <w:lang w:val="en-US"/>
+        </w:rPr>
+        <w:t>=================================================================================</w:t>
+      </w:r>
+    </w:p>
+    <w:p>
+      <w:pPr>
+        <w:jc w:val="center"/>
+        <w:rPr>
+          <w:b/>
+          <w:sz w:val="24"/>
+          <w:szCs w:val="24"/>
+          <w:lang w:val="en-US"/>
+        </w:rPr>
+      </w:pPr>
+      <w:r>
+        <w:rPr>
+          <w:b/>
+          <w:sz w:val="24"/>
+          <w:szCs w:val="24"/>
+          <w:lang w:val="en-US"/>
+        </w:rPr>
+        <w:t>Title: get collectors visit history by customer</w:t>
+      </w:r>
+    </w:p>
+    <w:p>
+      <w:pPr>
+        <w:pStyle w:val="a3"/>
+        <w:numPr>
+          <w:ilvl w:val="0"/>
+          <w:numId w:val="1"/>
+        </w:numPr>
+        <w:rPr>
+          <w:sz w:val="24"/>
+          <w:szCs w:val="24"/>
+          <w:lang w:val="en-US"/>
+        </w:rPr>
+      </w:pPr>
+      <w:r>
+        <w:rPr>
+          <w:sz w:val="24"/>
+          <w:szCs w:val="24"/>
+          <w:lang w:val="en-US"/>
+        </w:rPr>
+        <w:t>@GET Method</w:t>
+      </w:r>
+    </w:p>
+    <w:p>
+      <w:pPr>
+        <w:pStyle w:val="a3"/>
+        <w:numPr>
+          <w:ilvl w:val="0"/>
+          <w:numId w:val="1"/>
+        </w:numPr>
+        <w:rPr>
+          <w:sz w:val="24"/>
+          <w:szCs w:val="24"/>
+          <w:lang w:val="en-US"/>
+        </w:rPr>
+      </w:pPr>
+      <w:r>
+        <w:rPr>
+          <w:sz w:val="24"/>
+          <w:szCs w:val="24"/>
+          <w:lang w:val="en-US"/>
+        </w:rPr>
+        <w:t>url - /smVisitCollector/getVisitByCustomer</w:t>
+      </w:r>
+    </w:p>
+    <w:p>
+      <w:pPr>
+        <w:pStyle w:val="a3"/>
+        <w:numPr>
+          <w:ilvl w:val="0"/>
+          <w:numId w:val="1"/>
+        </w:numPr>
+        <w:rPr>
+          <w:sz w:val="24"/>
+          <w:szCs w:val="24"/>
+          <w:lang w:val="en-US"/>
+        </w:rPr>
+      </w:pPr>
+      <w:r>
+        <w:rPr>
+          <w:sz w:val="24"/>
+          <w:szCs w:val="24"/>
+          <w:lang w:val="en-US"/>
+        </w:rPr>
+        <w:t>Parameters {</w:t>
+      </w:r>
+    </w:p>
+    <w:p>
+      <w:pPr>
+        <w:pStyle w:val="a3"/>
+        <w:ind w:left="1416"/>
+        <w:rPr>
+          <w:sz w:val="24"/>
+          <w:szCs w:val="24"/>
+          <w:lang w:val="en-US"/>
+        </w:rPr>
+      </w:pPr>
+      <w:r>
+        <w:rPr>
+          <w:sz w:val="24"/>
+          <w:szCs w:val="24"/>
+          <w:lang w:val="en-US"/>
+        </w:rPr>
+        <w:t>String: “startDate”,</w:t>
+      </w:r>
+    </w:p>
+    <w:p>
+      <w:pPr>
+        <w:pStyle w:val="a3"/>
+        <w:ind w:left="1416"/>
+        <w:rPr>
+          <w:sz w:val="24"/>
+          <w:szCs w:val="24"/>
+          <w:lang w:val="en-US"/>
+        </w:rPr>
+      </w:pPr>
+      <w:r>
+        <w:rPr>
+          <w:sz w:val="24"/>
+          <w:szCs w:val="24"/>
+          <w:lang w:val="en-US"/>
+        </w:rPr>
+        <w:t>String: “endDate”,</w:t>
+      </w:r>
+    </w:p>
+    <w:p>
+      <w:pPr>
+        <w:pStyle w:val="a3"/>
+        <w:ind w:left="1416"/>
+        <w:rPr>
+          <w:sz w:val="24"/>
+          <w:szCs w:val="24"/>
+          <w:lang w:val="en-US"/>
+        </w:rPr>
+      </w:pPr>
+      <w:r>
+        <w:rPr>
+          <w:sz w:val="24"/>
+          <w:szCs w:val="24"/>
+          <w:lang w:val="en-US"/>
+        </w:rPr>
+        <w:t>Integer: “emplId” – collectors employee id,</w:t>
+      </w:r>
+    </w:p>
+    <w:p>
+      <w:pPr>
+        <w:pStyle w:val="a3"/>
+        <w:ind w:left="1416"/>
         <w:rPr>
           <w:sz w:val="24"/>
           <w:szCs w:val="24"/>
@@ -4201,824 +3871,6 @@
         </w:rPr>
         <w:t>Integer: “</w:t>
       </w:r>
-      <w:proofErr w:type="spellStart"/>
-      <w:r>
-        <w:rPr>
-          <w:sz w:val="24"/>
-          <w:szCs w:val="24"/>
-          <w:lang w:val="en-US"/>
-        </w:rPr>
-        <w:t>emplId</w:t>
-      </w:r>
-      <w:proofErr w:type="spellEnd"/>
-      <w:r>
-        <w:rPr>
-          <w:sz w:val="24"/>
-          <w:szCs w:val="24"/>
-          <w:lang w:val="en-US"/>
-        </w:rPr>
-        <w:t>” – collector employee id,</w:t>
-      </w:r>
-    </w:p>
-    <w:p>
-      <w:pPr>
-        <w:pStyle w:val="a3"/>
-        <w:ind w:left="708"/>
-        <w:rPr>
-          <w:sz w:val="24"/>
-          <w:szCs w:val="24"/>
-          <w:lang w:val="en-US"/>
-        </w:rPr>
-      </w:pPr>
-      <w:r>
-        <w:rPr>
-          <w:sz w:val="24"/>
-          <w:szCs w:val="24"/>
-          <w:lang w:val="en-US"/>
-        </w:rPr>
-        <w:t>Integer: “</w:t>
-      </w:r>
-      <w:proofErr w:type="spellStart"/>
-      <w:r>
-        <w:rPr>
-          <w:sz w:val="24"/>
-          <w:szCs w:val="24"/>
-          <w:lang w:val="en-US"/>
-        </w:rPr>
-        <w:t>partyId</w:t>
-      </w:r>
-      <w:proofErr w:type="spellEnd"/>
-      <w:r>
-        <w:rPr>
-          <w:sz w:val="24"/>
-          <w:szCs w:val="24"/>
-          <w:lang w:val="en-US"/>
-        </w:rPr>
-        <w:t>” – collector party id,</w:t>
-      </w:r>
-    </w:p>
-    <w:p>
-      <w:pPr>
-        <w:pStyle w:val="a3"/>
-        <w:ind w:left="708"/>
-        <w:rPr>
-          <w:sz w:val="24"/>
-          <w:szCs w:val="24"/>
-          <w:lang w:val="en-US"/>
-        </w:rPr>
-      </w:pPr>
-      <w:r>
-        <w:rPr>
-          <w:sz w:val="24"/>
-          <w:szCs w:val="24"/>
-          <w:lang w:val="en-US"/>
-        </w:rPr>
-        <w:t>Integer: “</w:t>
-      </w:r>
-      <w:proofErr w:type="spellStart"/>
-      <w:r>
-        <w:rPr>
-          <w:sz w:val="24"/>
-          <w:szCs w:val="24"/>
-          <w:lang w:val="en-US"/>
-        </w:rPr>
-        <w:t>summ</w:t>
-      </w:r>
-      <w:proofErr w:type="spellEnd"/>
-      <w:r>
-        <w:rPr>
-          <w:sz w:val="24"/>
-          <w:szCs w:val="24"/>
-          <w:lang w:val="en-US"/>
-        </w:rPr>
-        <w:t xml:space="preserve">” </w:t>
-      </w:r>
-      <w:r>
-        <w:rPr>
-          <w:sz w:val="24"/>
-          <w:szCs w:val="24"/>
-          <w:lang w:val="en-US"/>
-        </w:rPr>
-        <w:t>–</w:t>
-      </w:r>
-      <w:r>
-        <w:rPr>
-          <w:sz w:val="24"/>
-          <w:szCs w:val="24"/>
-          <w:lang w:val="en-US"/>
-        </w:rPr>
-        <w:t xml:space="preserve"> </w:t>
-      </w:r>
-      <w:r>
-        <w:rPr>
-          <w:sz w:val="24"/>
-          <w:szCs w:val="24"/>
-          <w:lang w:val="en-US"/>
-        </w:rPr>
-        <w:t xml:space="preserve">money that he </w:t>
-      </w:r>
-      <w:proofErr w:type="gramStart"/>
-      <w:r>
-        <w:rPr>
-          <w:sz w:val="24"/>
-          <w:szCs w:val="24"/>
-          <w:lang w:val="en-US"/>
-        </w:rPr>
-        <w:t>take</w:t>
-      </w:r>
-      <w:proofErr w:type="gramEnd"/>
-      <w:r>
-        <w:rPr>
-          <w:sz w:val="24"/>
-          <w:szCs w:val="24"/>
-          <w:lang w:val="en-US"/>
-        </w:rPr>
-        <w:t>,</w:t>
-      </w:r>
-    </w:p>
-    <w:p>
-      <w:pPr>
-        <w:pStyle w:val="a3"/>
-        <w:ind w:left="708"/>
-        <w:rPr>
-          <w:sz w:val="24"/>
-          <w:szCs w:val="24"/>
-          <w:lang w:val="en-US"/>
-        </w:rPr>
-      </w:pPr>
-      <w:r>
-        <w:rPr>
-          <w:sz w:val="24"/>
-          <w:szCs w:val="24"/>
-          <w:lang w:val="en-US"/>
-        </w:rPr>
-        <w:t>String: “longitude”,</w:t>
-      </w:r>
-    </w:p>
-    <w:p>
-      <w:pPr>
-        <w:pStyle w:val="a3"/>
-        <w:ind w:left="708"/>
-        <w:rPr>
-          <w:sz w:val="24"/>
-          <w:szCs w:val="24"/>
-          <w:lang w:val="en-US"/>
-        </w:rPr>
-      </w:pPr>
-      <w:r>
-        <w:rPr>
-          <w:sz w:val="24"/>
-          <w:szCs w:val="24"/>
-          <w:lang w:val="en-US"/>
-        </w:rPr>
-        <w:t>String: “latitude”,</w:t>
-      </w:r>
-    </w:p>
-    <w:p>
-      <w:pPr>
-        <w:pStyle w:val="a3"/>
-        <w:ind w:left="708"/>
-        <w:rPr>
-          <w:sz w:val="24"/>
-          <w:szCs w:val="24"/>
-          <w:lang w:val="en-US"/>
-        </w:rPr>
-      </w:pPr>
-      <w:r>
-        <w:rPr>
-          <w:sz w:val="24"/>
-          <w:szCs w:val="24"/>
-          <w:lang w:val="en-US"/>
-        </w:rPr>
-        <w:t>Integer: “</w:t>
-      </w:r>
-      <w:proofErr w:type="spellStart"/>
-      <w:r>
-        <w:rPr>
-          <w:sz w:val="24"/>
-          <w:szCs w:val="24"/>
-          <w:lang w:val="en-US"/>
-        </w:rPr>
-        <w:t>contractId</w:t>
-      </w:r>
-      <w:proofErr w:type="spellEnd"/>
-      <w:r>
-        <w:rPr>
-          <w:sz w:val="24"/>
-          <w:szCs w:val="24"/>
-          <w:lang w:val="en-US"/>
-        </w:rPr>
-        <w:t>” – contract id</w:t>
-      </w:r>
-      <w:r>
-        <w:rPr>
-          <w:sz w:val="24"/>
-          <w:szCs w:val="24"/>
-          <w:lang w:val="en-US"/>
-        </w:rPr>
-        <w:t xml:space="preserve"> </w:t>
-      </w:r>
-    </w:p>
-    <w:p>
-      <w:pPr>
-        <w:pStyle w:val="a3"/>
-        <w:ind w:left="708"/>
-        <w:rPr>
-          <w:sz w:val="24"/>
-          <w:szCs w:val="24"/>
-          <w:lang w:val="en-US"/>
-        </w:rPr>
-      </w:pPr>
-      <w:r>
-        <w:rPr>
-          <w:sz w:val="24"/>
-          <w:szCs w:val="24"/>
-          <w:lang w:val="en-US"/>
-        </w:rPr>
-        <w:t>}</w:t>
-      </w:r>
-    </w:p>
-    <w:p>
-      <w:pPr>
-        <w:pStyle w:val="a3"/>
-        <w:ind w:left="708"/>
-        <w:rPr>
-          <w:sz w:val="24"/>
-          <w:szCs w:val="24"/>
-          <w:lang w:val="en-US"/>
-        </w:rPr>
-      </w:pPr>
-    </w:p>
-    <w:p>
-      <w:pPr>
-        <w:pStyle w:val="a3"/>
-        <w:ind w:left="0"/>
-        <w:rPr>
-          <w:sz w:val="24"/>
-          <w:szCs w:val="24"/>
-          <w:lang w:val="en-US"/>
-        </w:rPr>
-      </w:pPr>
-      <w:r>
-        <w:rPr>
-          <w:sz w:val="24"/>
-          <w:szCs w:val="24"/>
-          <w:lang w:val="en-US"/>
-        </w:rPr>
-        <w:t>=================================================================================</w:t>
-      </w:r>
-    </w:p>
-    <w:p>
-      <w:pPr>
-        <w:jc w:val="center"/>
-        <w:rPr>
-          <w:b/>
-          <w:sz w:val="24"/>
-          <w:szCs w:val="24"/>
-          <w:lang w:val="en-US"/>
-        </w:rPr>
-      </w:pPr>
-      <w:r>
-        <w:rPr>
-          <w:b/>
-          <w:sz w:val="24"/>
-          <w:szCs w:val="24"/>
-          <w:lang w:val="en-US"/>
-        </w:rPr>
-        <w:t>Title: get collectors visit history</w:t>
-      </w:r>
-    </w:p>
-    <w:p>
-      <w:pPr>
-        <w:pStyle w:val="a3"/>
-        <w:numPr>
-          <w:ilvl w:val="0"/>
-          <w:numId w:val="1"/>
-        </w:numPr>
-        <w:rPr>
-          <w:sz w:val="24"/>
-          <w:szCs w:val="24"/>
-          <w:lang w:val="en-US"/>
-        </w:rPr>
-      </w:pPr>
-      <w:r>
-        <w:rPr>
-          <w:sz w:val="24"/>
-          <w:szCs w:val="24"/>
-          <w:lang w:val="en-US"/>
-        </w:rPr>
-        <w:t>@GET Method</w:t>
-      </w:r>
-    </w:p>
-    <w:p>
-      <w:pPr>
-        <w:pStyle w:val="a3"/>
-        <w:numPr>
-          <w:ilvl w:val="0"/>
-          <w:numId w:val="1"/>
-        </w:numPr>
-        <w:rPr>
-          <w:sz w:val="24"/>
-          <w:szCs w:val="24"/>
-          <w:lang w:val="en-US"/>
-        </w:rPr>
-      </w:pPr>
-      <w:proofErr w:type="spellStart"/>
-      <w:r>
-        <w:rPr>
-          <w:sz w:val="24"/>
-          <w:szCs w:val="24"/>
-          <w:lang w:val="en-US"/>
-        </w:rPr>
-        <w:t>url</w:t>
-      </w:r>
-      <w:proofErr w:type="spellEnd"/>
-      <w:r>
-        <w:rPr>
-          <w:sz w:val="24"/>
-          <w:szCs w:val="24"/>
-          <w:lang w:val="en-US"/>
-        </w:rPr>
-        <w:t xml:space="preserve"> - /</w:t>
-      </w:r>
-      <w:proofErr w:type="spellStart"/>
-      <w:r>
-        <w:rPr>
-          <w:sz w:val="24"/>
-          <w:szCs w:val="24"/>
-          <w:lang w:val="en-US"/>
-        </w:rPr>
-        <w:t>smVisitCollector</w:t>
-      </w:r>
-      <w:proofErr w:type="spellEnd"/>
-      <w:r>
-        <w:rPr>
-          <w:sz w:val="24"/>
-          <w:szCs w:val="24"/>
-          <w:lang w:val="en-US"/>
-        </w:rPr>
-        <w:t>/</w:t>
-      </w:r>
-      <w:proofErr w:type="spellStart"/>
-      <w:r>
-        <w:rPr>
-          <w:sz w:val="24"/>
-          <w:szCs w:val="24"/>
-          <w:lang w:val="en-US"/>
-        </w:rPr>
-        <w:t>getVisitList</w:t>
-      </w:r>
-      <w:proofErr w:type="spellEnd"/>
-    </w:p>
-    <w:p>
-      <w:pPr>
-        <w:pStyle w:val="a3"/>
-        <w:numPr>
-          <w:ilvl w:val="0"/>
-          <w:numId w:val="1"/>
-        </w:numPr>
-        <w:rPr>
-          <w:sz w:val="24"/>
-          <w:szCs w:val="24"/>
-          <w:lang w:val="en-US"/>
-        </w:rPr>
-      </w:pPr>
-      <w:r>
-        <w:rPr>
-          <w:sz w:val="24"/>
-          <w:szCs w:val="24"/>
-          <w:lang w:val="en-US"/>
-        </w:rPr>
-        <w:t>Parameters {</w:t>
-      </w:r>
-    </w:p>
-    <w:p>
-      <w:pPr>
-        <w:pStyle w:val="a3"/>
-        <w:ind w:left="1416"/>
-        <w:rPr>
-          <w:sz w:val="24"/>
-          <w:szCs w:val="24"/>
-          <w:lang w:val="en-US"/>
-        </w:rPr>
-      </w:pPr>
-      <w:r>
-        <w:rPr>
-          <w:sz w:val="24"/>
-          <w:szCs w:val="24"/>
-          <w:lang w:val="en-US"/>
-        </w:rPr>
-        <w:t>String: “</w:t>
-      </w:r>
-      <w:proofErr w:type="spellStart"/>
-      <w:r>
-        <w:rPr>
-          <w:sz w:val="24"/>
-          <w:szCs w:val="24"/>
-          <w:lang w:val="en-US"/>
-        </w:rPr>
-        <w:t>startDate</w:t>
-      </w:r>
-      <w:proofErr w:type="spellEnd"/>
-      <w:r>
-        <w:rPr>
-          <w:sz w:val="24"/>
-          <w:szCs w:val="24"/>
-          <w:lang w:val="en-US"/>
-        </w:rPr>
-        <w:t>”,</w:t>
-      </w:r>
-    </w:p>
-    <w:p>
-      <w:pPr>
-        <w:pStyle w:val="a3"/>
-        <w:ind w:left="1416"/>
-        <w:rPr>
-          <w:sz w:val="24"/>
-          <w:szCs w:val="24"/>
-          <w:lang w:val="en-US"/>
-        </w:rPr>
-      </w:pPr>
-      <w:r>
-        <w:rPr>
-          <w:sz w:val="24"/>
-          <w:szCs w:val="24"/>
-          <w:lang w:val="en-US"/>
-        </w:rPr>
-        <w:t xml:space="preserve">String: </w:t>
-      </w:r>
-      <w:r>
-        <w:rPr>
-          <w:sz w:val="24"/>
-          <w:szCs w:val="24"/>
-          <w:lang w:val="en-US"/>
-        </w:rPr>
-        <w:t>“</w:t>
-      </w:r>
-      <w:proofErr w:type="spellStart"/>
-      <w:r>
-        <w:rPr>
-          <w:sz w:val="24"/>
-          <w:szCs w:val="24"/>
-          <w:lang w:val="en-US"/>
-        </w:rPr>
-        <w:t>endDate</w:t>
-      </w:r>
-      <w:proofErr w:type="spellEnd"/>
-      <w:r>
-        <w:rPr>
-          <w:sz w:val="24"/>
-          <w:szCs w:val="24"/>
-          <w:lang w:val="en-US"/>
-        </w:rPr>
-        <w:t>”,</w:t>
-      </w:r>
-    </w:p>
-    <w:p>
-      <w:pPr>
-        <w:pStyle w:val="a3"/>
-        <w:ind w:left="1416"/>
-        <w:rPr>
-          <w:sz w:val="24"/>
-          <w:szCs w:val="24"/>
-          <w:lang w:val="en-US"/>
-        </w:rPr>
-      </w:pPr>
-      <w:r>
-        <w:rPr>
-          <w:sz w:val="24"/>
-          <w:szCs w:val="24"/>
-          <w:lang w:val="en-US"/>
-        </w:rPr>
-        <w:t>Integer: “</w:t>
-      </w:r>
-      <w:proofErr w:type="spellStart"/>
-      <w:r>
-        <w:rPr>
-          <w:sz w:val="24"/>
-          <w:szCs w:val="24"/>
-          <w:lang w:val="en-US"/>
-        </w:rPr>
-        <w:t>emplId</w:t>
-      </w:r>
-      <w:proofErr w:type="spellEnd"/>
-      <w:r>
-        <w:rPr>
-          <w:sz w:val="24"/>
-          <w:szCs w:val="24"/>
-          <w:lang w:val="en-US"/>
-        </w:rPr>
-        <w:t>” – collector employee id</w:t>
-      </w:r>
-    </w:p>
-    <w:p>
-      <w:pPr>
-        <w:rPr>
-          <w:sz w:val="24"/>
-          <w:szCs w:val="24"/>
-          <w:lang w:val="en-US"/>
-        </w:rPr>
-      </w:pPr>
-      <w:r>
-        <w:rPr>
-          <w:sz w:val="24"/>
-          <w:szCs w:val="24"/>
-          <w:lang w:val="en-US"/>
-        </w:rPr>
-        <w:t>}</w:t>
-      </w:r>
-    </w:p>
-    <w:p>
-      <w:pPr>
-        <w:pStyle w:val="a3"/>
-        <w:ind w:left="0"/>
-        <w:rPr>
-          <w:sz w:val="24"/>
-          <w:szCs w:val="24"/>
-          <w:lang w:val="en-US"/>
-        </w:rPr>
-      </w:pPr>
-      <w:r>
-        <w:rPr>
-          <w:sz w:val="24"/>
-          <w:szCs w:val="24"/>
-          <w:lang w:val="en-US"/>
-        </w:rPr>
-        <w:t>=================================================================================</w:t>
-      </w:r>
-    </w:p>
-    <w:p>
-      <w:pPr>
-        <w:jc w:val="center"/>
-        <w:rPr>
-          <w:b/>
-          <w:sz w:val="24"/>
-          <w:szCs w:val="24"/>
-          <w:lang w:val="en-US"/>
-        </w:rPr>
-      </w:pPr>
-      <w:r>
-        <w:rPr>
-          <w:b/>
-          <w:sz w:val="24"/>
-          <w:szCs w:val="24"/>
-          <w:lang w:val="en-US"/>
-        </w:rPr>
-        <w:t>Title: get collectors visit history by customer</w:t>
-      </w:r>
-    </w:p>
-    <w:p>
-      <w:pPr>
-        <w:pStyle w:val="a3"/>
-        <w:numPr>
-          <w:ilvl w:val="0"/>
-          <w:numId w:val="1"/>
-        </w:numPr>
-        <w:rPr>
-          <w:sz w:val="24"/>
-          <w:szCs w:val="24"/>
-          <w:lang w:val="en-US"/>
-        </w:rPr>
-      </w:pPr>
-      <w:r>
-        <w:rPr>
-          <w:sz w:val="24"/>
-          <w:szCs w:val="24"/>
-          <w:lang w:val="en-US"/>
-        </w:rPr>
-        <w:t>@GET Method</w:t>
-      </w:r>
-    </w:p>
-    <w:p>
-      <w:pPr>
-        <w:pStyle w:val="a3"/>
-        <w:numPr>
-          <w:ilvl w:val="0"/>
-          <w:numId w:val="1"/>
-        </w:numPr>
-        <w:rPr>
-          <w:sz w:val="24"/>
-          <w:szCs w:val="24"/>
-          <w:lang w:val="en-US"/>
-        </w:rPr>
-      </w:pPr>
-      <w:proofErr w:type="spellStart"/>
-      <w:r>
-        <w:rPr>
-          <w:sz w:val="24"/>
-          <w:szCs w:val="24"/>
-          <w:lang w:val="en-US"/>
-        </w:rPr>
-        <w:t>url</w:t>
-      </w:r>
-      <w:proofErr w:type="spellEnd"/>
-      <w:r>
-        <w:rPr>
-          <w:sz w:val="24"/>
-          <w:szCs w:val="24"/>
-          <w:lang w:val="en-US"/>
-        </w:rPr>
-        <w:t xml:space="preserve"> - /</w:t>
-      </w:r>
-      <w:proofErr w:type="spellStart"/>
-      <w:r>
-        <w:rPr>
-          <w:sz w:val="24"/>
-          <w:szCs w:val="24"/>
-          <w:lang w:val="en-US"/>
-        </w:rPr>
-        <w:t>smVisitCollector</w:t>
-      </w:r>
-      <w:proofErr w:type="spellEnd"/>
-      <w:r>
-        <w:rPr>
-          <w:sz w:val="24"/>
-          <w:szCs w:val="24"/>
-          <w:lang w:val="en-US"/>
-        </w:rPr>
-        <w:t>/</w:t>
-      </w:r>
-      <w:proofErr w:type="spellStart"/>
-      <w:r>
-        <w:rPr>
-          <w:sz w:val="24"/>
-          <w:szCs w:val="24"/>
-          <w:lang w:val="en-US"/>
-        </w:rPr>
-        <w:t>getVisitByCustomer</w:t>
-      </w:r>
-      <w:proofErr w:type="spellEnd"/>
-    </w:p>
-    <w:p>
-      <w:pPr>
-        <w:pStyle w:val="a3"/>
-        <w:numPr>
-          <w:ilvl w:val="0"/>
-          <w:numId w:val="1"/>
-        </w:numPr>
-        <w:rPr>
-          <w:sz w:val="24"/>
-          <w:szCs w:val="24"/>
-          <w:lang w:val="en-US"/>
-        </w:rPr>
-      </w:pPr>
-      <w:r>
-        <w:rPr>
-          <w:sz w:val="24"/>
-          <w:szCs w:val="24"/>
-          <w:lang w:val="en-US"/>
-        </w:rPr>
-        <w:t>Parameters {</w:t>
-      </w:r>
-    </w:p>
-    <w:p>
-      <w:pPr>
-        <w:pStyle w:val="a3"/>
-        <w:ind w:left="1416"/>
-        <w:rPr>
-          <w:sz w:val="24"/>
-          <w:szCs w:val="24"/>
-          <w:lang w:val="en-US"/>
-        </w:rPr>
-      </w:pPr>
-      <w:r>
-        <w:rPr>
-          <w:sz w:val="24"/>
-          <w:szCs w:val="24"/>
-          <w:lang w:val="en-US"/>
-        </w:rPr>
-        <w:t>String: “</w:t>
-      </w:r>
-      <w:proofErr w:type="spellStart"/>
-      <w:r>
-        <w:rPr>
-          <w:sz w:val="24"/>
-          <w:szCs w:val="24"/>
-          <w:lang w:val="en-US"/>
-        </w:rPr>
-        <w:t>startDate</w:t>
-      </w:r>
-      <w:proofErr w:type="spellEnd"/>
-      <w:r>
-        <w:rPr>
-          <w:sz w:val="24"/>
-          <w:szCs w:val="24"/>
-          <w:lang w:val="en-US"/>
-        </w:rPr>
-        <w:t>”,</w:t>
-      </w:r>
-    </w:p>
-    <w:p>
-      <w:pPr>
-        <w:pStyle w:val="a3"/>
-        <w:ind w:left="1416"/>
-        <w:rPr>
-          <w:sz w:val="24"/>
-          <w:szCs w:val="24"/>
-          <w:lang w:val="en-US"/>
-        </w:rPr>
-      </w:pPr>
-      <w:r>
-        <w:rPr>
-          <w:sz w:val="24"/>
-          <w:szCs w:val="24"/>
-          <w:lang w:val="en-US"/>
-        </w:rPr>
-        <w:t>String: “</w:t>
-      </w:r>
-      <w:proofErr w:type="spellStart"/>
-      <w:r>
-        <w:rPr>
-          <w:sz w:val="24"/>
-          <w:szCs w:val="24"/>
-          <w:lang w:val="en-US"/>
-        </w:rPr>
-        <w:t>endDate</w:t>
-      </w:r>
-      <w:proofErr w:type="spellEnd"/>
-      <w:r>
-        <w:rPr>
-          <w:sz w:val="24"/>
-          <w:szCs w:val="24"/>
-          <w:lang w:val="en-US"/>
-        </w:rPr>
-        <w:t>”,</w:t>
-      </w:r>
-    </w:p>
-    <w:p>
-      <w:pPr>
-        <w:pStyle w:val="a3"/>
-        <w:ind w:left="1416"/>
-        <w:rPr>
-          <w:sz w:val="24"/>
-          <w:szCs w:val="24"/>
-          <w:lang w:val="en-US"/>
-        </w:rPr>
-      </w:pPr>
-      <w:r>
-        <w:rPr>
-          <w:sz w:val="24"/>
-          <w:szCs w:val="24"/>
-          <w:lang w:val="en-US"/>
-        </w:rPr>
-        <w:t>Integer: “</w:t>
-      </w:r>
-      <w:proofErr w:type="spellStart"/>
-      <w:r>
-        <w:rPr>
-          <w:sz w:val="24"/>
-          <w:szCs w:val="24"/>
-          <w:lang w:val="en-US"/>
-        </w:rPr>
-        <w:t>emplId</w:t>
-      </w:r>
-      <w:proofErr w:type="spellEnd"/>
-      <w:r>
-        <w:rPr>
-          <w:sz w:val="24"/>
-          <w:szCs w:val="24"/>
-          <w:lang w:val="en-US"/>
-        </w:rPr>
-        <w:t xml:space="preserve">” – </w:t>
-      </w:r>
-      <w:proofErr w:type="gramStart"/>
-      <w:r>
-        <w:rPr>
-          <w:sz w:val="24"/>
-          <w:szCs w:val="24"/>
-          <w:lang w:val="en-US"/>
-        </w:rPr>
-        <w:t>collectors</w:t>
-      </w:r>
-      <w:proofErr w:type="gramEnd"/>
-      <w:r>
-        <w:rPr>
-          <w:sz w:val="24"/>
-          <w:szCs w:val="24"/>
-          <w:lang w:val="en-US"/>
-        </w:rPr>
-        <w:t xml:space="preserve"> employee id,</w:t>
-      </w:r>
-    </w:p>
-    <w:p>
-      <w:pPr>
-        <w:pStyle w:val="a3"/>
-        <w:ind w:left="1416"/>
-        <w:rPr>
-          <w:sz w:val="24"/>
-          <w:szCs w:val="24"/>
-          <w:lang w:val="en-US"/>
-        </w:rPr>
-      </w:pPr>
-      <w:r>
-        <w:rPr>
-          <w:sz w:val="24"/>
-          <w:szCs w:val="24"/>
-          <w:lang w:val="en-US"/>
-        </w:rPr>
-        <w:t>Integer: “</w:t>
-      </w:r>
-      <w:proofErr w:type="spellStart"/>
       <w:r>
         <w:rPr>
           <w:sz w:val="24"/>
@@ -5027,32 +3879,13 @@
         </w:rPr>
         <w:t>customerId</w:t>
       </w:r>
-      <w:proofErr w:type="spellEnd"/>
-      <w:r>
-        <w:rPr>
-          <w:sz w:val="24"/>
-          <w:szCs w:val="24"/>
-          <w:lang w:val="en-US"/>
-        </w:rPr>
-        <w:t xml:space="preserve">” – </w:t>
-      </w:r>
-      <w:proofErr w:type="gramStart"/>
-      <w:r>
-        <w:rPr>
-          <w:sz w:val="24"/>
-          <w:szCs w:val="24"/>
-          <w:lang w:val="en-US"/>
-        </w:rPr>
-        <w:t>customers</w:t>
-      </w:r>
-      <w:proofErr w:type="gramEnd"/>
-      <w:r>
-        <w:rPr>
-          <w:sz w:val="24"/>
-          <w:szCs w:val="24"/>
-          <w:lang w:val="en-US"/>
-        </w:rPr>
-        <w:t xml:space="preserve"> party id</w:t>
+      <w:r>
+        <w:rPr>
+          <w:sz w:val="24"/>
+          <w:szCs w:val="24"/>
+          <w:lang w:val="en-US"/>
+        </w:rPr>
+        <w:t>” – customers party id</w:t>
       </w:r>
     </w:p>
     <w:p>
@@ -5128,28 +3961,17 @@
           <w:lang w:val="en-US"/>
         </w:rPr>
         <w:lastRenderedPageBreak/>
-        <w:t xml:space="preserve">Title: get contract by </w:t>
-      </w:r>
-      <w:proofErr w:type="spellStart"/>
-      <w:r>
+        <w:t>Title: get contract by inventory_sn</w:t>
+      </w:r>
+    </w:p>
+    <w:p>
+      <w:pPr>
         <w:rPr>
           <w:b/>
           <w:sz w:val="24"/>
           <w:szCs w:val="24"/>
           <w:lang w:val="en-US"/>
         </w:rPr>
-        <w:t>inventory_sn</w:t>
-      </w:r>
-      <w:proofErr w:type="spellEnd"/>
-    </w:p>
-    <w:p>
-      <w:pPr>
-        <w:rPr>
-          <w:b/>
-          <w:sz w:val="24"/>
-          <w:szCs w:val="24"/>
-          <w:lang w:val="en-US"/>
-        </w:rPr>
       </w:pPr>
     </w:p>
     <w:p>
@@ -5187,34 +4009,14 @@
           <w:lang w:val="en-US"/>
         </w:rPr>
       </w:pPr>
-      <w:proofErr w:type="spellStart"/>
-      <w:r>
-        <w:rPr>
-          <w:sz w:val="24"/>
-          <w:szCs w:val="24"/>
-          <w:lang w:val="en-US"/>
-        </w:rPr>
-        <w:t>url</w:t>
-      </w:r>
-      <w:proofErr w:type="spellEnd"/>
-      <w:r>
-        <w:rPr>
-          <w:sz w:val="24"/>
-          <w:szCs w:val="24"/>
-          <w:lang w:val="en-US"/>
-        </w:rPr>
-        <w:t xml:space="preserve"> – /contract/search/</w:t>
-      </w:r>
-      <w:proofErr w:type="spellStart"/>
-      <w:r>
-        <w:rPr>
-          <w:sz w:val="24"/>
-          <w:szCs w:val="24"/>
-          <w:lang w:val="en-US"/>
-        </w:rPr>
-        <w:t>getContractByInventorySn</w:t>
-      </w:r>
-      <w:proofErr w:type="spellEnd"/>
+      <w:r>
+        <w:rPr>
+          <w:sz w:val="24"/>
+          <w:szCs w:val="24"/>
+          <w:lang w:val="en-US"/>
+        </w:rPr>
+        <w:t>url – /contract/search/getContractByInventorySn</w:t>
+      </w:r>
     </w:p>
     <w:p>
       <w:pPr>
@@ -5254,25 +4056,7 @@
           <w:szCs w:val="24"/>
           <w:lang w:val="en-US"/>
         </w:rPr>
-        <w:t xml:space="preserve"> String: “</w:t>
-      </w:r>
-      <w:proofErr w:type="spellStart"/>
-      <w:r>
-        <w:rPr>
-          <w:sz w:val="24"/>
-          <w:szCs w:val="24"/>
-          <w:lang w:val="en-US"/>
-        </w:rPr>
-        <w:t>invSn</w:t>
-      </w:r>
-      <w:proofErr w:type="spellEnd"/>
-      <w:r>
-        <w:rPr>
-          <w:sz w:val="24"/>
-          <w:szCs w:val="24"/>
-          <w:lang w:val="en-US"/>
-        </w:rPr>
-        <w:t>”,</w:t>
+        <w:t xml:space="preserve"> String: “invSn”,</w:t>
       </w:r>
     </w:p>
     <w:p>
@@ -5291,25 +4075,7 @@
           <w:szCs w:val="24"/>
           <w:lang w:val="en-US"/>
         </w:rPr>
-        <w:t xml:space="preserve"> String: “projection” – ‘</w:t>
-      </w:r>
-      <w:proofErr w:type="spellStart"/>
-      <w:r>
-        <w:rPr>
-          <w:sz w:val="24"/>
-          <w:szCs w:val="24"/>
-          <w:lang w:val="en-US"/>
-        </w:rPr>
-        <w:t>contractForMobile</w:t>
-      </w:r>
-      <w:proofErr w:type="spellEnd"/>
-      <w:r>
-        <w:rPr>
-          <w:sz w:val="24"/>
-          <w:szCs w:val="24"/>
-          <w:lang w:val="en-US"/>
-        </w:rPr>
-        <w:t>’</w:t>
+        <w:t xml:space="preserve"> String: “projection” – ‘contractForMobile’</w:t>
       </w:r>
     </w:p>
     <w:p>
@@ -5394,18 +4160,8 @@
           <w:lang w:val="en-US"/>
         </w:rPr>
         <w:tab/>
-        <w:t xml:space="preserve">Title: get contract by </w:t>
-      </w:r>
-      <w:proofErr w:type="spellStart"/>
-      <w:r>
-        <w:rPr>
-          <w:sz w:val="24"/>
-          <w:szCs w:val="24"/>
-          <w:lang w:val="en-US"/>
-        </w:rPr>
-        <w:t>customerId</w:t>
-      </w:r>
-      <w:proofErr w:type="spellEnd"/>
+        <w:t>Title: get contract by customerId</w:t>
+      </w:r>
     </w:p>
     <w:p>
       <w:pPr>
@@ -5442,34 +4198,14 @@
           <w:lang w:val="en-US"/>
         </w:rPr>
       </w:pPr>
-      <w:proofErr w:type="spellStart"/>
-      <w:r>
-        <w:rPr>
-          <w:sz w:val="24"/>
-          <w:szCs w:val="24"/>
-          <w:lang w:val="en-US"/>
-        </w:rPr>
-        <w:t>url</w:t>
-      </w:r>
-      <w:proofErr w:type="spellEnd"/>
-      <w:r>
-        <w:rPr>
-          <w:sz w:val="24"/>
-          <w:szCs w:val="24"/>
-          <w:lang w:val="en-US"/>
-        </w:rPr>
-        <w:t xml:space="preserve"> - /contract/search/</w:t>
-      </w:r>
-      <w:proofErr w:type="spellStart"/>
-      <w:r>
-        <w:rPr>
-          <w:sz w:val="24"/>
-          <w:szCs w:val="24"/>
-          <w:lang w:val="en-US"/>
-        </w:rPr>
-        <w:t>getAllContractsByCustomerId</w:t>
-      </w:r>
-      <w:proofErr w:type="spellEnd"/>
+      <w:r>
+        <w:rPr>
+          <w:sz w:val="24"/>
+          <w:szCs w:val="24"/>
+          <w:lang w:val="en-US"/>
+        </w:rPr>
+        <w:t>url - /contract/search/getAllContractsByCustomerId</w:t>
+      </w:r>
     </w:p>
     <w:p>
       <w:pPr>
@@ -5509,25 +4245,7 @@
           <w:szCs w:val="24"/>
           <w:lang w:val="en-US"/>
         </w:rPr>
-        <w:t xml:space="preserve">         Integer: “</w:t>
-      </w:r>
-      <w:proofErr w:type="spellStart"/>
-      <w:r>
-        <w:rPr>
-          <w:sz w:val="24"/>
-          <w:szCs w:val="24"/>
-          <w:lang w:val="en-US"/>
-        </w:rPr>
-        <w:t>cutomerId</w:t>
-      </w:r>
-      <w:proofErr w:type="spellEnd"/>
-      <w:r>
-        <w:rPr>
-          <w:sz w:val="24"/>
-          <w:szCs w:val="24"/>
-          <w:lang w:val="en-US"/>
-        </w:rPr>
-        <w:t>”,</w:t>
+        <w:t xml:space="preserve">         Integer: “cutomerId”,</w:t>
       </w:r>
     </w:p>
     <w:p>
@@ -5562,25 +4280,7 @@
           <w:szCs w:val="24"/>
           <w:lang w:val="en-US"/>
         </w:rPr>
-        <w:t xml:space="preserve">    String: “projection” – ‘</w:t>
-      </w:r>
-      <w:proofErr w:type="spellStart"/>
-      <w:r>
-        <w:rPr>
-          <w:sz w:val="24"/>
-          <w:szCs w:val="24"/>
-          <w:lang w:val="en-US"/>
-        </w:rPr>
-        <w:t>contractForMobile</w:t>
-      </w:r>
-      <w:proofErr w:type="spellEnd"/>
-      <w:r>
-        <w:rPr>
-          <w:sz w:val="24"/>
-          <w:szCs w:val="24"/>
-          <w:lang w:val="en-US"/>
-        </w:rPr>
-        <w:t>’</w:t>
+        <w:t xml:space="preserve">    String: “projection” – ‘contractForMobile’</w:t>
       </w:r>
     </w:p>
     <w:p>
@@ -5706,25 +4406,7 @@
           <w:lang w:val="en-US"/>
         </w:rPr>
         <w:tab/>
-        <w:t xml:space="preserve">Title: get party by </w:t>
-      </w:r>
-      <w:proofErr w:type="spellStart"/>
-      <w:r>
-        <w:rPr>
-          <w:sz w:val="24"/>
-          <w:szCs w:val="24"/>
-          <w:lang w:val="en-US"/>
-        </w:rPr>
-        <w:t>iin</w:t>
-      </w:r>
-      <w:proofErr w:type="spellEnd"/>
-      <w:r>
-        <w:rPr>
-          <w:sz w:val="24"/>
-          <w:szCs w:val="24"/>
-          <w:lang w:val="en-US"/>
-        </w:rPr>
-        <w:t>/bin</w:t>
+        <w:t>Title: get party by iin/bin</w:t>
       </w:r>
     </w:p>
     <w:p>
@@ -5762,34 +4444,14 @@
           <w:lang w:val="en-US"/>
         </w:rPr>
       </w:pPr>
-      <w:proofErr w:type="spellStart"/>
-      <w:r>
-        <w:rPr>
-          <w:sz w:val="24"/>
-          <w:szCs w:val="24"/>
-          <w:lang w:val="en-US"/>
-        </w:rPr>
-        <w:t>url</w:t>
-      </w:r>
-      <w:proofErr w:type="spellEnd"/>
-      <w:r>
-        <w:rPr>
-          <w:sz w:val="24"/>
-          <w:szCs w:val="24"/>
-          <w:lang w:val="en-US"/>
-        </w:rPr>
-        <w:t xml:space="preserve"> - /party/search/</w:t>
-      </w:r>
-      <w:proofErr w:type="spellStart"/>
-      <w:r>
-        <w:rPr>
-          <w:sz w:val="24"/>
-          <w:szCs w:val="24"/>
-          <w:lang w:val="en-US"/>
-        </w:rPr>
-        <w:t>findPartyIinBin</w:t>
-      </w:r>
-      <w:proofErr w:type="spellEnd"/>
+      <w:r>
+        <w:rPr>
+          <w:sz w:val="24"/>
+          <w:szCs w:val="24"/>
+          <w:lang w:val="en-US"/>
+        </w:rPr>
+        <w:t>url - /party/search/findPartyIinBin</w:t>
+      </w:r>
     </w:p>
     <w:p>
       <w:pPr>
@@ -5829,18 +4491,8 @@
           <w:szCs w:val="24"/>
           <w:lang w:val="en-US"/>
         </w:rPr>
-        <w:t xml:space="preserve">Long: </w:t>
-      </w:r>
-      <w:proofErr w:type="spellStart"/>
-      <w:r>
-        <w:rPr>
-          <w:sz w:val="24"/>
-          <w:szCs w:val="24"/>
-          <w:lang w:val="en-US"/>
-        </w:rPr>
-        <w:t>iinBin</w:t>
-      </w:r>
-      <w:proofErr w:type="spellEnd"/>
+        <w:t>Long: iinBin</w:t>
+      </w:r>
     </w:p>
     <w:p>
       <w:pPr>
@@ -5961,43 +4613,7 @@
           <w:lang w:val="en-US"/>
         </w:rPr>
         <w:tab/>
-        <w:t xml:space="preserve">Title: get </w:t>
-      </w:r>
-      <w:proofErr w:type="gramStart"/>
-      <w:r>
-        <w:rPr>
-          <w:sz w:val="24"/>
-          <w:szCs w:val="24"/>
-          <w:lang w:val="en-US"/>
-        </w:rPr>
-        <w:t>All</w:t>
-      </w:r>
-      <w:proofErr w:type="gramEnd"/>
-      <w:r>
-        <w:rPr>
-          <w:sz w:val="24"/>
-          <w:szCs w:val="24"/>
-          <w:lang w:val="en-US"/>
-        </w:rPr>
-        <w:t xml:space="preserve"> contracts by </w:t>
-      </w:r>
-      <w:proofErr w:type="spellStart"/>
-      <w:r>
-        <w:rPr>
-          <w:sz w:val="24"/>
-          <w:szCs w:val="24"/>
-          <w:lang w:val="en-US"/>
-        </w:rPr>
-        <w:t>iin</w:t>
-      </w:r>
-      <w:proofErr w:type="spellEnd"/>
-      <w:r>
-        <w:rPr>
-          <w:sz w:val="24"/>
-          <w:szCs w:val="24"/>
-          <w:lang w:val="en-US"/>
-        </w:rPr>
-        <w:t>/bin</w:t>
+        <w:t>Title: get All contracts by iin/bin</w:t>
       </w:r>
     </w:p>
     <w:p>
@@ -6035,34 +4651,14 @@
           <w:lang w:val="en-US"/>
         </w:rPr>
       </w:pPr>
-      <w:proofErr w:type="spellStart"/>
-      <w:r>
-        <w:rPr>
-          <w:sz w:val="24"/>
-          <w:szCs w:val="24"/>
-          <w:lang w:val="en-US"/>
-        </w:rPr>
-        <w:t>url</w:t>
-      </w:r>
-      <w:proofErr w:type="spellEnd"/>
-      <w:r>
-        <w:rPr>
-          <w:sz w:val="24"/>
-          <w:szCs w:val="24"/>
-          <w:lang w:val="en-US"/>
-        </w:rPr>
-        <w:t xml:space="preserve"> - /contract/search/</w:t>
-      </w:r>
-      <w:proofErr w:type="spellStart"/>
-      <w:r>
-        <w:rPr>
-          <w:sz w:val="24"/>
-          <w:szCs w:val="24"/>
-          <w:lang w:val="en-US"/>
-        </w:rPr>
-        <w:t>getAllContractsByIinBin</w:t>
-      </w:r>
-      <w:proofErr w:type="spellEnd"/>
+      <w:r>
+        <w:rPr>
+          <w:sz w:val="24"/>
+          <w:szCs w:val="24"/>
+          <w:lang w:val="en-US"/>
+        </w:rPr>
+        <w:t>url - /contract/search/getAllContractsByIinBin</w:t>
+      </w:r>
     </w:p>
     <w:p>
       <w:pPr>
@@ -6102,18 +4698,8 @@
           <w:szCs w:val="24"/>
           <w:lang w:val="en-US"/>
         </w:rPr>
-        <w:t xml:space="preserve">Long: </w:t>
-      </w:r>
-      <w:proofErr w:type="spellStart"/>
-      <w:r>
-        <w:rPr>
-          <w:sz w:val="24"/>
-          <w:szCs w:val="24"/>
-          <w:lang w:val="en-US"/>
-        </w:rPr>
-        <w:t>iinBin</w:t>
-      </w:r>
-      <w:proofErr w:type="spellEnd"/>
+        <w:t>Long: iinBin</w:t>
+      </w:r>
     </w:p>
     <w:p>
       <w:pPr>
@@ -6130,6 +4716,195 @@
           <w:lang w:val="en-US"/>
         </w:rPr>
         <w:t xml:space="preserve">} </w:t>
+      </w:r>
+    </w:p>
+    <w:p>
+      <w:pPr>
+        <w:rPr>
+          <w:sz w:val="24"/>
+          <w:szCs w:val="24"/>
+          <w:lang w:val="en-US"/>
+        </w:rPr>
+      </w:pPr>
+    </w:p>
+    <w:p>
+      <w:pPr>
+        <w:rPr>
+          <w:sz w:val="24"/>
+          <w:szCs w:val="24"/>
+          <w:lang w:val="en-US"/>
+        </w:rPr>
+      </w:pPr>
+    </w:p>
+    <w:p>
+      <w:pPr>
+        <w:rPr>
+          <w:sz w:val="24"/>
+          <w:szCs w:val="24"/>
+          <w:lang w:val="en-US"/>
+        </w:rPr>
+      </w:pPr>
+      <w:r>
+        <w:rPr>
+          <w:sz w:val="24"/>
+          <w:szCs w:val="24"/>
+          <w:lang w:val="en-US"/>
+        </w:rPr>
+        <w:tab/>
+      </w:r>
+      <w:r>
+        <w:rPr>
+          <w:sz w:val="24"/>
+          <w:szCs w:val="24"/>
+          <w:lang w:val="en-US"/>
+        </w:rPr>
+        <w:tab/>
+      </w:r>
+      <w:r>
+        <w:rPr>
+          <w:sz w:val="24"/>
+          <w:szCs w:val="24"/>
+          <w:lang w:val="en-US"/>
+        </w:rPr>
+        <w:tab/>
+      </w:r>
+      <w:r>
+        <w:rPr>
+          <w:sz w:val="24"/>
+          <w:szCs w:val="24"/>
+          <w:lang w:val="en-US"/>
+        </w:rPr>
+        <w:tab/>
+      </w:r>
+      <w:r>
+        <w:rPr>
+          <w:sz w:val="24"/>
+          <w:szCs w:val="24"/>
+          <w:lang w:val="en-US"/>
+        </w:rPr>
+        <w:tab/>
+        <w:t>Title: get All smService by contracted</w:t>
+      </w:r>
+    </w:p>
+    <w:p>
+      <w:pPr>
+        <w:pStyle w:val="a3"/>
+        <w:numPr>
+          <w:ilvl w:val="0"/>
+          <w:numId w:val="1"/>
+        </w:numPr>
+        <w:rPr>
+          <w:sz w:val="24"/>
+          <w:szCs w:val="24"/>
+          <w:lang w:val="en-US"/>
+        </w:rPr>
+      </w:pPr>
+      <w:r>
+        <w:rPr>
+          <w:sz w:val="24"/>
+          <w:szCs w:val="24"/>
+          <w:lang w:val="en-US"/>
+        </w:rPr>
+        <w:t>GET Method</w:t>
+      </w:r>
+    </w:p>
+    <w:p>
+      <w:pPr>
+        <w:pStyle w:val="a3"/>
+        <w:numPr>
+          <w:ilvl w:val="0"/>
+          <w:numId w:val="1"/>
+        </w:numPr>
+        <w:rPr>
+          <w:sz w:val="24"/>
+          <w:szCs w:val="24"/>
+          <w:lang w:val="en-US"/>
+        </w:rPr>
+      </w:pPr>
+      <w:r>
+        <w:rPr>
+          <w:sz w:val="24"/>
+          <w:szCs w:val="24"/>
+          <w:lang w:val="en-US"/>
+        </w:rPr>
+        <w:t>url – smService/search/findAllByContract</w:t>
+      </w:r>
+    </w:p>
+    <w:p>
+      <w:pPr>
+        <w:pStyle w:val="a3"/>
+        <w:numPr>
+          <w:ilvl w:val="0"/>
+          <w:numId w:val="1"/>
+        </w:numPr>
+        <w:rPr>
+          <w:sz w:val="24"/>
+          <w:szCs w:val="24"/>
+          <w:lang w:val="en-US"/>
+        </w:rPr>
+      </w:pPr>
+      <w:r>
+        <w:rPr>
+          <w:sz w:val="24"/>
+          <w:szCs w:val="24"/>
+          <w:lang w:val="en-US"/>
+        </w:rPr>
+        <w:t xml:space="preserve">Parameters { </w:t>
+      </w:r>
+    </w:p>
+    <w:p>
+      <w:pPr>
+        <w:pStyle w:val="a3"/>
+        <w:ind w:left="708"/>
+        <w:rPr>
+          <w:sz w:val="24"/>
+          <w:szCs w:val="24"/>
+          <w:lang w:val="en-US"/>
+        </w:rPr>
+      </w:pPr>
+      <w:r>
+        <w:rPr>
+          <w:sz w:val="24"/>
+          <w:szCs w:val="24"/>
+          <w:lang w:val="en-US"/>
+        </w:rPr>
+        <w:t>Long: contract</w:t>
+      </w:r>
+    </w:p>
+    <w:p>
+      <w:pPr>
+        <w:pStyle w:val="a3"/>
+        <w:ind w:left="708"/>
+        <w:rPr>
+          <w:sz w:val="24"/>
+          <w:szCs w:val="24"/>
+          <w:lang w:val="en-US"/>
+        </w:rPr>
+      </w:pPr>
+      <w:r>
+        <w:rPr>
+          <w:sz w:val="24"/>
+          <w:szCs w:val="24"/>
+          <w:lang w:val="en-US"/>
+        </w:rPr>
+        <w:t>String:projection</w:t>
+      </w:r>
+    </w:p>
+    <w:p>
+      <w:pPr>
+        <w:rPr>
+          <w:sz w:val="24"/>
+          <w:szCs w:val="24"/>
+          <w:lang w:val="en-US"/>
+        </w:rPr>
+      </w:pPr>
+      <w:r>
+        <w:rPr>
+          <w:sz w:val="24"/>
+          <w:szCs w:val="24"/>
+          <w:lang w:val="en-US"/>
+        </w:rPr>
+        <w:t>}</w:t>
       </w:r>
     </w:p>
     <w:sectPr>

--- a/doc.docx
+++ b/doc.docx
@@ -1,6 +1,6 @@
 
 <file path=word/document.xml><?xml version="1.0" encoding="utf-8"?>
-<w:document xmlns:ve="http://schemas.openxmlformats.org/markup-compatibility/2006" xmlns:o="urn:schemas-microsoft-com:office:office" xmlns:r="http://schemas.openxmlformats.org/officeDocument/2006/relationships" xmlns:m="http://schemas.openxmlformats.org/officeDocument/2006/math" xmlns:v="urn:schemas-microsoft-com:vml" xmlns:wp="http://schemas.openxmlformats.org/drawingml/2006/wordprocessingDrawing" xmlns:w10="urn:schemas-microsoft-com:office:word" xmlns:w="http://schemas.openxmlformats.org/wordprocessingml/2006/main" xmlns:wne="http://schemas.microsoft.com/office/word/2006/wordml">
+<w:document xmlns:wpc="http://schemas.microsoft.com/office/word/2010/wordprocessingCanvas" xmlns:mo="http://schemas.microsoft.com/office/mac/office/2008/main" xmlns:mc="http://schemas.openxmlformats.org/markup-compatibility/2006" xmlns:mv="urn:schemas-microsoft-com:mac:vml" xmlns:o="urn:schemas-microsoft-com:office:office" xmlns:r="http://schemas.openxmlformats.org/officeDocument/2006/relationships" xmlns:m="http://schemas.openxmlformats.org/officeDocument/2006/math" xmlns:v="urn:schemas-microsoft-com:vml" xmlns:wp14="http://schemas.microsoft.com/office/word/2010/wordprocessingDrawing" xmlns:wp="http://schemas.openxmlformats.org/drawingml/2006/wordprocessingDrawing" xmlns:w10="urn:schemas-microsoft-com:office:word" xmlns:w="http://schemas.openxmlformats.org/wordprocessingml/2006/main" xmlns:w14="http://schemas.microsoft.com/office/word/2010/wordml" xmlns:w15="http://schemas.microsoft.com/office/word/2012/wordml" xmlns:wpg="http://schemas.microsoft.com/office/word/2010/wordprocessingGroup" xmlns:wpi="http://schemas.microsoft.com/office/word/2010/wordprocessingInk" xmlns:wne="http://schemas.microsoft.com/office/word/2006/wordml" xmlns:wps="http://schemas.microsoft.com/office/word/2010/wordprocessingShape" mc:Ignorable="w14 w15 wp14">
   <w:body>
     <w:p>
       <w:pPr>
@@ -122,7 +122,7 @@
     </w:p>
     <w:p>
       <w:pPr>
-        <w:pStyle w:val="a3"/>
+        <w:pStyle w:val="ListParagraph"/>
         <w:numPr>
           <w:ilvl w:val="0"/>
           <w:numId w:val="1"/>
@@ -152,7 +152,7 @@
     </w:p>
     <w:p>
       <w:pPr>
-        <w:pStyle w:val="a3"/>
+        <w:pStyle w:val="ListParagraph"/>
         <w:numPr>
           <w:ilvl w:val="0"/>
           <w:numId w:val="1"/>
@@ -174,7 +174,7 @@
     </w:p>
     <w:p>
       <w:pPr>
-        <w:pStyle w:val="a3"/>
+        <w:pStyle w:val="ListParagraph"/>
         <w:numPr>
           <w:ilvl w:val="0"/>
           <w:numId w:val="1"/>
@@ -204,7 +204,7 @@
     </w:p>
     <w:p>
       <w:pPr>
-        <w:pStyle w:val="a3"/>
+        <w:pStyle w:val="ListParagraph"/>
         <w:ind w:left="1416"/>
         <w:rPr>
           <w:sz w:val="24"/>
@@ -255,7 +255,7 @@
     </w:p>
     <w:p>
       <w:pPr>
-        <w:pStyle w:val="a3"/>
+        <w:pStyle w:val="ListParagraph"/>
         <w:ind w:left="1416"/>
         <w:rPr>
           <w:sz w:val="24"/>
@@ -298,7 +298,7 @@
     </w:p>
     <w:p>
       <w:pPr>
-        <w:pStyle w:val="a3"/>
+        <w:pStyle w:val="ListParagraph"/>
         <w:ind w:left="510"/>
         <w:rPr>
           <w:sz w:val="24"/>
@@ -317,7 +317,7 @@
     </w:p>
     <w:p>
       <w:pPr>
-        <w:pStyle w:val="a3"/>
+        <w:pStyle w:val="ListParagraph"/>
         <w:ind w:left="510"/>
         <w:rPr>
           <w:sz w:val="24"/>
@@ -328,7 +328,7 @@
     </w:p>
     <w:p>
       <w:pPr>
-        <w:pStyle w:val="a3"/>
+        <w:pStyle w:val="ListParagraph"/>
         <w:ind w:left="510"/>
         <w:rPr>
           <w:sz w:val="24"/>
@@ -339,7 +339,7 @@
     </w:p>
     <w:p>
       <w:pPr>
-        <w:pStyle w:val="a3"/>
+        <w:pStyle w:val="ListParagraph"/>
         <w:ind w:left="510"/>
         <w:rPr>
           <w:sz w:val="24"/>
@@ -350,7 +350,7 @@
     </w:p>
     <w:p>
       <w:pPr>
-        <w:pStyle w:val="a3"/>
+        <w:pStyle w:val="ListParagraph"/>
         <w:ind w:left="510"/>
         <w:rPr>
           <w:sz w:val="24"/>
@@ -361,7 +361,7 @@
     </w:p>
     <w:p>
       <w:pPr>
-        <w:pStyle w:val="a3"/>
+        <w:pStyle w:val="ListParagraph"/>
         <w:ind w:left="510"/>
         <w:rPr>
           <w:sz w:val="24"/>
@@ -372,7 +372,7 @@
     </w:p>
     <w:p>
       <w:pPr>
-        <w:pStyle w:val="a3"/>
+        <w:pStyle w:val="ListParagraph"/>
         <w:ind w:left="0"/>
         <w:rPr>
           <w:sz w:val="24"/>
@@ -391,7 +391,7 @@
     </w:p>
     <w:p>
       <w:pPr>
-        <w:pStyle w:val="a3"/>
+        <w:pStyle w:val="ListParagraph"/>
         <w:ind w:left="510"/>
         <w:rPr>
           <w:sz w:val="24"/>
@@ -440,7 +440,7 @@
     </w:p>
     <w:p>
       <w:pPr>
-        <w:pStyle w:val="a3"/>
+        <w:pStyle w:val="ListParagraph"/>
         <w:numPr>
           <w:ilvl w:val="0"/>
           <w:numId w:val="1"/>
@@ -462,7 +462,7 @@
     </w:p>
     <w:p>
       <w:pPr>
-        <w:pStyle w:val="a3"/>
+        <w:pStyle w:val="ListParagraph"/>
         <w:numPr>
           <w:ilvl w:val="0"/>
           <w:numId w:val="1"/>
@@ -484,7 +484,7 @@
     </w:p>
     <w:p>
       <w:pPr>
-        <w:pStyle w:val="a3"/>
+        <w:pStyle w:val="ListParagraph"/>
         <w:ind w:left="708"/>
         <w:rPr>
           <w:sz w:val="24"/>
@@ -495,7 +495,7 @@
     </w:p>
     <w:p>
       <w:pPr>
-        <w:pStyle w:val="a3"/>
+        <w:pStyle w:val="ListParagraph"/>
         <w:ind w:left="708"/>
         <w:rPr>
           <w:sz w:val="24"/>
@@ -506,7 +506,7 @@
     </w:p>
     <w:p>
       <w:pPr>
-        <w:pStyle w:val="a3"/>
+        <w:pStyle w:val="ListParagraph"/>
         <w:ind w:left="708"/>
         <w:rPr>
           <w:sz w:val="24"/>
@@ -517,7 +517,7 @@
     </w:p>
     <w:p>
       <w:pPr>
-        <w:pStyle w:val="a3"/>
+        <w:pStyle w:val="ListParagraph"/>
         <w:ind w:left="708"/>
         <w:rPr>
           <w:sz w:val="24"/>
@@ -528,7 +528,7 @@
     </w:p>
     <w:p>
       <w:pPr>
-        <w:pStyle w:val="a3"/>
+        <w:pStyle w:val="ListParagraph"/>
         <w:ind w:left="0"/>
         <w:rPr>
           <w:sz w:val="24"/>
@@ -567,7 +567,7 @@
     </w:p>
     <w:p>
       <w:pPr>
-        <w:pStyle w:val="a3"/>
+        <w:pStyle w:val="ListParagraph"/>
         <w:numPr>
           <w:ilvl w:val="0"/>
           <w:numId w:val="1"/>
@@ -589,7 +589,7 @@
     </w:p>
     <w:p>
       <w:pPr>
-        <w:pStyle w:val="a3"/>
+        <w:pStyle w:val="ListParagraph"/>
         <w:numPr>
           <w:ilvl w:val="0"/>
           <w:numId w:val="1"/>
@@ -611,7 +611,7 @@
     </w:p>
     <w:p>
       <w:pPr>
-        <w:pStyle w:val="a3"/>
+        <w:pStyle w:val="ListParagraph"/>
         <w:numPr>
           <w:ilvl w:val="0"/>
           <w:numId w:val="1"/>
@@ -633,7 +633,7 @@
     </w:p>
     <w:p>
       <w:pPr>
-        <w:pStyle w:val="a3"/>
+        <w:pStyle w:val="ListParagraph"/>
         <w:ind w:left="1416"/>
         <w:rPr>
           <w:sz w:val="24"/>
@@ -668,7 +668,7 @@
     </w:p>
     <w:p>
       <w:pPr>
-        <w:pStyle w:val="a3"/>
+        <w:pStyle w:val="ListParagraph"/>
         <w:ind w:left="1416"/>
         <w:rPr>
           <w:sz w:val="24"/>
@@ -703,7 +703,7 @@
     </w:p>
     <w:p>
       <w:pPr>
-        <w:pStyle w:val="a3"/>
+        <w:pStyle w:val="ListParagraph"/>
         <w:ind w:left="1416"/>
         <w:rPr>
           <w:sz w:val="24"/>
@@ -738,7 +738,7 @@
     </w:p>
     <w:p>
       <w:pPr>
-        <w:pStyle w:val="a3"/>
+        <w:pStyle w:val="ListParagraph"/>
         <w:ind w:left="1416"/>
         <w:rPr>
           <w:sz w:val="24"/>
@@ -800,7 +800,7 @@
     </w:p>
     <w:p>
       <w:pPr>
-        <w:pStyle w:val="a3"/>
+        <w:pStyle w:val="ListParagraph"/>
         <w:ind w:left="0"/>
         <w:rPr>
           <w:sz w:val="24"/>
@@ -840,7 +840,7 @@
     </w:p>
     <w:p>
       <w:pPr>
-        <w:pStyle w:val="a3"/>
+        <w:pStyle w:val="ListParagraph"/>
         <w:numPr>
           <w:ilvl w:val="0"/>
           <w:numId w:val="1"/>
@@ -862,7 +862,7 @@
     </w:p>
     <w:p>
       <w:pPr>
-        <w:pStyle w:val="a3"/>
+        <w:pStyle w:val="ListParagraph"/>
         <w:numPr>
           <w:ilvl w:val="0"/>
           <w:numId w:val="1"/>
@@ -884,7 +884,7 @@
     </w:p>
     <w:p>
       <w:pPr>
-        <w:pStyle w:val="a3"/>
+        <w:pStyle w:val="ListParagraph"/>
         <w:numPr>
           <w:ilvl w:val="0"/>
           <w:numId w:val="1"/>
@@ -906,7 +906,7 @@
     </w:p>
     <w:p>
       <w:pPr>
-        <w:pStyle w:val="a3"/>
+        <w:pStyle w:val="ListParagraph"/>
         <w:ind w:left="1416"/>
         <w:rPr>
           <w:sz w:val="24"/>
@@ -941,7 +941,7 @@
     </w:p>
     <w:p>
       <w:pPr>
-        <w:pStyle w:val="a3"/>
+        <w:pStyle w:val="ListParagraph"/>
         <w:ind w:left="1416"/>
         <w:rPr>
           <w:sz w:val="24"/>
@@ -976,7 +976,7 @@
     </w:p>
     <w:p>
       <w:pPr>
-        <w:pStyle w:val="a3"/>
+        <w:pStyle w:val="ListParagraph"/>
         <w:ind w:left="1416"/>
         <w:rPr>
           <w:sz w:val="24"/>
@@ -1011,7 +1011,7 @@
     </w:p>
     <w:p>
       <w:pPr>
-        <w:pStyle w:val="a3"/>
+        <w:pStyle w:val="ListParagraph"/>
         <w:ind w:left="1416"/>
         <w:rPr>
           <w:sz w:val="24"/>
@@ -1046,7 +1046,7 @@
     </w:p>
     <w:p>
       <w:pPr>
-        <w:pStyle w:val="a3"/>
+        <w:pStyle w:val="ListParagraph"/>
         <w:ind w:left="1416"/>
         <w:rPr>
           <w:sz w:val="24"/>
@@ -1108,7 +1108,7 @@
     </w:p>
     <w:p>
       <w:pPr>
-        <w:pStyle w:val="a3"/>
+        <w:pStyle w:val="ListParagraph"/>
         <w:ind w:left="0"/>
         <w:rPr>
           <w:sz w:val="24"/>
@@ -1147,7 +1147,7 @@
     </w:p>
     <w:p>
       <w:pPr>
-        <w:pStyle w:val="a3"/>
+        <w:pStyle w:val="ListParagraph"/>
         <w:numPr>
           <w:ilvl w:val="0"/>
           <w:numId w:val="1"/>
@@ -1169,7 +1169,7 @@
     </w:p>
     <w:p>
       <w:pPr>
-        <w:pStyle w:val="a3"/>
+        <w:pStyle w:val="ListParagraph"/>
         <w:numPr>
           <w:ilvl w:val="0"/>
           <w:numId w:val="1"/>
@@ -1191,7 +1191,7 @@
     </w:p>
     <w:p>
       <w:pPr>
-        <w:pStyle w:val="a3"/>
+        <w:pStyle w:val="ListParagraph"/>
         <w:numPr>
           <w:ilvl w:val="0"/>
           <w:numId w:val="1"/>
@@ -1213,7 +1213,7 @@
     </w:p>
     <w:p>
       <w:pPr>
-        <w:pStyle w:val="a3"/>
+        <w:pStyle w:val="ListParagraph"/>
         <w:ind w:left="1230"/>
         <w:rPr>
           <w:sz w:val="24"/>
@@ -1248,7 +1248,7 @@
     </w:p>
     <w:p>
       <w:pPr>
-        <w:pStyle w:val="a3"/>
+        <w:pStyle w:val="ListParagraph"/>
         <w:ind w:left="1230"/>
         <w:rPr>
           <w:sz w:val="24"/>
@@ -1350,7 +1350,7 @@
     </w:p>
     <w:p>
       <w:pPr>
-        <w:pStyle w:val="a3"/>
+        <w:pStyle w:val="ListParagraph"/>
         <w:ind w:left="0"/>
         <w:rPr>
           <w:sz w:val="24"/>
@@ -1389,7 +1389,7 @@
     </w:p>
     <w:p>
       <w:pPr>
-        <w:pStyle w:val="a3"/>
+        <w:pStyle w:val="ListParagraph"/>
         <w:numPr>
           <w:ilvl w:val="0"/>
           <w:numId w:val="1"/>
@@ -1411,7 +1411,7 @@
     </w:p>
     <w:p>
       <w:pPr>
-        <w:pStyle w:val="a3"/>
+        <w:pStyle w:val="ListParagraph"/>
         <w:numPr>
           <w:ilvl w:val="0"/>
           <w:numId w:val="1"/>
@@ -1433,7 +1433,7 @@
     </w:p>
     <w:p>
       <w:pPr>
-        <w:pStyle w:val="a3"/>
+        <w:pStyle w:val="ListParagraph"/>
         <w:numPr>
           <w:ilvl w:val="0"/>
           <w:numId w:val="1"/>
@@ -1455,7 +1455,7 @@
     </w:p>
     <w:p>
       <w:pPr>
-        <w:pStyle w:val="a3"/>
+        <w:pStyle w:val="ListParagraph"/>
         <w:ind w:left="1416"/>
         <w:rPr>
           <w:sz w:val="24"/>
@@ -1490,7 +1490,7 @@
     </w:p>
     <w:p>
       <w:pPr>
-        <w:pStyle w:val="a3"/>
+        <w:pStyle w:val="ListParagraph"/>
         <w:ind w:left="1416"/>
         <w:rPr>
           <w:sz w:val="24"/>
@@ -1544,7 +1544,7 @@
     </w:p>
     <w:p>
       <w:pPr>
-        <w:pStyle w:val="a3"/>
+        <w:pStyle w:val="ListParagraph"/>
         <w:ind w:left="0"/>
         <w:rPr>
           <w:sz w:val="24"/>
@@ -1584,7 +1584,7 @@
     </w:p>
     <w:p>
       <w:pPr>
-        <w:pStyle w:val="a3"/>
+        <w:pStyle w:val="ListParagraph"/>
         <w:numPr>
           <w:ilvl w:val="0"/>
           <w:numId w:val="1"/>
@@ -1606,7 +1606,7 @@
     </w:p>
     <w:p>
       <w:pPr>
-        <w:pStyle w:val="a3"/>
+        <w:pStyle w:val="ListParagraph"/>
         <w:numPr>
           <w:ilvl w:val="0"/>
           <w:numId w:val="1"/>
@@ -1628,7 +1628,7 @@
     </w:p>
     <w:p>
       <w:pPr>
-        <w:pStyle w:val="a3"/>
+        <w:pStyle w:val="ListParagraph"/>
         <w:numPr>
           <w:ilvl w:val="0"/>
           <w:numId w:val="1"/>
@@ -1650,7 +1650,7 @@
     </w:p>
     <w:p>
       <w:pPr>
-        <w:pStyle w:val="a3"/>
+        <w:pStyle w:val="ListParagraph"/>
         <w:ind w:left="1416"/>
         <w:rPr>
           <w:sz w:val="24"/>
@@ -1685,7 +1685,7 @@
     </w:p>
     <w:p>
       <w:pPr>
-        <w:pStyle w:val="a3"/>
+        <w:pStyle w:val="ListParagraph"/>
         <w:ind w:left="1416"/>
         <w:rPr>
           <w:sz w:val="24"/>
@@ -1720,7 +1720,7 @@
     </w:p>
     <w:p>
       <w:pPr>
-        <w:pStyle w:val="a3"/>
+        <w:pStyle w:val="ListParagraph"/>
         <w:ind w:left="1416"/>
         <w:rPr>
           <w:sz w:val="24"/>
@@ -1771,7 +1771,7 @@
     </w:p>
     <w:p>
       <w:pPr>
-        <w:pStyle w:val="a3"/>
+        <w:pStyle w:val="ListParagraph"/>
         <w:ind w:left="1416"/>
         <w:rPr>
           <w:sz w:val="24"/>
@@ -1806,7 +1806,7 @@
     </w:p>
     <w:p>
       <w:pPr>
-        <w:pStyle w:val="a3"/>
+        <w:pStyle w:val="ListParagraph"/>
         <w:ind w:left="1416"/>
         <w:rPr>
           <w:sz w:val="24"/>
@@ -1841,7 +1841,7 @@
     </w:p>
     <w:p>
       <w:pPr>
-        <w:pStyle w:val="a3"/>
+        <w:pStyle w:val="ListParagraph"/>
         <w:ind w:left="1416"/>
         <w:rPr>
           <w:sz w:val="24"/>
@@ -1868,7 +1868,7 @@
     </w:p>
     <w:p>
       <w:pPr>
-        <w:pStyle w:val="a3"/>
+        <w:pStyle w:val="ListParagraph"/>
         <w:ind w:left="708"/>
         <w:rPr>
           <w:sz w:val="24"/>
@@ -1887,7 +1887,7 @@
     </w:p>
     <w:p>
       <w:pPr>
-        <w:pStyle w:val="a3"/>
+        <w:pStyle w:val="ListParagraph"/>
         <w:ind w:left="708"/>
         <w:rPr>
           <w:sz w:val="24"/>
@@ -1898,7 +1898,7 @@
     </w:p>
     <w:p>
       <w:pPr>
-        <w:pStyle w:val="a3"/>
+        <w:pStyle w:val="ListParagraph"/>
         <w:ind w:left="0"/>
         <w:rPr>
           <w:sz w:val="24"/>
@@ -1954,7 +1954,7 @@
     </w:p>
     <w:p>
       <w:pPr>
-        <w:pStyle w:val="a3"/>
+        <w:pStyle w:val="ListParagraph"/>
         <w:numPr>
           <w:ilvl w:val="0"/>
           <w:numId w:val="1"/>
@@ -1976,7 +1976,7 @@
     </w:p>
     <w:p>
       <w:pPr>
-        <w:pStyle w:val="a3"/>
+        <w:pStyle w:val="ListParagraph"/>
         <w:numPr>
           <w:ilvl w:val="0"/>
           <w:numId w:val="1"/>
@@ -1998,7 +1998,7 @@
     </w:p>
     <w:p>
       <w:pPr>
-        <w:pStyle w:val="a3"/>
+        <w:pStyle w:val="ListParagraph"/>
         <w:ind w:left="1416"/>
         <w:rPr>
           <w:sz w:val="24"/>
@@ -2025,7 +2025,7 @@
     </w:p>
     <w:p>
       <w:pPr>
-        <w:pStyle w:val="a3"/>
+        <w:pStyle w:val="ListParagraph"/>
         <w:ind w:left="708"/>
         <w:rPr>
           <w:sz w:val="24"/>
@@ -2044,7 +2044,7 @@
     </w:p>
     <w:p>
       <w:pPr>
-        <w:pStyle w:val="a3"/>
+        <w:pStyle w:val="ListParagraph"/>
         <w:ind w:left="0"/>
         <w:rPr>
           <w:sz w:val="24"/>
@@ -2055,7 +2055,7 @@
     </w:p>
     <w:p>
       <w:pPr>
-        <w:pStyle w:val="a3"/>
+        <w:pStyle w:val="ListParagraph"/>
         <w:ind w:left="0"/>
         <w:rPr>
           <w:sz w:val="24"/>
@@ -2094,7 +2094,7 @@
     </w:p>
     <w:p>
       <w:pPr>
-        <w:pStyle w:val="a3"/>
+        <w:pStyle w:val="ListParagraph"/>
         <w:numPr>
           <w:ilvl w:val="0"/>
           <w:numId w:val="1"/>
@@ -2116,7 +2116,7 @@
     </w:p>
     <w:p>
       <w:pPr>
-        <w:pStyle w:val="a3"/>
+        <w:pStyle w:val="ListParagraph"/>
         <w:numPr>
           <w:ilvl w:val="0"/>
           <w:numId w:val="1"/>
@@ -2138,7 +2138,7 @@
     </w:p>
     <w:p>
       <w:pPr>
-        <w:pStyle w:val="a3"/>
+        <w:pStyle w:val="ListParagraph"/>
         <w:numPr>
           <w:ilvl w:val="0"/>
           <w:numId w:val="1"/>
@@ -2160,7 +2160,7 @@
     </w:p>
     <w:p>
       <w:pPr>
-        <w:pStyle w:val="a3"/>
+        <w:pStyle w:val="ListParagraph"/>
         <w:ind w:left="1416"/>
         <w:rPr>
           <w:sz w:val="24"/>
@@ -2195,7 +2195,7 @@
     </w:p>
     <w:p>
       <w:pPr>
-        <w:pStyle w:val="a3"/>
+        <w:pStyle w:val="ListParagraph"/>
         <w:ind w:left="1416"/>
         <w:rPr>
           <w:sz w:val="24"/>
@@ -2230,7 +2230,7 @@
     </w:p>
     <w:p>
       <w:pPr>
-        <w:pStyle w:val="a3"/>
+        <w:pStyle w:val="ListParagraph"/>
         <w:ind w:left="1416"/>
         <w:rPr>
           <w:sz w:val="24"/>
@@ -2265,7 +2265,7 @@
     </w:p>
     <w:p>
       <w:pPr>
-        <w:pStyle w:val="a3"/>
+        <w:pStyle w:val="ListParagraph"/>
         <w:ind w:left="1416"/>
         <w:rPr>
           <w:sz w:val="24"/>
@@ -2300,7 +2300,7 @@
     </w:p>
     <w:p>
       <w:pPr>
-        <w:pStyle w:val="a3"/>
+        <w:pStyle w:val="ListParagraph"/>
         <w:ind w:left="1416"/>
         <w:rPr>
           <w:sz w:val="24"/>
@@ -2327,7 +2327,7 @@
     </w:p>
     <w:p>
       <w:pPr>
-        <w:pStyle w:val="a3"/>
+        <w:pStyle w:val="ListParagraph"/>
         <w:ind w:left="1416"/>
         <w:rPr>
           <w:sz w:val="24"/>
@@ -2346,7 +2346,7 @@
     </w:p>
     <w:p>
       <w:pPr>
-        <w:pStyle w:val="a3"/>
+        <w:pStyle w:val="ListParagraph"/>
         <w:ind w:left="1416"/>
         <w:rPr>
           <w:sz w:val="24"/>
@@ -2365,7 +2365,7 @@
     </w:p>
     <w:p>
       <w:pPr>
-        <w:pStyle w:val="a3"/>
+        <w:pStyle w:val="ListParagraph"/>
         <w:ind w:left="1416"/>
         <w:rPr>
           <w:sz w:val="24"/>
@@ -2384,7 +2384,7 @@
     </w:p>
     <w:p>
       <w:pPr>
-        <w:pStyle w:val="a3"/>
+        <w:pStyle w:val="ListParagraph"/>
         <w:ind w:left="1416"/>
         <w:rPr>
           <w:sz w:val="24"/>
@@ -2403,7 +2403,7 @@
     </w:p>
     <w:p>
       <w:pPr>
-        <w:pStyle w:val="a3"/>
+        <w:pStyle w:val="ListParagraph"/>
         <w:ind w:left="1416"/>
         <w:rPr>
           <w:sz w:val="24"/>
@@ -2422,7 +2422,7 @@
     </w:p>
     <w:p>
       <w:pPr>
-        <w:pStyle w:val="a3"/>
+        <w:pStyle w:val="ListParagraph"/>
         <w:ind w:left="1416"/>
         <w:rPr>
           <w:sz w:val="24"/>
@@ -2441,7 +2441,7 @@
     </w:p>
     <w:p>
       <w:pPr>
-        <w:pStyle w:val="a3"/>
+        <w:pStyle w:val="ListParagraph"/>
         <w:ind w:left="1416"/>
         <w:rPr>
           <w:sz w:val="24"/>
@@ -2460,7 +2460,7 @@
     </w:p>
     <w:p>
       <w:pPr>
-        <w:pStyle w:val="a3"/>
+        <w:pStyle w:val="ListParagraph"/>
         <w:ind w:left="1416"/>
         <w:rPr>
           <w:sz w:val="24"/>
@@ -2479,7 +2479,7 @@
     </w:p>
     <w:p>
       <w:pPr>
-        <w:pStyle w:val="a3"/>
+        <w:pStyle w:val="ListParagraph"/>
         <w:ind w:left="1416"/>
         <w:rPr>
           <w:sz w:val="24"/>
@@ -2499,7 +2499,7 @@
     </w:p>
     <w:p>
       <w:pPr>
-        <w:pStyle w:val="a3"/>
+        <w:pStyle w:val="ListParagraph"/>
         <w:ind w:left="708"/>
         <w:rPr>
           <w:sz w:val="24"/>
@@ -2518,7 +2518,7 @@
     </w:p>
     <w:p>
       <w:pPr>
-        <w:pStyle w:val="a3"/>
+        <w:pStyle w:val="ListParagraph"/>
         <w:ind w:left="708"/>
         <w:rPr>
           <w:sz w:val="24"/>
@@ -2529,7 +2529,7 @@
     </w:p>
     <w:p>
       <w:pPr>
-        <w:pStyle w:val="a3"/>
+        <w:pStyle w:val="ListParagraph"/>
         <w:ind w:left="708"/>
         <w:rPr>
           <w:sz w:val="24"/>
@@ -2540,7 +2540,7 @@
     </w:p>
     <w:p>
       <w:pPr>
-        <w:pStyle w:val="a3"/>
+        <w:pStyle w:val="ListParagraph"/>
         <w:ind w:left="708"/>
         <w:rPr>
           <w:sz w:val="24"/>
@@ -2551,7 +2551,7 @@
     </w:p>
     <w:p>
       <w:pPr>
-        <w:pStyle w:val="a3"/>
+        <w:pStyle w:val="ListParagraph"/>
         <w:ind w:left="0"/>
         <w:rPr>
           <w:sz w:val="24"/>
@@ -2570,7 +2570,7 @@
     </w:p>
     <w:p>
       <w:pPr>
-        <w:pStyle w:val="a3"/>
+        <w:pStyle w:val="ListParagraph"/>
         <w:ind w:left="0"/>
         <w:rPr>
           <w:sz w:val="24"/>
@@ -2581,7 +2581,7 @@
     </w:p>
     <w:p>
       <w:pPr>
-        <w:pStyle w:val="a3"/>
+        <w:pStyle w:val="ListParagraph"/>
         <w:ind w:left="0"/>
         <w:jc w:val="center"/>
         <w:rPr>
@@ -2603,7 +2603,7 @@
     </w:p>
     <w:p>
       <w:pPr>
-        <w:pStyle w:val="a3"/>
+        <w:pStyle w:val="ListParagraph"/>
         <w:ind w:left="0"/>
         <w:rPr>
           <w:sz w:val="24"/>
@@ -2614,7 +2614,7 @@
     </w:p>
     <w:p>
       <w:pPr>
-        <w:pStyle w:val="a3"/>
+        <w:pStyle w:val="ListParagraph"/>
         <w:numPr>
           <w:ilvl w:val="0"/>
           <w:numId w:val="1"/>
@@ -2636,7 +2636,7 @@
     </w:p>
     <w:p>
       <w:pPr>
-        <w:pStyle w:val="a3"/>
+        <w:pStyle w:val="ListParagraph"/>
         <w:numPr>
           <w:ilvl w:val="0"/>
           <w:numId w:val="1"/>
@@ -2658,7 +2658,7 @@
     </w:p>
     <w:p>
       <w:pPr>
-        <w:pStyle w:val="a3"/>
+        <w:pStyle w:val="ListParagraph"/>
         <w:numPr>
           <w:ilvl w:val="0"/>
           <w:numId w:val="1"/>
@@ -2680,7 +2680,7 @@
     </w:p>
     <w:p>
       <w:pPr>
-        <w:pStyle w:val="a3"/>
+        <w:pStyle w:val="ListParagraph"/>
         <w:ind w:left="1416"/>
         <w:rPr>
           <w:sz w:val="24"/>
@@ -2699,7 +2699,7 @@
     </w:p>
     <w:p>
       <w:pPr>
-        <w:pStyle w:val="a3"/>
+        <w:pStyle w:val="ListParagraph"/>
         <w:ind w:left="1416"/>
         <w:rPr>
           <w:sz w:val="24"/>
@@ -2744,7 +2744,7 @@
     </w:p>
     <w:p>
       <w:pPr>
-        <w:pStyle w:val="a3"/>
+        <w:pStyle w:val="ListParagraph"/>
         <w:ind w:left="0"/>
         <w:rPr>
           <w:sz w:val="24"/>
@@ -2783,7 +2783,7 @@
     </w:p>
     <w:p>
       <w:pPr>
-        <w:pStyle w:val="a3"/>
+        <w:pStyle w:val="ListParagraph"/>
         <w:numPr>
           <w:ilvl w:val="0"/>
           <w:numId w:val="1"/>
@@ -2805,7 +2805,7 @@
     </w:p>
     <w:p>
       <w:pPr>
-        <w:pStyle w:val="a3"/>
+        <w:pStyle w:val="ListParagraph"/>
         <w:numPr>
           <w:ilvl w:val="0"/>
           <w:numId w:val="1"/>
@@ -2827,7 +2827,7 @@
     </w:p>
     <w:p>
       <w:pPr>
-        <w:pStyle w:val="a3"/>
+        <w:pStyle w:val="ListParagraph"/>
         <w:numPr>
           <w:ilvl w:val="0"/>
           <w:numId w:val="1"/>
@@ -2849,7 +2849,7 @@
     </w:p>
     <w:p>
       <w:pPr>
-        <w:pStyle w:val="a3"/>
+        <w:pStyle w:val="ListParagraph"/>
         <w:ind w:left="1230"/>
         <w:rPr>
           <w:sz w:val="24"/>
@@ -2868,7 +2868,7 @@
     </w:p>
     <w:p>
       <w:pPr>
-        <w:pStyle w:val="a3"/>
+        <w:pStyle w:val="ListParagraph"/>
         <w:ind w:left="1230"/>
         <w:rPr>
           <w:sz w:val="24"/>
@@ -2887,7 +2887,7 @@
     </w:p>
     <w:p>
       <w:pPr>
-        <w:pStyle w:val="a3"/>
+        <w:pStyle w:val="ListParagraph"/>
         <w:ind w:left="1230"/>
         <w:rPr>
           <w:sz w:val="24"/>
@@ -2906,7 +2906,7 @@
     </w:p>
     <w:p>
       <w:pPr>
-        <w:pStyle w:val="a3"/>
+        <w:pStyle w:val="ListParagraph"/>
         <w:ind w:left="1230"/>
         <w:rPr>
           <w:sz w:val="24"/>
@@ -2925,7 +2925,7 @@
     </w:p>
     <w:p>
       <w:pPr>
-        <w:pStyle w:val="a3"/>
+        <w:pStyle w:val="ListParagraph"/>
         <w:ind w:left="1230" w:hanging="1230"/>
         <w:rPr>
           <w:sz w:val="24"/>
@@ -2944,7 +2944,7 @@
     </w:p>
     <w:p>
       <w:pPr>
-        <w:pStyle w:val="a3"/>
+        <w:pStyle w:val="ListParagraph"/>
         <w:ind w:left="0"/>
         <w:rPr>
           <w:sz w:val="24"/>
@@ -2955,7 +2955,7 @@
     </w:p>
     <w:p>
       <w:pPr>
-        <w:pStyle w:val="a3"/>
+        <w:pStyle w:val="ListParagraph"/>
         <w:ind w:left="0"/>
         <w:rPr>
           <w:sz w:val="24"/>
@@ -3011,7 +3011,7 @@
     </w:p>
     <w:p>
       <w:pPr>
-        <w:pStyle w:val="a3"/>
+        <w:pStyle w:val="ListParagraph"/>
         <w:numPr>
           <w:ilvl w:val="0"/>
           <w:numId w:val="1"/>
@@ -3033,7 +3033,7 @@
     </w:p>
     <w:p>
       <w:pPr>
-        <w:pStyle w:val="a3"/>
+        <w:pStyle w:val="ListParagraph"/>
         <w:numPr>
           <w:ilvl w:val="0"/>
           <w:numId w:val="1"/>
@@ -3055,7 +3055,7 @@
     </w:p>
     <w:p>
       <w:pPr>
-        <w:pStyle w:val="a3"/>
+        <w:pStyle w:val="ListParagraph"/>
         <w:numPr>
           <w:ilvl w:val="0"/>
           <w:numId w:val="1"/>
@@ -3077,7 +3077,7 @@
     </w:p>
     <w:p>
       <w:pPr>
-        <w:pStyle w:val="a3"/>
+        <w:pStyle w:val="ListParagraph"/>
         <w:ind w:left="1230"/>
         <w:rPr>
           <w:sz w:val="24"/>
@@ -3096,7 +3096,7 @@
     </w:p>
     <w:p>
       <w:pPr>
-        <w:pStyle w:val="a3"/>
+        <w:pStyle w:val="ListParagraph"/>
         <w:ind w:left="1230"/>
         <w:rPr>
           <w:sz w:val="24"/>
@@ -3115,7 +3115,7 @@
     </w:p>
     <w:p>
       <w:pPr>
-        <w:pStyle w:val="a3"/>
+        <w:pStyle w:val="ListParagraph"/>
         <w:ind w:left="1230" w:hanging="1230"/>
         <w:rPr>
           <w:sz w:val="24"/>
@@ -3134,7 +3134,7 @@
     </w:p>
     <w:p>
       <w:pPr>
-        <w:pStyle w:val="a3"/>
+        <w:pStyle w:val="ListParagraph"/>
         <w:ind w:left="1230" w:hanging="1230"/>
         <w:rPr>
           <w:sz w:val="24"/>
@@ -3145,7 +3145,7 @@
     </w:p>
     <w:p>
       <w:pPr>
-        <w:pStyle w:val="a3"/>
+        <w:pStyle w:val="ListParagraph"/>
         <w:ind w:left="1230" w:hanging="1230"/>
         <w:rPr>
           <w:sz w:val="24"/>
@@ -3156,7 +3156,7 @@
     </w:p>
     <w:p>
       <w:pPr>
-        <w:pStyle w:val="a3"/>
+        <w:pStyle w:val="ListParagraph"/>
         <w:ind w:left="0"/>
         <w:rPr>
           <w:sz w:val="24"/>
@@ -3176,7 +3176,7 @@
     </w:p>
     <w:p>
       <w:pPr>
-        <w:pStyle w:val="a3"/>
+        <w:pStyle w:val="ListParagraph"/>
         <w:ind w:left="1230" w:hanging="1230"/>
         <w:jc w:val="center"/>
         <w:rPr>
@@ -3207,7 +3207,7 @@
     </w:p>
     <w:p>
       <w:pPr>
-        <w:pStyle w:val="a3"/>
+        <w:pStyle w:val="ListParagraph"/>
         <w:numPr>
           <w:ilvl w:val="0"/>
           <w:numId w:val="1"/>
@@ -3229,7 +3229,7 @@
     </w:p>
     <w:p>
       <w:pPr>
-        <w:pStyle w:val="a3"/>
+        <w:pStyle w:val="ListParagraph"/>
         <w:numPr>
           <w:ilvl w:val="0"/>
           <w:numId w:val="1"/>
@@ -3251,7 +3251,7 @@
     </w:p>
     <w:p>
       <w:pPr>
-        <w:pStyle w:val="a3"/>
+        <w:pStyle w:val="ListParagraph"/>
         <w:numPr>
           <w:ilvl w:val="0"/>
           <w:numId w:val="1"/>
@@ -3273,7 +3273,7 @@
     </w:p>
     <w:p>
       <w:pPr>
-        <w:pStyle w:val="a3"/>
+        <w:pStyle w:val="ListParagraph"/>
         <w:ind w:left="708"/>
         <w:rPr>
           <w:sz w:val="24"/>
@@ -3292,7 +3292,7 @@
     </w:p>
     <w:p>
       <w:pPr>
-        <w:pStyle w:val="a3"/>
+        <w:pStyle w:val="ListParagraph"/>
         <w:ind w:left="708"/>
         <w:rPr>
           <w:sz w:val="24"/>
@@ -3311,7 +3311,7 @@
     </w:p>
     <w:p>
       <w:pPr>
-        <w:pStyle w:val="a3"/>
+        <w:pStyle w:val="ListParagraph"/>
         <w:ind w:left="708"/>
         <w:rPr>
           <w:sz w:val="24"/>
@@ -3330,7 +3330,7 @@
     </w:p>
     <w:p>
       <w:pPr>
-        <w:pStyle w:val="a3"/>
+        <w:pStyle w:val="ListParagraph"/>
         <w:ind w:left="708"/>
         <w:rPr>
           <w:sz w:val="24"/>
@@ -3349,7 +3349,7 @@
     </w:p>
     <w:p>
       <w:pPr>
-        <w:pStyle w:val="a3"/>
+        <w:pStyle w:val="ListParagraph"/>
         <w:ind w:left="708"/>
         <w:rPr>
           <w:sz w:val="24"/>
@@ -3368,7 +3368,7 @@
     </w:p>
     <w:p>
       <w:pPr>
-        <w:pStyle w:val="a3"/>
+        <w:pStyle w:val="ListParagraph"/>
         <w:ind w:left="708"/>
         <w:rPr>
           <w:sz w:val="24"/>
@@ -3411,7 +3411,7 @@
     </w:p>
     <w:p>
       <w:pPr>
-        <w:pStyle w:val="a3"/>
+        <w:pStyle w:val="ListParagraph"/>
         <w:ind w:left="708"/>
         <w:rPr>
           <w:sz w:val="24"/>
@@ -3430,7 +3430,7 @@
     </w:p>
     <w:p>
       <w:pPr>
-        <w:pStyle w:val="a3"/>
+        <w:pStyle w:val="ListParagraph"/>
         <w:ind w:left="708"/>
         <w:rPr>
           <w:sz w:val="24"/>
@@ -3449,7 +3449,7 @@
     </w:p>
     <w:p>
       <w:pPr>
-        <w:pStyle w:val="a3"/>
+        <w:pStyle w:val="ListParagraph"/>
         <w:ind w:left="708"/>
         <w:rPr>
           <w:sz w:val="24"/>
@@ -3476,7 +3476,7 @@
     </w:p>
     <w:p>
       <w:pPr>
-        <w:pStyle w:val="a3"/>
+        <w:pStyle w:val="ListParagraph"/>
         <w:ind w:left="708"/>
         <w:rPr>
           <w:sz w:val="24"/>
@@ -3495,7 +3495,7 @@
     </w:p>
     <w:p>
       <w:pPr>
-        <w:pStyle w:val="a3"/>
+        <w:pStyle w:val="ListParagraph"/>
         <w:ind w:left="708"/>
         <w:rPr>
           <w:sz w:val="24"/>
@@ -3506,7 +3506,7 @@
     </w:p>
     <w:p>
       <w:pPr>
-        <w:pStyle w:val="a3"/>
+        <w:pStyle w:val="ListParagraph"/>
         <w:ind w:left="0"/>
         <w:rPr>
           <w:sz w:val="24"/>
@@ -3545,7 +3545,7 @@
     </w:p>
     <w:p>
       <w:pPr>
-        <w:pStyle w:val="a3"/>
+        <w:pStyle w:val="ListParagraph"/>
         <w:numPr>
           <w:ilvl w:val="0"/>
           <w:numId w:val="1"/>
@@ -3567,7 +3567,7 @@
     </w:p>
     <w:p>
       <w:pPr>
-        <w:pStyle w:val="a3"/>
+        <w:pStyle w:val="ListParagraph"/>
         <w:numPr>
           <w:ilvl w:val="0"/>
           <w:numId w:val="1"/>
@@ -3589,7 +3589,7 @@
     </w:p>
     <w:p>
       <w:pPr>
-        <w:pStyle w:val="a3"/>
+        <w:pStyle w:val="ListParagraph"/>
         <w:numPr>
           <w:ilvl w:val="0"/>
           <w:numId w:val="1"/>
@@ -3611,7 +3611,7 @@
     </w:p>
     <w:p>
       <w:pPr>
-        <w:pStyle w:val="a3"/>
+        <w:pStyle w:val="ListParagraph"/>
         <w:ind w:left="1416"/>
         <w:rPr>
           <w:sz w:val="24"/>
@@ -3630,7 +3630,7 @@
     </w:p>
     <w:p>
       <w:pPr>
-        <w:pStyle w:val="a3"/>
+        <w:pStyle w:val="ListParagraph"/>
         <w:ind w:left="1416"/>
         <w:rPr>
           <w:sz w:val="24"/>
@@ -3657,7 +3657,7 @@
     </w:p>
     <w:p>
       <w:pPr>
-        <w:pStyle w:val="a3"/>
+        <w:pStyle w:val="ListParagraph"/>
         <w:ind w:left="1416"/>
         <w:rPr>
           <w:sz w:val="24"/>
@@ -3693,7 +3693,7 @@
     </w:p>
     <w:p>
       <w:pPr>
-        <w:pStyle w:val="a3"/>
+        <w:pStyle w:val="ListParagraph"/>
         <w:ind w:left="0"/>
         <w:rPr>
           <w:sz w:val="24"/>
@@ -3732,7 +3732,7 @@
     </w:p>
     <w:p>
       <w:pPr>
-        <w:pStyle w:val="a3"/>
+        <w:pStyle w:val="ListParagraph"/>
         <w:numPr>
           <w:ilvl w:val="0"/>
           <w:numId w:val="1"/>
@@ -3754,7 +3754,7 @@
     </w:p>
     <w:p>
       <w:pPr>
-        <w:pStyle w:val="a3"/>
+        <w:pStyle w:val="ListParagraph"/>
         <w:numPr>
           <w:ilvl w:val="0"/>
           <w:numId w:val="1"/>
@@ -3776,7 +3776,7 @@
     </w:p>
     <w:p>
       <w:pPr>
-        <w:pStyle w:val="a3"/>
+        <w:pStyle w:val="ListParagraph"/>
         <w:numPr>
           <w:ilvl w:val="0"/>
           <w:numId w:val="1"/>
@@ -3798,7 +3798,7 @@
     </w:p>
     <w:p>
       <w:pPr>
-        <w:pStyle w:val="a3"/>
+        <w:pStyle w:val="ListParagraph"/>
         <w:ind w:left="1416"/>
         <w:rPr>
           <w:sz w:val="24"/>
@@ -3817,7 +3817,7 @@
     </w:p>
     <w:p>
       <w:pPr>
-        <w:pStyle w:val="a3"/>
+        <w:pStyle w:val="ListParagraph"/>
         <w:ind w:left="1416"/>
         <w:rPr>
           <w:sz w:val="24"/>
@@ -3836,7 +3836,7 @@
     </w:p>
     <w:p>
       <w:pPr>
-        <w:pStyle w:val="a3"/>
+        <w:pStyle w:val="ListParagraph"/>
         <w:ind w:left="1416"/>
         <w:rPr>
           <w:sz w:val="24"/>
@@ -3855,7 +3855,7 @@
     </w:p>
     <w:p>
       <w:pPr>
-        <w:pStyle w:val="a3"/>
+        <w:pStyle w:val="ListParagraph"/>
         <w:ind w:left="1416"/>
         <w:rPr>
           <w:sz w:val="24"/>
@@ -3910,7 +3910,7 @@
     </w:p>
     <w:p>
       <w:pPr>
-        <w:pStyle w:val="a3"/>
+        <w:pStyle w:val="ListParagraph"/>
         <w:ind w:left="1416"/>
         <w:rPr>
           <w:sz w:val="24"/>
@@ -3921,7 +3921,7 @@
     </w:p>
     <w:p>
       <w:pPr>
-        <w:pStyle w:val="a3"/>
+        <w:pStyle w:val="ListParagraph"/>
         <w:ind w:left="1416"/>
         <w:rPr>
           <w:sz w:val="24"/>
@@ -3976,7 +3976,7 @@
     </w:p>
     <w:p>
       <w:pPr>
-        <w:pStyle w:val="a3"/>
+        <w:pStyle w:val="ListParagraph"/>
         <w:numPr>
           <w:ilvl w:val="0"/>
           <w:numId w:val="1"/>
@@ -3998,7 +3998,7 @@
     </w:p>
     <w:p>
       <w:pPr>
-        <w:pStyle w:val="a3"/>
+        <w:pStyle w:val="ListParagraph"/>
         <w:numPr>
           <w:ilvl w:val="0"/>
           <w:numId w:val="1"/>
@@ -4020,7 +4020,7 @@
     </w:p>
     <w:p>
       <w:pPr>
-        <w:pStyle w:val="a3"/>
+        <w:pStyle w:val="ListParagraph"/>
         <w:numPr>
           <w:ilvl w:val="0"/>
           <w:numId w:val="1"/>
@@ -4042,7 +4042,7 @@
     </w:p>
     <w:p>
       <w:pPr>
-        <w:pStyle w:val="a3"/>
+        <w:pStyle w:val="ListParagraph"/>
         <w:ind w:left="708"/>
         <w:rPr>
           <w:sz w:val="24"/>
@@ -4061,7 +4061,7 @@
     </w:p>
     <w:p>
       <w:pPr>
-        <w:pStyle w:val="a3"/>
+        <w:pStyle w:val="ListParagraph"/>
         <w:ind w:left="510" w:firstLine="198"/>
         <w:rPr>
           <w:sz w:val="24"/>
@@ -4165,7 +4165,7 @@
     </w:p>
     <w:p>
       <w:pPr>
-        <w:pStyle w:val="a3"/>
+        <w:pStyle w:val="ListParagraph"/>
         <w:numPr>
           <w:ilvl w:val="0"/>
           <w:numId w:val="1"/>
@@ -4187,7 +4187,7 @@
     </w:p>
     <w:p>
       <w:pPr>
-        <w:pStyle w:val="a3"/>
+        <w:pStyle w:val="ListParagraph"/>
         <w:numPr>
           <w:ilvl w:val="0"/>
           <w:numId w:val="1"/>
@@ -4209,7 +4209,7 @@
     </w:p>
     <w:p>
       <w:pPr>
-        <w:pStyle w:val="a3"/>
+        <w:pStyle w:val="ListParagraph"/>
         <w:numPr>
           <w:ilvl w:val="0"/>
           <w:numId w:val="1"/>
@@ -4231,7 +4231,7 @@
     </w:p>
     <w:p>
       <w:pPr>
-        <w:pStyle w:val="a3"/>
+        <w:pStyle w:val="ListParagraph"/>
         <w:ind w:left="510"/>
         <w:rPr>
           <w:sz w:val="24"/>
@@ -4250,7 +4250,7 @@
     </w:p>
     <w:p>
       <w:pPr>
-        <w:pStyle w:val="a3"/>
+        <w:pStyle w:val="ListParagraph"/>
         <w:ind w:left="510"/>
         <w:rPr>
           <w:sz w:val="24"/>
@@ -4285,7 +4285,7 @@
     </w:p>
     <w:p>
       <w:pPr>
-        <w:pStyle w:val="a3"/>
+        <w:pStyle w:val="ListParagraph"/>
         <w:ind w:left="510"/>
         <w:rPr>
           <w:sz w:val="24"/>
@@ -4304,7 +4304,7 @@
     </w:p>
     <w:p>
       <w:pPr>
-        <w:pStyle w:val="a3"/>
+        <w:pStyle w:val="ListParagraph"/>
         <w:ind w:left="510"/>
         <w:rPr>
           <w:sz w:val="24"/>
@@ -4315,7 +4315,7 @@
     </w:p>
     <w:p>
       <w:pPr>
-        <w:pStyle w:val="a3"/>
+        <w:pStyle w:val="ListParagraph"/>
         <w:ind w:left="510"/>
         <w:rPr>
           <w:sz w:val="24"/>
@@ -4326,7 +4326,7 @@
     </w:p>
     <w:p>
       <w:pPr>
-        <w:pStyle w:val="a3"/>
+        <w:pStyle w:val="ListParagraph"/>
         <w:ind w:left="510"/>
         <w:rPr>
           <w:sz w:val="24"/>
@@ -4337,7 +4337,7 @@
     </w:p>
     <w:p>
       <w:pPr>
-        <w:pStyle w:val="a3"/>
+        <w:pStyle w:val="ListParagraph"/>
         <w:ind w:left="510"/>
         <w:rPr>
           <w:sz w:val="24"/>
@@ -4348,7 +4348,7 @@
     </w:p>
     <w:p>
       <w:pPr>
-        <w:pStyle w:val="a3"/>
+        <w:pStyle w:val="ListParagraph"/>
         <w:ind w:left="510"/>
         <w:rPr>
           <w:sz w:val="24"/>
@@ -4359,7 +4359,7 @@
     </w:p>
     <w:p>
       <w:pPr>
-        <w:pStyle w:val="a3"/>
+        <w:pStyle w:val="ListParagraph"/>
         <w:ind w:left="510"/>
         <w:rPr>
           <w:sz w:val="24"/>
@@ -4411,7 +4411,7 @@
     </w:p>
     <w:p>
       <w:pPr>
-        <w:pStyle w:val="a3"/>
+        <w:pStyle w:val="ListParagraph"/>
         <w:numPr>
           <w:ilvl w:val="0"/>
           <w:numId w:val="1"/>
@@ -4433,7 +4433,7 @@
     </w:p>
     <w:p>
       <w:pPr>
-        <w:pStyle w:val="a3"/>
+        <w:pStyle w:val="ListParagraph"/>
         <w:numPr>
           <w:ilvl w:val="0"/>
           <w:numId w:val="1"/>
@@ -4455,7 +4455,7 @@
     </w:p>
     <w:p>
       <w:pPr>
-        <w:pStyle w:val="a3"/>
+        <w:pStyle w:val="ListParagraph"/>
         <w:numPr>
           <w:ilvl w:val="0"/>
           <w:numId w:val="1"/>
@@ -4477,7 +4477,7 @@
     </w:p>
     <w:p>
       <w:pPr>
-        <w:pStyle w:val="a3"/>
+        <w:pStyle w:val="ListParagraph"/>
         <w:ind w:left="708"/>
         <w:rPr>
           <w:sz w:val="24"/>
@@ -4618,7 +4618,7 @@
     </w:p>
     <w:p>
       <w:pPr>
-        <w:pStyle w:val="a3"/>
+        <w:pStyle w:val="ListParagraph"/>
         <w:numPr>
           <w:ilvl w:val="0"/>
           <w:numId w:val="1"/>
@@ -4640,7 +4640,7 @@
     </w:p>
     <w:p>
       <w:pPr>
-        <w:pStyle w:val="a3"/>
+        <w:pStyle w:val="ListParagraph"/>
         <w:numPr>
           <w:ilvl w:val="0"/>
           <w:numId w:val="1"/>
@@ -4662,7 +4662,7 @@
     </w:p>
     <w:p>
       <w:pPr>
-        <w:pStyle w:val="a3"/>
+        <w:pStyle w:val="ListParagraph"/>
         <w:numPr>
           <w:ilvl w:val="0"/>
           <w:numId w:val="1"/>
@@ -4684,7 +4684,7 @@
     </w:p>
     <w:p>
       <w:pPr>
-        <w:pStyle w:val="a3"/>
+        <w:pStyle w:val="ListParagraph"/>
         <w:ind w:left="708"/>
         <w:rPr>
           <w:sz w:val="24"/>
@@ -4788,7 +4788,7 @@
     </w:p>
     <w:p>
       <w:pPr>
-        <w:pStyle w:val="a3"/>
+        <w:pStyle w:val="ListParagraph"/>
         <w:numPr>
           <w:ilvl w:val="0"/>
           <w:numId w:val="1"/>
@@ -4810,7 +4810,7 @@
     </w:p>
     <w:p>
       <w:pPr>
-        <w:pStyle w:val="a3"/>
+        <w:pStyle w:val="ListParagraph"/>
         <w:numPr>
           <w:ilvl w:val="0"/>
           <w:numId w:val="1"/>
@@ -4832,7 +4832,7 @@
     </w:p>
     <w:p>
       <w:pPr>
-        <w:pStyle w:val="a3"/>
+        <w:pStyle w:val="ListParagraph"/>
         <w:numPr>
           <w:ilvl w:val="0"/>
           <w:numId w:val="1"/>
@@ -4854,7 +4854,7 @@
     </w:p>
     <w:p>
       <w:pPr>
-        <w:pStyle w:val="a3"/>
+        <w:pStyle w:val="ListParagraph"/>
         <w:ind w:left="708"/>
         <w:rPr>
           <w:sz w:val="24"/>
@@ -4873,7 +4873,7 @@
     </w:p>
     <w:p>
       <w:pPr>
-        <w:pStyle w:val="a3"/>
+        <w:pStyle w:val="ListParagraph"/>
         <w:ind w:left="708"/>
         <w:rPr>
           <w:sz w:val="24"/>
@@ -4888,6 +4888,24 @@
           <w:lang w:val="en-US"/>
         </w:rPr>
         <w:t>String:projection</w:t>
+      </w:r>
+      <w:r>
+        <w:rPr>
+          <w:sz w:val="24"/>
+          <w:szCs w:val="24"/>
+          <w:lang w:val="en-US"/>
+        </w:rPr>
+        <w:t xml:space="preserve"> (“contractForMobileMini”</w:t>
+      </w:r>
+      <w:bookmarkStart w:id="0" w:name="_GoBack"/>
+      <w:bookmarkEnd w:id="0"/>
+      <w:r>
+        <w:rPr>
+          <w:sz w:val="24"/>
+          <w:szCs w:val="24"/>
+          <w:lang w:val="en-US"/>
+        </w:rPr>
+        <w:t>)</w:t>
       </w:r>
     </w:p>
     <w:p>
@@ -4918,7 +4936,7 @@
 </file>
 
 <file path=word/numbering.xml><?xml version="1.0" encoding="utf-8"?>
-<w:numbering xmlns:ve="http://schemas.openxmlformats.org/markup-compatibility/2006" xmlns:o="urn:schemas-microsoft-com:office:office" xmlns:r="http://schemas.openxmlformats.org/officeDocument/2006/relationships" xmlns:m="http://schemas.openxmlformats.org/officeDocument/2006/math" xmlns:v="urn:schemas-microsoft-com:vml" xmlns:wp="http://schemas.openxmlformats.org/drawingml/2006/wordprocessingDrawing" xmlns:w10="urn:schemas-microsoft-com:office:word" xmlns:w="http://schemas.openxmlformats.org/wordprocessingml/2006/main" xmlns:wne="http://schemas.microsoft.com/office/word/2006/wordml">
+<w:numbering xmlns:wpc="http://schemas.microsoft.com/office/word/2010/wordprocessingCanvas" xmlns:mo="http://schemas.microsoft.com/office/mac/office/2008/main" xmlns:mc="http://schemas.openxmlformats.org/markup-compatibility/2006" xmlns:mv="urn:schemas-microsoft-com:mac:vml" xmlns:o="urn:schemas-microsoft-com:office:office" xmlns:r="http://schemas.openxmlformats.org/officeDocument/2006/relationships" xmlns:m="http://schemas.openxmlformats.org/officeDocument/2006/math" xmlns:v="urn:schemas-microsoft-com:vml" xmlns:wp14="http://schemas.microsoft.com/office/word/2010/wordprocessingDrawing" xmlns:wp="http://schemas.openxmlformats.org/drawingml/2006/wordprocessingDrawing" xmlns:w10="urn:schemas-microsoft-com:office:word" xmlns:w="http://schemas.openxmlformats.org/wordprocessingml/2006/main" xmlns:w14="http://schemas.microsoft.com/office/word/2010/wordml" xmlns:w15="http://schemas.microsoft.com/office/word/2012/wordml" xmlns:wpg="http://schemas.microsoft.com/office/word/2010/wordprocessingGroup" xmlns:wpi="http://schemas.microsoft.com/office/word/2010/wordprocessingInk" xmlns:wne="http://schemas.microsoft.com/office/word/2006/wordml" xmlns:wps="http://schemas.microsoft.com/office/word/2010/wordprocessingShape" mc:Ignorable="w14 w15 wp14">
   <w:abstractNum w:abstractNumId="0">
     <w:nsid w:val="2D9D18F6"/>
     <w:multiLevelType w:val="hybridMultilevel"/>
@@ -5038,7 +5056,7 @@
 </file>
 
 <file path=word/styles.xml><?xml version="1.0" encoding="utf-8"?>
-<w:styles xmlns:r="http://schemas.openxmlformats.org/officeDocument/2006/relationships" xmlns:w="http://schemas.openxmlformats.org/wordprocessingml/2006/main">
+<w:styles xmlns:mc="http://schemas.openxmlformats.org/markup-compatibility/2006" xmlns:r="http://schemas.openxmlformats.org/officeDocument/2006/relationships" xmlns:w="http://schemas.openxmlformats.org/wordprocessingml/2006/main" xmlns:w14="http://schemas.microsoft.com/office/word/2010/wordml" xmlns:w15="http://schemas.microsoft.com/office/word/2012/wordml" mc:Ignorable="w14 w15">
   <w:docDefaults>
     <w:rPrDefault>
       <w:rPr>
@@ -5054,162 +5072,404 @@
       </w:pPr>
     </w:pPrDefault>
   </w:docDefaults>
-  <w:latentStyles w:defLockedState="0" w:defUIPriority="99" w:defSemiHidden="1" w:defUnhideWhenUsed="1" w:defQFormat="0" w:count="267">
-    <w:lsdException w:name="Normal" w:semiHidden="0" w:uiPriority="0" w:unhideWhenUsed="0" w:qFormat="1"/>
-    <w:lsdException w:name="heading 1" w:semiHidden="0" w:uiPriority="9" w:unhideWhenUsed="0" w:qFormat="1"/>
-    <w:lsdException w:name="heading 2" w:uiPriority="9" w:qFormat="1"/>
-    <w:lsdException w:name="heading 3" w:uiPriority="9" w:qFormat="1"/>
-    <w:lsdException w:name="heading 4" w:uiPriority="9" w:qFormat="1"/>
-    <w:lsdException w:name="heading 5" w:uiPriority="9" w:qFormat="1"/>
-    <w:lsdException w:name="heading 6" w:uiPriority="9" w:qFormat="1"/>
-    <w:lsdException w:name="heading 7" w:uiPriority="9" w:qFormat="1"/>
-    <w:lsdException w:name="heading 8" w:uiPriority="9" w:qFormat="1"/>
-    <w:lsdException w:name="heading 9" w:uiPriority="9" w:qFormat="1"/>
-    <w:lsdException w:name="toc 1" w:uiPriority="39"/>
-    <w:lsdException w:name="toc 2" w:uiPriority="39"/>
-    <w:lsdException w:name="toc 3" w:uiPriority="39"/>
-    <w:lsdException w:name="toc 4" w:uiPriority="39"/>
-    <w:lsdException w:name="toc 5" w:uiPriority="39"/>
-    <w:lsdException w:name="toc 6" w:uiPriority="39"/>
-    <w:lsdException w:name="toc 7" w:uiPriority="39"/>
-    <w:lsdException w:name="toc 8" w:uiPriority="39"/>
-    <w:lsdException w:name="toc 9" w:uiPriority="39"/>
-    <w:lsdException w:name="caption" w:uiPriority="35" w:qFormat="1"/>
-    <w:lsdException w:name="Title" w:semiHidden="0" w:uiPriority="10" w:unhideWhenUsed="0" w:qFormat="1"/>
-    <w:lsdException w:name="Default Paragraph Font" w:uiPriority="1"/>
-    <w:lsdException w:name="Subtitle" w:semiHidden="0" w:uiPriority="11" w:unhideWhenUsed="0" w:qFormat="1"/>
-    <w:lsdException w:name="Strong" w:semiHidden="0" w:uiPriority="22" w:unhideWhenUsed="0" w:qFormat="1"/>
-    <w:lsdException w:name="Emphasis" w:semiHidden="0" w:uiPriority="20" w:unhideWhenUsed="0" w:qFormat="1"/>
-    <w:lsdException w:name="Table Grid" w:semiHidden="0" w:uiPriority="59" w:unhideWhenUsed="0"/>
-    <w:lsdException w:name="Placeholder Text" w:unhideWhenUsed="0"/>
-    <w:lsdException w:name="No Spacing" w:semiHidden="0" w:uiPriority="1" w:unhideWhenUsed="0" w:qFormat="1"/>
-    <w:lsdException w:name="Light Shading" w:semiHidden="0" w:uiPriority="60" w:unhideWhenUsed="0"/>
-    <w:lsdException w:name="Light List" w:semiHidden="0" w:uiPriority="61" w:unhideWhenUsed="0"/>
-    <w:lsdException w:name="Light Grid" w:semiHidden="0" w:uiPriority="62" w:unhideWhenUsed="0"/>
-    <w:lsdException w:name="Medium Shading 1" w:semiHidden="0" w:uiPriority="63" w:unhideWhenUsed="0"/>
-    <w:lsdException w:name="Medium Shading 2" w:semiHidden="0" w:uiPriority="64" w:unhideWhenUsed="0"/>
-    <w:lsdException w:name="Medium List 1" w:semiHidden="0" w:uiPriority="65" w:unhideWhenUsed="0"/>
-    <w:lsdException w:name="Medium List 2" w:semiHidden="0" w:uiPriority="66" w:unhideWhenUsed="0"/>
-    <w:lsdException w:name="Medium Grid 1" w:semiHidden="0" w:uiPriority="67" w:unhideWhenUsed="0"/>
-    <w:lsdException w:name="Medium Grid 2" w:semiHidden="0" w:uiPriority="68" w:unhideWhenUsed="0"/>
-    <w:lsdException w:name="Medium Grid 3" w:semiHidden="0" w:uiPriority="69" w:unhideWhenUsed="0"/>
-    <w:lsdException w:name="Dark List" w:semiHidden="0" w:uiPriority="70" w:unhideWhenUsed="0"/>
-    <w:lsdException w:name="Colorful Shading" w:semiHidden="0" w:uiPriority="71" w:unhideWhenUsed="0"/>
-    <w:lsdException w:name="Colorful List" w:semiHidden="0" w:uiPriority="72" w:unhideWhenUsed="0"/>
-    <w:lsdException w:name="Colorful Grid" w:semiHidden="0" w:uiPriority="73" w:unhideWhenUsed="0"/>
-    <w:lsdException w:name="Light Shading Accent 1" w:semiHidden="0" w:uiPriority="60" w:unhideWhenUsed="0"/>
-    <w:lsdException w:name="Light List Accent 1" w:semiHidden="0" w:uiPriority="61" w:unhideWhenUsed="0"/>
-    <w:lsdException w:name="Light Grid Accent 1" w:semiHidden="0" w:uiPriority="62" w:unhideWhenUsed="0"/>
-    <w:lsdException w:name="Medium Shading 1 Accent 1" w:semiHidden="0" w:uiPriority="63" w:unhideWhenUsed="0"/>
-    <w:lsdException w:name="Medium Shading 2 Accent 1" w:semiHidden="0" w:uiPriority="64" w:unhideWhenUsed="0"/>
-    <w:lsdException w:name="Medium List 1 Accent 1" w:semiHidden="0" w:uiPriority="65" w:unhideWhenUsed="0"/>
-    <w:lsdException w:name="Revision" w:unhideWhenUsed="0"/>
-    <w:lsdException w:name="List Paragraph" w:semiHidden="0" w:uiPriority="34" w:unhideWhenUsed="0" w:qFormat="1"/>
-    <w:lsdException w:name="Quote" w:semiHidden="0" w:uiPriority="29" w:unhideWhenUsed="0" w:qFormat="1"/>
-    <w:lsdException w:name="Intense Quote" w:semiHidden="0" w:uiPriority="30" w:unhideWhenUsed="0" w:qFormat="1"/>
-    <w:lsdException w:name="Medium List 2 Accent 1" w:semiHidden="0" w:uiPriority="66" w:unhideWhenUsed="0"/>
-    <w:lsdException w:name="Medium Grid 1 Accent 1" w:semiHidden="0" w:uiPriority="67" w:unhideWhenUsed="0"/>
-    <w:lsdException w:name="Medium Grid 2 Accent 1" w:semiHidden="0" w:uiPriority="68" w:unhideWhenUsed="0"/>
-    <w:lsdException w:name="Medium Grid 3 Accent 1" w:semiHidden="0" w:uiPriority="69" w:unhideWhenUsed="0"/>
-    <w:lsdException w:name="Dark List Accent 1" w:semiHidden="0" w:uiPriority="70" w:unhideWhenUsed="0"/>
-    <w:lsdException w:name="Colorful Shading Accent 1" w:semiHidden="0" w:uiPriority="71" w:unhideWhenUsed="0"/>
-    <w:lsdException w:name="Colorful List Accent 1" w:semiHidden="0" w:uiPriority="72" w:unhideWhenUsed="0"/>
-    <w:lsdException w:name="Colorful Grid Accent 1" w:semiHidden="0" w:uiPriority="73" w:unhideWhenUsed="0"/>
-    <w:lsdException w:name="Light Shading Accent 2" w:semiHidden="0" w:uiPriority="60" w:unhideWhenUsed="0"/>
-    <w:lsdException w:name="Light List Accent 2" w:semiHidden="0" w:uiPriority="61" w:unhideWhenUsed="0"/>
-    <w:lsdException w:name="Light Grid Accent 2" w:semiHidden="0" w:uiPriority="62" w:unhideWhenUsed="0"/>
-    <w:lsdException w:name="Medium Shading 1 Accent 2" w:semiHidden="0" w:uiPriority="63" w:unhideWhenUsed="0"/>
-    <w:lsdException w:name="Medium Shading 2 Accent 2" w:semiHidden="0" w:uiPriority="64" w:unhideWhenUsed="0"/>
-    <w:lsdException w:name="Medium List 1 Accent 2" w:semiHidden="0" w:uiPriority="65" w:unhideWhenUsed="0"/>
-    <w:lsdException w:name="Medium List 2 Accent 2" w:semiHidden="0" w:uiPriority="66" w:unhideWhenUsed="0"/>
-    <w:lsdException w:name="Medium Grid 1 Accent 2" w:semiHidden="0" w:uiPriority="67" w:unhideWhenUsed="0"/>
-    <w:lsdException w:name="Medium Grid 2 Accent 2" w:semiHidden="0" w:uiPriority="68" w:unhideWhenUsed="0"/>
-    <w:lsdException w:name="Medium Grid 3 Accent 2" w:semiHidden="0" w:uiPriority="69" w:unhideWhenUsed="0"/>
-    <w:lsdException w:name="Dark List Accent 2" w:semiHidden="0" w:uiPriority="70" w:unhideWhenUsed="0"/>
-    <w:lsdException w:name="Colorful Shading Accent 2" w:semiHidden="0" w:uiPriority="71" w:unhideWhenUsed="0"/>
-    <w:lsdException w:name="Colorful List Accent 2" w:semiHidden="0" w:uiPriority="72" w:unhideWhenUsed="0"/>
-    <w:lsdException w:name="Colorful Grid Accent 2" w:semiHidden="0" w:uiPriority="73" w:unhideWhenUsed="0"/>
-    <w:lsdException w:name="Light Shading Accent 3" w:semiHidden="0" w:uiPriority="60" w:unhideWhenUsed="0"/>
-    <w:lsdException w:name="Light List Accent 3" w:semiHidden="0" w:uiPriority="61" w:unhideWhenUsed="0"/>
-    <w:lsdException w:name="Light Grid Accent 3" w:semiHidden="0" w:uiPriority="62" w:unhideWhenUsed="0"/>
-    <w:lsdException w:name="Medium Shading 1 Accent 3" w:semiHidden="0" w:uiPriority="63" w:unhideWhenUsed="0"/>
-    <w:lsdException w:name="Medium Shading 2 Accent 3" w:semiHidden="0" w:uiPriority="64" w:unhideWhenUsed="0"/>
-    <w:lsdException w:name="Medium List 1 Accent 3" w:semiHidden="0" w:uiPriority="65" w:unhideWhenUsed="0"/>
-    <w:lsdException w:name="Medium List 2 Accent 3" w:semiHidden="0" w:uiPriority="66" w:unhideWhenUsed="0"/>
-    <w:lsdException w:name="Medium Grid 1 Accent 3" w:semiHidden="0" w:uiPriority="67" w:unhideWhenUsed="0"/>
-    <w:lsdException w:name="Medium Grid 2 Accent 3" w:semiHidden="0" w:uiPriority="68" w:unhideWhenUsed="0"/>
-    <w:lsdException w:name="Medium Grid 3 Accent 3" w:semiHidden="0" w:uiPriority="69" w:unhideWhenUsed="0"/>
-    <w:lsdException w:name="Dark List Accent 3" w:semiHidden="0" w:uiPriority="70" w:unhideWhenUsed="0"/>
-    <w:lsdException w:name="Colorful Shading Accent 3" w:semiHidden="0" w:uiPriority="71" w:unhideWhenUsed="0"/>
-    <w:lsdException w:name="Colorful List Accent 3" w:semiHidden="0" w:uiPriority="72" w:unhideWhenUsed="0"/>
-    <w:lsdException w:name="Colorful Grid Accent 3" w:semiHidden="0" w:uiPriority="73" w:unhideWhenUsed="0"/>
-    <w:lsdException w:name="Light Shading Accent 4" w:semiHidden="0" w:uiPriority="60" w:unhideWhenUsed="0"/>
-    <w:lsdException w:name="Light List Accent 4" w:semiHidden="0" w:uiPriority="61" w:unhideWhenUsed="0"/>
-    <w:lsdException w:name="Light Grid Accent 4" w:semiHidden="0" w:uiPriority="62" w:unhideWhenUsed="0"/>
-    <w:lsdException w:name="Medium Shading 1 Accent 4" w:semiHidden="0" w:uiPriority="63" w:unhideWhenUsed="0"/>
-    <w:lsdException w:name="Medium Shading 2 Accent 4" w:semiHidden="0" w:uiPriority="64" w:unhideWhenUsed="0"/>
-    <w:lsdException w:name="Medium List 1 Accent 4" w:semiHidden="0" w:uiPriority="65" w:unhideWhenUsed="0"/>
-    <w:lsdException w:name="Medium List 2 Accent 4" w:semiHidden="0" w:uiPriority="66" w:unhideWhenUsed="0"/>
-    <w:lsdException w:name="Medium Grid 1 Accent 4" w:semiHidden="0" w:uiPriority="67" w:unhideWhenUsed="0"/>
-    <w:lsdException w:name="Medium Grid 2 Accent 4" w:semiHidden="0" w:uiPriority="68" w:unhideWhenUsed="0"/>
-    <w:lsdException w:name="Medium Grid 3 Accent 4" w:semiHidden="0" w:uiPriority="69" w:unhideWhenUsed="0"/>
-    <w:lsdException w:name="Dark List Accent 4" w:semiHidden="0" w:uiPriority="70" w:unhideWhenUsed="0"/>
-    <w:lsdException w:name="Colorful Shading Accent 4" w:semiHidden="0" w:uiPriority="71" w:unhideWhenUsed="0"/>
-    <w:lsdException w:name="Colorful List Accent 4" w:semiHidden="0" w:uiPriority="72" w:unhideWhenUsed="0"/>
-    <w:lsdException w:name="Colorful Grid Accent 4" w:semiHidden="0" w:uiPriority="73" w:unhideWhenUsed="0"/>
-    <w:lsdException w:name="Light Shading Accent 5" w:semiHidden="0" w:uiPriority="60" w:unhideWhenUsed="0"/>
-    <w:lsdException w:name="Light List Accent 5" w:semiHidden="0" w:uiPriority="61" w:unhideWhenUsed="0"/>
-    <w:lsdException w:name="Light Grid Accent 5" w:semiHidden="0" w:uiPriority="62" w:unhideWhenUsed="0"/>
-    <w:lsdException w:name="Medium Shading 1 Accent 5" w:semiHidden="0" w:uiPriority="63" w:unhideWhenUsed="0"/>
-    <w:lsdException w:name="Medium Shading 2 Accent 5" w:semiHidden="0" w:uiPriority="64" w:unhideWhenUsed="0"/>
-    <w:lsdException w:name="Medium List 1 Accent 5" w:semiHidden="0" w:uiPriority="65" w:unhideWhenUsed="0"/>
-    <w:lsdException w:name="Medium List 2 Accent 5" w:semiHidden="0" w:uiPriority="66" w:unhideWhenUsed="0"/>
-    <w:lsdException w:name="Medium Grid 1 Accent 5" w:semiHidden="0" w:uiPriority="67" w:unhideWhenUsed="0"/>
-    <w:lsdException w:name="Medium Grid 2 Accent 5" w:semiHidden="0" w:uiPriority="68" w:unhideWhenUsed="0"/>
-    <w:lsdException w:name="Medium Grid 3 Accent 5" w:semiHidden="0" w:uiPriority="69" w:unhideWhenUsed="0"/>
-    <w:lsdException w:name="Dark List Accent 5" w:semiHidden="0" w:uiPriority="70" w:unhideWhenUsed="0"/>
-    <w:lsdException w:name="Colorful Shading Accent 5" w:semiHidden="0" w:uiPriority="71" w:unhideWhenUsed="0"/>
-    <w:lsdException w:name="Colorful List Accent 5" w:semiHidden="0" w:uiPriority="72" w:unhideWhenUsed="0"/>
-    <w:lsdException w:name="Colorful Grid Accent 5" w:semiHidden="0" w:uiPriority="73" w:unhideWhenUsed="0"/>
-    <w:lsdException w:name="Light Shading Accent 6" w:semiHidden="0" w:uiPriority="60" w:unhideWhenUsed="0"/>
-    <w:lsdException w:name="Light List Accent 6" w:semiHidden="0" w:uiPriority="61" w:unhideWhenUsed="0"/>
-    <w:lsdException w:name="Light Grid Accent 6" w:semiHidden="0" w:uiPriority="62" w:unhideWhenUsed="0"/>
-    <w:lsdException w:name="Medium Shading 1 Accent 6" w:semiHidden="0" w:uiPriority="63" w:unhideWhenUsed="0"/>
-    <w:lsdException w:name="Medium Shading 2 Accent 6" w:semiHidden="0" w:uiPriority="64" w:unhideWhenUsed="0"/>
-    <w:lsdException w:name="Medium List 1 Accent 6" w:semiHidden="0" w:uiPriority="65" w:unhideWhenUsed="0"/>
-    <w:lsdException w:name="Medium List 2 Accent 6" w:semiHidden="0" w:uiPriority="66" w:unhideWhenUsed="0"/>
-    <w:lsdException w:name="Medium Grid 1 Accent 6" w:semiHidden="0" w:uiPriority="67" w:unhideWhenUsed="0"/>
-    <w:lsdException w:name="Medium Grid 2 Accent 6" w:semiHidden="0" w:uiPriority="68" w:unhideWhenUsed="0"/>
-    <w:lsdException w:name="Medium Grid 3 Accent 6" w:semiHidden="0" w:uiPriority="69" w:unhideWhenUsed="0"/>
-    <w:lsdException w:name="Dark List Accent 6" w:semiHidden="0" w:uiPriority="70" w:unhideWhenUsed="0"/>
-    <w:lsdException w:name="Colorful Shading Accent 6" w:semiHidden="0" w:uiPriority="71" w:unhideWhenUsed="0"/>
-    <w:lsdException w:name="Colorful List Accent 6" w:semiHidden="0" w:uiPriority="72" w:unhideWhenUsed="0"/>
-    <w:lsdException w:name="Colorful Grid Accent 6" w:semiHidden="0" w:uiPriority="73" w:unhideWhenUsed="0"/>
-    <w:lsdException w:name="Subtle Emphasis" w:semiHidden="0" w:uiPriority="19" w:unhideWhenUsed="0" w:qFormat="1"/>
-    <w:lsdException w:name="Intense Emphasis" w:semiHidden="0" w:uiPriority="21" w:unhideWhenUsed="0" w:qFormat="1"/>
-    <w:lsdException w:name="Subtle Reference" w:semiHidden="0" w:uiPriority="31" w:unhideWhenUsed="0" w:qFormat="1"/>
-    <w:lsdException w:name="Intense Reference" w:semiHidden="0" w:uiPriority="32" w:unhideWhenUsed="0" w:qFormat="1"/>
-    <w:lsdException w:name="Book Title" w:semiHidden="0" w:uiPriority="33" w:unhideWhenUsed="0" w:qFormat="1"/>
-    <w:lsdException w:name="Bibliography" w:uiPriority="37"/>
-    <w:lsdException w:name="TOC Heading" w:uiPriority="39" w:qFormat="1"/>
+  <w:latentStyles w:defLockedState="0" w:defUIPriority="99" w:defSemiHidden="0" w:defUnhideWhenUsed="0" w:defQFormat="0" w:count="380">
+    <w:lsdException w:name="Normal" w:uiPriority="0" w:qFormat="1"/>
+    <w:lsdException w:name="heading 1" w:uiPriority="9" w:qFormat="1"/>
+    <w:lsdException w:name="heading 2" w:semiHidden="1" w:uiPriority="9" w:unhideWhenUsed="1" w:qFormat="1"/>
+    <w:lsdException w:name="heading 3" w:semiHidden="1" w:uiPriority="9" w:unhideWhenUsed="1" w:qFormat="1"/>
+    <w:lsdException w:name="heading 4" w:semiHidden="1" w:uiPriority="9" w:unhideWhenUsed="1" w:qFormat="1"/>
+    <w:lsdException w:name="heading 5" w:semiHidden="1" w:uiPriority="9" w:unhideWhenUsed="1" w:qFormat="1"/>
+    <w:lsdException w:name="heading 6" w:semiHidden="1" w:uiPriority="9" w:unhideWhenUsed="1" w:qFormat="1"/>
+    <w:lsdException w:name="heading 7" w:semiHidden="1" w:uiPriority="9" w:unhideWhenUsed="1" w:qFormat="1"/>
+    <w:lsdException w:name="heading 8" w:semiHidden="1" w:uiPriority="9" w:unhideWhenUsed="1" w:qFormat="1"/>
+    <w:lsdException w:name="heading 9" w:semiHidden="1" w:uiPriority="9" w:unhideWhenUsed="1" w:qFormat="1"/>
+    <w:lsdException w:name="index 1" w:semiHidden="1" w:unhideWhenUsed="1"/>
+    <w:lsdException w:name="index 2" w:semiHidden="1" w:unhideWhenUsed="1"/>
+    <w:lsdException w:name="index 3" w:semiHidden="1" w:unhideWhenUsed="1"/>
+    <w:lsdException w:name="index 4" w:semiHidden="1" w:unhideWhenUsed="1"/>
+    <w:lsdException w:name="index 5" w:semiHidden="1" w:unhideWhenUsed="1"/>
+    <w:lsdException w:name="index 6" w:semiHidden="1" w:unhideWhenUsed="1"/>
+    <w:lsdException w:name="index 7" w:semiHidden="1" w:unhideWhenUsed="1"/>
+    <w:lsdException w:name="index 8" w:semiHidden="1" w:unhideWhenUsed="1"/>
+    <w:lsdException w:name="index 9" w:semiHidden="1" w:unhideWhenUsed="1"/>
+    <w:lsdException w:name="toc 1" w:semiHidden="1" w:uiPriority="39" w:unhideWhenUsed="1"/>
+    <w:lsdException w:name="toc 2" w:semiHidden="1" w:uiPriority="39" w:unhideWhenUsed="1"/>
+    <w:lsdException w:name="toc 3" w:semiHidden="1" w:uiPriority="39" w:unhideWhenUsed="1"/>
+    <w:lsdException w:name="toc 4" w:semiHidden="1" w:uiPriority="39" w:unhideWhenUsed="1"/>
+    <w:lsdException w:name="toc 5" w:semiHidden="1" w:uiPriority="39" w:unhideWhenUsed="1"/>
+    <w:lsdException w:name="toc 6" w:semiHidden="1" w:uiPriority="39" w:unhideWhenUsed="1"/>
+    <w:lsdException w:name="toc 7" w:semiHidden="1" w:uiPriority="39" w:unhideWhenUsed="1"/>
+    <w:lsdException w:name="toc 8" w:semiHidden="1" w:uiPriority="39" w:unhideWhenUsed="1"/>
+    <w:lsdException w:name="toc 9" w:semiHidden="1" w:uiPriority="39" w:unhideWhenUsed="1"/>
+    <w:lsdException w:name="Normal Indent" w:semiHidden="1" w:unhideWhenUsed="1"/>
+    <w:lsdException w:name="footnote text" w:semiHidden="1" w:unhideWhenUsed="1"/>
+    <w:lsdException w:name="annotation text" w:semiHidden="1" w:unhideWhenUsed="1"/>
+    <w:lsdException w:name="header" w:semiHidden="1" w:unhideWhenUsed="1"/>
+    <w:lsdException w:name="footer" w:semiHidden="1" w:unhideWhenUsed="1"/>
+    <w:lsdException w:name="index heading" w:semiHidden="1" w:unhideWhenUsed="1"/>
+    <w:lsdException w:name="caption" w:semiHidden="1" w:uiPriority="35" w:unhideWhenUsed="1" w:qFormat="1"/>
+    <w:lsdException w:name="table of figures" w:semiHidden="1" w:unhideWhenUsed="1"/>
+    <w:lsdException w:name="envelope address" w:semiHidden="1" w:unhideWhenUsed="1"/>
+    <w:lsdException w:name="envelope return" w:semiHidden="1" w:unhideWhenUsed="1"/>
+    <w:lsdException w:name="footnote reference" w:semiHidden="1" w:unhideWhenUsed="1"/>
+    <w:lsdException w:name="annotation reference" w:semiHidden="1" w:unhideWhenUsed="1"/>
+    <w:lsdException w:name="line number" w:semiHidden="1" w:unhideWhenUsed="1"/>
+    <w:lsdException w:name="page number" w:semiHidden="1" w:unhideWhenUsed="1"/>
+    <w:lsdException w:name="endnote reference" w:semiHidden="1" w:unhideWhenUsed="1"/>
+    <w:lsdException w:name="endnote text" w:semiHidden="1" w:unhideWhenUsed="1"/>
+    <w:lsdException w:name="table of authorities" w:semiHidden="1" w:unhideWhenUsed="1"/>
+    <w:lsdException w:name="macro" w:semiHidden="1" w:unhideWhenUsed="1"/>
+    <w:lsdException w:name="toa heading" w:semiHidden="1" w:unhideWhenUsed="1"/>
+    <w:lsdException w:name="List" w:semiHidden="1" w:unhideWhenUsed="1"/>
+    <w:lsdException w:name="List Bullet" w:semiHidden="1" w:unhideWhenUsed="1"/>
+    <w:lsdException w:name="List Number" w:semiHidden="1" w:unhideWhenUsed="1"/>
+    <w:lsdException w:name="List 2" w:semiHidden="1" w:unhideWhenUsed="1"/>
+    <w:lsdException w:name="List 3" w:semiHidden="1" w:unhideWhenUsed="1"/>
+    <w:lsdException w:name="List 4" w:semiHidden="1" w:unhideWhenUsed="1"/>
+    <w:lsdException w:name="List 5" w:semiHidden="1" w:unhideWhenUsed="1"/>
+    <w:lsdException w:name="List Bullet 2" w:semiHidden="1" w:unhideWhenUsed="1"/>
+    <w:lsdException w:name="List Bullet 3" w:semiHidden="1" w:unhideWhenUsed="1"/>
+    <w:lsdException w:name="List Bullet 4" w:semiHidden="1" w:unhideWhenUsed="1"/>
+    <w:lsdException w:name="List Bullet 5" w:semiHidden="1" w:unhideWhenUsed="1"/>
+    <w:lsdException w:name="List Number 2" w:semiHidden="1" w:unhideWhenUsed="1"/>
+    <w:lsdException w:name="List Number 3" w:semiHidden="1" w:unhideWhenUsed="1"/>
+    <w:lsdException w:name="List Number 4" w:semiHidden="1" w:unhideWhenUsed="1"/>
+    <w:lsdException w:name="List Number 5" w:semiHidden="1" w:unhideWhenUsed="1"/>
+    <w:lsdException w:name="Title" w:uiPriority="10" w:qFormat="1"/>
+    <w:lsdException w:name="Closing" w:semiHidden="1" w:unhideWhenUsed="1"/>
+    <w:lsdException w:name="Signature" w:semiHidden="1" w:unhideWhenUsed="1"/>
+    <w:lsdException w:name="Default Paragraph Font" w:semiHidden="1" w:uiPriority="1" w:unhideWhenUsed="1"/>
+    <w:lsdException w:name="Body Text" w:semiHidden="1" w:unhideWhenUsed="1"/>
+    <w:lsdException w:name="Body Text Indent" w:semiHidden="1" w:unhideWhenUsed="1"/>
+    <w:lsdException w:name="List Continue" w:semiHidden="1" w:unhideWhenUsed="1"/>
+    <w:lsdException w:name="List Continue 2" w:semiHidden="1" w:unhideWhenUsed="1"/>
+    <w:lsdException w:name="List Continue 3" w:semiHidden="1" w:unhideWhenUsed="1"/>
+    <w:lsdException w:name="List Continue 4" w:semiHidden="1" w:unhideWhenUsed="1"/>
+    <w:lsdException w:name="List Continue 5" w:semiHidden="1" w:unhideWhenUsed="1"/>
+    <w:lsdException w:name="Message Header" w:semiHidden="1" w:unhideWhenUsed="1"/>
+    <w:lsdException w:name="Subtitle" w:uiPriority="11" w:qFormat="1"/>
+    <w:lsdException w:name="Salutation" w:semiHidden="1" w:unhideWhenUsed="1"/>
+    <w:lsdException w:name="Date" w:semiHidden="1" w:unhideWhenUsed="1"/>
+    <w:lsdException w:name="Body Text First Indent" w:semiHidden="1" w:unhideWhenUsed="1"/>
+    <w:lsdException w:name="Body Text First Indent 2" w:semiHidden="1" w:unhideWhenUsed="1"/>
+    <w:lsdException w:name="Note Heading" w:semiHidden="1" w:unhideWhenUsed="1"/>
+    <w:lsdException w:name="Body Text 2" w:semiHidden="1" w:unhideWhenUsed="1"/>
+    <w:lsdException w:name="Body Text 3" w:semiHidden="1" w:unhideWhenUsed="1"/>
+    <w:lsdException w:name="Body Text Indent 2" w:semiHidden="1" w:unhideWhenUsed="1"/>
+    <w:lsdException w:name="Body Text Indent 3" w:semiHidden="1" w:unhideWhenUsed="1"/>
+    <w:lsdException w:name="Block Text" w:semiHidden="1" w:unhideWhenUsed="1"/>
+    <w:lsdException w:name="Hyperlink" w:semiHidden="1" w:unhideWhenUsed="1"/>
+    <w:lsdException w:name="FollowedHyperlink" w:semiHidden="1" w:unhideWhenUsed="1"/>
+    <w:lsdException w:name="Strong" w:uiPriority="22" w:qFormat="1"/>
+    <w:lsdException w:name="Emphasis" w:uiPriority="20" w:qFormat="1"/>
+    <w:lsdException w:name="Document Map" w:semiHidden="1" w:unhideWhenUsed="1"/>
+    <w:lsdException w:name="Plain Text" w:semiHidden="1" w:unhideWhenUsed="1"/>
+    <w:lsdException w:name="E-mail Signature" w:semiHidden="1" w:unhideWhenUsed="1"/>
+    <w:lsdException w:name="HTML Top of Form" w:semiHidden="1" w:unhideWhenUsed="1"/>
+    <w:lsdException w:name="HTML Bottom of Form" w:semiHidden="1" w:unhideWhenUsed="1"/>
+    <w:lsdException w:name="Normal (Web)" w:semiHidden="1" w:unhideWhenUsed="1"/>
+    <w:lsdException w:name="HTML Acronym" w:semiHidden="1" w:unhideWhenUsed="1"/>
+    <w:lsdException w:name="HTML Address" w:semiHidden="1" w:unhideWhenUsed="1"/>
+    <w:lsdException w:name="HTML Cite" w:semiHidden="1" w:unhideWhenUsed="1"/>
+    <w:lsdException w:name="HTML Code" w:semiHidden="1" w:unhideWhenUsed="1"/>
+    <w:lsdException w:name="HTML Definition" w:semiHidden="1" w:unhideWhenUsed="1"/>
+    <w:lsdException w:name="HTML Keyboard" w:semiHidden="1" w:unhideWhenUsed="1"/>
+    <w:lsdException w:name="HTML Preformatted" w:semiHidden="1" w:unhideWhenUsed="1"/>
+    <w:lsdException w:name="HTML Sample" w:semiHidden="1" w:unhideWhenUsed="1"/>
+    <w:lsdException w:name="HTML Typewriter" w:semiHidden="1" w:unhideWhenUsed="1"/>
+    <w:lsdException w:name="HTML Variable" w:semiHidden="1" w:unhideWhenUsed="1"/>
+    <w:lsdException w:name="Normal Table" w:semiHidden="1" w:unhideWhenUsed="1"/>
+    <w:lsdException w:name="annotation subject" w:semiHidden="1" w:unhideWhenUsed="1"/>
+    <w:lsdException w:name="No List" w:semiHidden="1" w:unhideWhenUsed="1"/>
+    <w:lsdException w:name="Outline List 1" w:semiHidden="1" w:unhideWhenUsed="1"/>
+    <w:lsdException w:name="Outline List 2" w:semiHidden="1" w:unhideWhenUsed="1"/>
+    <w:lsdException w:name="Outline List 3" w:semiHidden="1" w:unhideWhenUsed="1"/>
+    <w:lsdException w:name="Table Simple 1" w:semiHidden="1" w:unhideWhenUsed="1"/>
+    <w:lsdException w:name="Table Simple 2" w:semiHidden="1" w:unhideWhenUsed="1"/>
+    <w:lsdException w:name="Table Simple 3" w:semiHidden="1" w:unhideWhenUsed="1"/>
+    <w:lsdException w:name="Table Classic 1" w:semiHidden="1" w:unhideWhenUsed="1"/>
+    <w:lsdException w:name="Table Classic 2" w:semiHidden="1" w:unhideWhenUsed="1"/>
+    <w:lsdException w:name="Table Classic 3" w:semiHidden="1" w:unhideWhenUsed="1"/>
+    <w:lsdException w:name="Table Classic 4" w:semiHidden="1" w:unhideWhenUsed="1"/>
+    <w:lsdException w:name="Table Colorful 1" w:semiHidden="1" w:unhideWhenUsed="1"/>
+    <w:lsdException w:name="Table Colorful 2" w:semiHidden="1" w:unhideWhenUsed="1"/>
+    <w:lsdException w:name="Table Colorful 3" w:semiHidden="1" w:unhideWhenUsed="1"/>
+    <w:lsdException w:name="Table Columns 1" w:semiHidden="1" w:unhideWhenUsed="1"/>
+    <w:lsdException w:name="Table Columns 2" w:semiHidden="1" w:unhideWhenUsed="1"/>
+    <w:lsdException w:name="Table Columns 3" w:semiHidden="1" w:unhideWhenUsed="1"/>
+    <w:lsdException w:name="Table Columns 4" w:semiHidden="1" w:unhideWhenUsed="1"/>
+    <w:lsdException w:name="Table Columns 5" w:semiHidden="1" w:unhideWhenUsed="1"/>
+    <w:lsdException w:name="Table Grid 1" w:semiHidden="1" w:unhideWhenUsed="1"/>
+    <w:lsdException w:name="Table Grid 2" w:semiHidden="1" w:unhideWhenUsed="1"/>
+    <w:lsdException w:name="Table Grid 3" w:semiHidden="1" w:unhideWhenUsed="1"/>
+    <w:lsdException w:name="Table Grid 4" w:semiHidden="1" w:unhideWhenUsed="1"/>
+    <w:lsdException w:name="Table Grid 5" w:semiHidden="1" w:unhideWhenUsed="1"/>
+    <w:lsdException w:name="Table Grid 6" w:semiHidden="1" w:unhideWhenUsed="1"/>
+    <w:lsdException w:name="Table Grid 7" w:semiHidden="1" w:unhideWhenUsed="1"/>
+    <w:lsdException w:name="Table Grid 8" w:semiHidden="1" w:unhideWhenUsed="1"/>
+    <w:lsdException w:name="Table List 1" w:semiHidden="1" w:unhideWhenUsed="1"/>
+    <w:lsdException w:name="Table List 2" w:semiHidden="1" w:unhideWhenUsed="1"/>
+    <w:lsdException w:name="Table List 3" w:semiHidden="1" w:unhideWhenUsed="1"/>
+    <w:lsdException w:name="Table List 4" w:semiHidden="1" w:unhideWhenUsed="1"/>
+    <w:lsdException w:name="Table List 5" w:semiHidden="1" w:unhideWhenUsed="1"/>
+    <w:lsdException w:name="Table List 6" w:semiHidden="1" w:unhideWhenUsed="1"/>
+    <w:lsdException w:name="Table List 7" w:semiHidden="1" w:unhideWhenUsed="1"/>
+    <w:lsdException w:name="Table List 8" w:semiHidden="1" w:unhideWhenUsed="1"/>
+    <w:lsdException w:name="Table 3D effects 1" w:semiHidden="1" w:unhideWhenUsed="1"/>
+    <w:lsdException w:name="Table 3D effects 2" w:semiHidden="1" w:unhideWhenUsed="1"/>
+    <w:lsdException w:name="Table 3D effects 3" w:semiHidden="1" w:unhideWhenUsed="1"/>
+    <w:lsdException w:name="Table Contemporary" w:semiHidden="1" w:unhideWhenUsed="1"/>
+    <w:lsdException w:name="Table Elegant" w:semiHidden="1" w:unhideWhenUsed="1"/>
+    <w:lsdException w:name="Table Professional" w:semiHidden="1" w:unhideWhenUsed="1"/>
+    <w:lsdException w:name="Table Subtle 1" w:semiHidden="1" w:unhideWhenUsed="1"/>
+    <w:lsdException w:name="Table Subtle 2" w:semiHidden="1" w:unhideWhenUsed="1"/>
+    <w:lsdException w:name="Table Web 1" w:semiHidden="1" w:unhideWhenUsed="1"/>
+    <w:lsdException w:name="Table Web 2" w:semiHidden="1" w:unhideWhenUsed="1"/>
+    <w:lsdException w:name="Table Web 3" w:semiHidden="1" w:unhideWhenUsed="1"/>
+    <w:lsdException w:name="Balloon Text" w:semiHidden="1" w:unhideWhenUsed="1"/>
+    <w:lsdException w:name="Table Grid" w:uiPriority="59"/>
+    <w:lsdException w:name="Table Theme" w:semiHidden="1" w:unhideWhenUsed="1"/>
+    <w:lsdException w:name="Note Level 1" w:semiHidden="1" w:unhideWhenUsed="1"/>
+    <w:lsdException w:name="Note Level 2" w:semiHidden="1" w:unhideWhenUsed="1"/>
+    <w:lsdException w:name="Note Level 3" w:semiHidden="1" w:unhideWhenUsed="1"/>
+    <w:lsdException w:name="Note Level 4" w:semiHidden="1" w:unhideWhenUsed="1"/>
+    <w:lsdException w:name="Note Level 5" w:semiHidden="1" w:unhideWhenUsed="1"/>
+    <w:lsdException w:name="Note Level 6" w:semiHidden="1" w:unhideWhenUsed="1"/>
+    <w:lsdException w:name="Note Level 7" w:semiHidden="1" w:unhideWhenUsed="1"/>
+    <w:lsdException w:name="Note Level 8" w:semiHidden="1" w:unhideWhenUsed="1"/>
+    <w:lsdException w:name="Note Level 9" w:semiHidden="1" w:unhideWhenUsed="1"/>
+    <w:lsdException w:name="Placeholder Text" w:semiHidden="1"/>
+    <w:lsdException w:name="No Spacing" w:uiPriority="1" w:qFormat="1"/>
+    <w:lsdException w:name="Light Shading" w:uiPriority="60"/>
+    <w:lsdException w:name="Light List" w:uiPriority="61"/>
+    <w:lsdException w:name="Light Grid" w:uiPriority="62"/>
+    <w:lsdException w:name="Medium Shading 1" w:uiPriority="63"/>
+    <w:lsdException w:name="Medium Shading 2" w:uiPriority="64"/>
+    <w:lsdException w:name="Medium List 1" w:uiPriority="65"/>
+    <w:lsdException w:name="Medium List 2" w:uiPriority="66"/>
+    <w:lsdException w:name="Medium Grid 1" w:uiPriority="67"/>
+    <w:lsdException w:name="Medium Grid 2" w:uiPriority="68"/>
+    <w:lsdException w:name="Medium Grid 3" w:uiPriority="69"/>
+    <w:lsdException w:name="Dark List" w:uiPriority="70"/>
+    <w:lsdException w:name="Colorful Shading" w:uiPriority="71"/>
+    <w:lsdException w:name="Colorful List" w:uiPriority="72"/>
+    <w:lsdException w:name="Colorful Grid" w:uiPriority="73"/>
+    <w:lsdException w:name="Light Shading Accent 1" w:uiPriority="60"/>
+    <w:lsdException w:name="Light List Accent 1" w:uiPriority="61"/>
+    <w:lsdException w:name="Light Grid Accent 1" w:uiPriority="62"/>
+    <w:lsdException w:name="Medium Shading 1 Accent 1" w:uiPriority="63"/>
+    <w:lsdException w:name="Medium Shading 2 Accent 1" w:uiPriority="64"/>
+    <w:lsdException w:name="Medium List 1 Accent 1" w:uiPriority="65"/>
+    <w:lsdException w:name="Revision" w:semiHidden="1"/>
+    <w:lsdException w:name="List Paragraph" w:uiPriority="34" w:qFormat="1"/>
+    <w:lsdException w:name="Quote" w:uiPriority="29" w:qFormat="1"/>
+    <w:lsdException w:name="Intense Quote" w:uiPriority="30" w:qFormat="1"/>
+    <w:lsdException w:name="Medium List 2 Accent 1" w:uiPriority="66"/>
+    <w:lsdException w:name="Medium Grid 1 Accent 1" w:uiPriority="67"/>
+    <w:lsdException w:name="Medium Grid 2 Accent 1" w:uiPriority="68"/>
+    <w:lsdException w:name="Medium Grid 3 Accent 1" w:uiPriority="69"/>
+    <w:lsdException w:name="Dark List Accent 1" w:uiPriority="70"/>
+    <w:lsdException w:name="Colorful Shading Accent 1" w:uiPriority="71"/>
+    <w:lsdException w:name="Colorful List Accent 1" w:uiPriority="72"/>
+    <w:lsdException w:name="Colorful Grid Accent 1" w:uiPriority="73"/>
+    <w:lsdException w:name="Light Shading Accent 2" w:uiPriority="60"/>
+    <w:lsdException w:name="Light List Accent 2" w:uiPriority="61"/>
+    <w:lsdException w:name="Light Grid Accent 2" w:uiPriority="62"/>
+    <w:lsdException w:name="Medium Shading 1 Accent 2" w:uiPriority="63"/>
+    <w:lsdException w:name="Medium Shading 2 Accent 2" w:uiPriority="64"/>
+    <w:lsdException w:name="Medium List 1 Accent 2" w:uiPriority="65"/>
+    <w:lsdException w:name="Medium List 2 Accent 2" w:uiPriority="66"/>
+    <w:lsdException w:name="Medium Grid 1 Accent 2" w:uiPriority="67"/>
+    <w:lsdException w:name="Medium Grid 2 Accent 2" w:uiPriority="68"/>
+    <w:lsdException w:name="Medium Grid 3 Accent 2" w:uiPriority="69"/>
+    <w:lsdException w:name="Dark List Accent 2" w:uiPriority="70"/>
+    <w:lsdException w:name="Colorful Shading Accent 2" w:uiPriority="71"/>
+    <w:lsdException w:name="Colorful List Accent 2" w:uiPriority="72"/>
+    <w:lsdException w:name="Colorful Grid Accent 2" w:uiPriority="73"/>
+    <w:lsdException w:name="Light Shading Accent 3" w:uiPriority="60"/>
+    <w:lsdException w:name="Light List Accent 3" w:uiPriority="61"/>
+    <w:lsdException w:name="Light Grid Accent 3" w:uiPriority="62"/>
+    <w:lsdException w:name="Medium Shading 1 Accent 3" w:uiPriority="63"/>
+    <w:lsdException w:name="Medium Shading 2 Accent 3" w:uiPriority="64"/>
+    <w:lsdException w:name="Medium List 1 Accent 3" w:uiPriority="65"/>
+    <w:lsdException w:name="Medium List 2 Accent 3" w:uiPriority="66"/>
+    <w:lsdException w:name="Medium Grid 1 Accent 3" w:uiPriority="67"/>
+    <w:lsdException w:name="Medium Grid 2 Accent 3" w:uiPriority="68"/>
+    <w:lsdException w:name="Medium Grid 3 Accent 3" w:uiPriority="69"/>
+    <w:lsdException w:name="Dark List Accent 3" w:uiPriority="70"/>
+    <w:lsdException w:name="Colorful Shading Accent 3" w:uiPriority="71"/>
+    <w:lsdException w:name="Colorful List Accent 3" w:uiPriority="72"/>
+    <w:lsdException w:name="Colorful Grid Accent 3" w:uiPriority="73"/>
+    <w:lsdException w:name="Light Shading Accent 4" w:uiPriority="60"/>
+    <w:lsdException w:name="Light List Accent 4" w:uiPriority="61"/>
+    <w:lsdException w:name="Light Grid Accent 4" w:uiPriority="62"/>
+    <w:lsdException w:name="Medium Shading 1 Accent 4" w:uiPriority="63"/>
+    <w:lsdException w:name="Medium Shading 2 Accent 4" w:uiPriority="64"/>
+    <w:lsdException w:name="Medium List 1 Accent 4" w:uiPriority="65"/>
+    <w:lsdException w:name="Medium List 2 Accent 4" w:uiPriority="66"/>
+    <w:lsdException w:name="Medium Grid 1 Accent 4" w:uiPriority="67"/>
+    <w:lsdException w:name="Medium Grid 2 Accent 4" w:uiPriority="68"/>
+    <w:lsdException w:name="Medium Grid 3 Accent 4" w:uiPriority="69"/>
+    <w:lsdException w:name="Dark List Accent 4" w:uiPriority="70"/>
+    <w:lsdException w:name="Colorful Shading Accent 4" w:uiPriority="71"/>
+    <w:lsdException w:name="Colorful List Accent 4" w:uiPriority="72"/>
+    <w:lsdException w:name="Colorful Grid Accent 4" w:uiPriority="73"/>
+    <w:lsdException w:name="Light Shading Accent 5" w:uiPriority="60"/>
+    <w:lsdException w:name="Light List Accent 5" w:uiPriority="61"/>
+    <w:lsdException w:name="Light Grid Accent 5" w:uiPriority="62"/>
+    <w:lsdException w:name="Medium Shading 1 Accent 5" w:uiPriority="63"/>
+    <w:lsdException w:name="Medium Shading 2 Accent 5" w:uiPriority="64"/>
+    <w:lsdException w:name="Medium List 1 Accent 5" w:uiPriority="65"/>
+    <w:lsdException w:name="Medium List 2 Accent 5" w:uiPriority="66"/>
+    <w:lsdException w:name="Medium Grid 1 Accent 5" w:uiPriority="67"/>
+    <w:lsdException w:name="Medium Grid 2 Accent 5" w:uiPriority="68"/>
+    <w:lsdException w:name="Medium Grid 3 Accent 5" w:uiPriority="69"/>
+    <w:lsdException w:name="Dark List Accent 5" w:uiPriority="70"/>
+    <w:lsdException w:name="Colorful Shading Accent 5" w:uiPriority="71"/>
+    <w:lsdException w:name="Colorful List Accent 5" w:uiPriority="72"/>
+    <w:lsdException w:name="Colorful Grid Accent 5" w:uiPriority="73"/>
+    <w:lsdException w:name="Light Shading Accent 6" w:uiPriority="60"/>
+    <w:lsdException w:name="Light List Accent 6" w:uiPriority="61"/>
+    <w:lsdException w:name="Light Grid Accent 6" w:uiPriority="62"/>
+    <w:lsdException w:name="Medium Shading 1 Accent 6" w:uiPriority="63"/>
+    <w:lsdException w:name="Medium Shading 2 Accent 6" w:uiPriority="64"/>
+    <w:lsdException w:name="Medium List 1 Accent 6" w:uiPriority="65"/>
+    <w:lsdException w:name="Medium List 2 Accent 6" w:uiPriority="66"/>
+    <w:lsdException w:name="Medium Grid 1 Accent 6" w:uiPriority="67"/>
+    <w:lsdException w:name="Medium Grid 2 Accent 6" w:uiPriority="68"/>
+    <w:lsdException w:name="Medium Grid 3 Accent 6" w:uiPriority="69"/>
+    <w:lsdException w:name="Dark List Accent 6" w:uiPriority="70"/>
+    <w:lsdException w:name="Colorful Shading Accent 6" w:uiPriority="71"/>
+    <w:lsdException w:name="Colorful List Accent 6" w:uiPriority="72"/>
+    <w:lsdException w:name="Colorful Grid Accent 6" w:uiPriority="73"/>
+    <w:lsdException w:name="Subtle Emphasis" w:uiPriority="19" w:qFormat="1"/>
+    <w:lsdException w:name="Intense Emphasis" w:uiPriority="21" w:qFormat="1"/>
+    <w:lsdException w:name="Subtle Reference" w:uiPriority="31" w:qFormat="1"/>
+    <w:lsdException w:name="Intense Reference" w:uiPriority="32" w:qFormat="1"/>
+    <w:lsdException w:name="Book Title" w:uiPriority="33" w:qFormat="1"/>
+    <w:lsdException w:name="Bibliography" w:semiHidden="1" w:uiPriority="37" w:unhideWhenUsed="1"/>
+    <w:lsdException w:name="TOC Heading" w:semiHidden="1" w:uiPriority="39" w:unhideWhenUsed="1" w:qFormat="1"/>
+    <w:lsdException w:name="Plain Table 1" w:uiPriority="41"/>
+    <w:lsdException w:name="Plain Table 2" w:uiPriority="42"/>
+    <w:lsdException w:name="Plain Table 3" w:uiPriority="43"/>
+    <w:lsdException w:name="Plain Table 4" w:uiPriority="44"/>
+    <w:lsdException w:name="Plain Table 5" w:uiPriority="45"/>
+    <w:lsdException w:name="Grid Table Light" w:uiPriority="40"/>
+    <w:lsdException w:name="Grid Table 1 Light" w:uiPriority="46"/>
+    <w:lsdException w:name="Grid Table 2" w:uiPriority="47"/>
+    <w:lsdException w:name="Grid Table 3" w:uiPriority="48"/>
+    <w:lsdException w:name="Grid Table 4" w:uiPriority="49"/>
+    <w:lsdException w:name="Grid Table 5 Dark" w:uiPriority="50"/>
+    <w:lsdException w:name="Grid Table 6 Colorful" w:uiPriority="51"/>
+    <w:lsdException w:name="Grid Table 7 Colorful" w:uiPriority="52"/>
+    <w:lsdException w:name="Grid Table 1 Light Accent 1" w:uiPriority="46"/>
+    <w:lsdException w:name="Grid Table 2 Accent 1" w:uiPriority="47"/>
+    <w:lsdException w:name="Grid Table 3 Accent 1" w:uiPriority="48"/>
+    <w:lsdException w:name="Grid Table 4 Accent 1" w:uiPriority="49"/>
+    <w:lsdException w:name="Grid Table 5 Dark Accent 1" w:uiPriority="50"/>
+    <w:lsdException w:name="Grid Table 6 Colorful Accent 1" w:uiPriority="51"/>
+    <w:lsdException w:name="Grid Table 7 Colorful Accent 1" w:uiPriority="52"/>
+    <w:lsdException w:name="Grid Table 1 Light Accent 2" w:uiPriority="46"/>
+    <w:lsdException w:name="Grid Table 2 Accent 2" w:uiPriority="47"/>
+    <w:lsdException w:name="Grid Table 3 Accent 2" w:uiPriority="48"/>
+    <w:lsdException w:name="Grid Table 4 Accent 2" w:uiPriority="49"/>
+    <w:lsdException w:name="Grid Table 5 Dark Accent 2" w:uiPriority="50"/>
+    <w:lsdException w:name="Grid Table 6 Colorful Accent 2" w:uiPriority="51"/>
+    <w:lsdException w:name="Grid Table 7 Colorful Accent 2" w:uiPriority="52"/>
+    <w:lsdException w:name="Grid Table 1 Light Accent 3" w:uiPriority="46"/>
+    <w:lsdException w:name="Grid Table 2 Accent 3" w:uiPriority="47"/>
+    <w:lsdException w:name="Grid Table 3 Accent 3" w:uiPriority="48"/>
+    <w:lsdException w:name="Grid Table 4 Accent 3" w:uiPriority="49"/>
+    <w:lsdException w:name="Grid Table 5 Dark Accent 3" w:uiPriority="50"/>
+    <w:lsdException w:name="Grid Table 6 Colorful Accent 3" w:uiPriority="51"/>
+    <w:lsdException w:name="Grid Table 7 Colorful Accent 3" w:uiPriority="52"/>
+    <w:lsdException w:name="Grid Table 1 Light Accent 4" w:uiPriority="46"/>
+    <w:lsdException w:name="Grid Table 2 Accent 4" w:uiPriority="47"/>
+    <w:lsdException w:name="Grid Table 3 Accent 4" w:uiPriority="48"/>
+    <w:lsdException w:name="Grid Table 4 Accent 4" w:uiPriority="49"/>
+    <w:lsdException w:name="Grid Table 5 Dark Accent 4" w:uiPriority="50"/>
+    <w:lsdException w:name="Grid Table 6 Colorful Accent 4" w:uiPriority="51"/>
+    <w:lsdException w:name="Grid Table 7 Colorful Accent 4" w:uiPriority="52"/>
+    <w:lsdException w:name="Grid Table 1 Light Accent 5" w:uiPriority="46"/>
+    <w:lsdException w:name="Grid Table 2 Accent 5" w:uiPriority="47"/>
+    <w:lsdException w:name="Grid Table 3 Accent 5" w:uiPriority="48"/>
+    <w:lsdException w:name="Grid Table 4 Accent 5" w:uiPriority="49"/>
+    <w:lsdException w:name="Grid Table 5 Dark Accent 5" w:uiPriority="50"/>
+    <w:lsdException w:name="Grid Table 6 Colorful Accent 5" w:uiPriority="51"/>
+    <w:lsdException w:name="Grid Table 7 Colorful Accent 5" w:uiPriority="52"/>
+    <w:lsdException w:name="Grid Table 1 Light Accent 6" w:uiPriority="46"/>
+    <w:lsdException w:name="Grid Table 2 Accent 6" w:uiPriority="47"/>
+    <w:lsdException w:name="Grid Table 3 Accent 6" w:uiPriority="48"/>
+    <w:lsdException w:name="Grid Table 4 Accent 6" w:uiPriority="49"/>
+    <w:lsdException w:name="Grid Table 5 Dark Accent 6" w:uiPriority="50"/>
+    <w:lsdException w:name="Grid Table 6 Colorful Accent 6" w:uiPriority="51"/>
+    <w:lsdException w:name="Grid Table 7 Colorful Accent 6" w:uiPriority="52"/>
+    <w:lsdException w:name="List Table 1 Light" w:uiPriority="46"/>
+    <w:lsdException w:name="List Table 2" w:uiPriority="47"/>
+    <w:lsdException w:name="List Table 3" w:uiPriority="48"/>
+    <w:lsdException w:name="List Table 4" w:uiPriority="49"/>
+    <w:lsdException w:name="List Table 5 Dark" w:uiPriority="50"/>
+    <w:lsdException w:name="List Table 6 Colorful" w:uiPriority="51"/>
+    <w:lsdException w:name="List Table 7 Colorful" w:uiPriority="52"/>
+    <w:lsdException w:name="List Table 1 Light Accent 1" w:uiPriority="46"/>
+    <w:lsdException w:name="List Table 2 Accent 1" w:uiPriority="47"/>
+    <w:lsdException w:name="List Table 3 Accent 1" w:uiPriority="48"/>
+    <w:lsdException w:name="List Table 4 Accent 1" w:uiPriority="49"/>
+    <w:lsdException w:name="List Table 5 Dark Accent 1" w:uiPriority="50"/>
+    <w:lsdException w:name="List Table 6 Colorful Accent 1" w:uiPriority="51"/>
+    <w:lsdException w:name="List Table 7 Colorful Accent 1" w:uiPriority="52"/>
+    <w:lsdException w:name="List Table 1 Light Accent 2" w:uiPriority="46"/>
+    <w:lsdException w:name="List Table 2 Accent 2" w:uiPriority="47"/>
+    <w:lsdException w:name="List Table 3 Accent 2" w:uiPriority="48"/>
+    <w:lsdException w:name="List Table 4 Accent 2" w:uiPriority="49"/>
+    <w:lsdException w:name="List Table 5 Dark Accent 2" w:uiPriority="50"/>
+    <w:lsdException w:name="List Table 6 Colorful Accent 2" w:uiPriority="51"/>
+    <w:lsdException w:name="List Table 7 Colorful Accent 2" w:uiPriority="52"/>
+    <w:lsdException w:name="List Table 1 Light Accent 3" w:uiPriority="46"/>
+    <w:lsdException w:name="List Table 2 Accent 3" w:uiPriority="47"/>
+    <w:lsdException w:name="List Table 3 Accent 3" w:uiPriority="48"/>
+    <w:lsdException w:name="List Table 4 Accent 3" w:uiPriority="49"/>
+    <w:lsdException w:name="List Table 5 Dark Accent 3" w:uiPriority="50"/>
+    <w:lsdException w:name="List Table 6 Colorful Accent 3" w:uiPriority="51"/>
+    <w:lsdException w:name="List Table 7 Colorful Accent 3" w:uiPriority="52"/>
+    <w:lsdException w:name="List Table 1 Light Accent 4" w:uiPriority="46"/>
+    <w:lsdException w:name="List Table 2 Accent 4" w:uiPriority="47"/>
+    <w:lsdException w:name="List Table 3 Accent 4" w:uiPriority="48"/>
+    <w:lsdException w:name="List Table 4 Accent 4" w:uiPriority="49"/>
+    <w:lsdException w:name="List Table 5 Dark Accent 4" w:uiPriority="50"/>
+    <w:lsdException w:name="List Table 6 Colorful Accent 4" w:uiPriority="51"/>
+    <w:lsdException w:name="List Table 7 Colorful Accent 4" w:uiPriority="52"/>
+    <w:lsdException w:name="List Table 1 Light Accent 5" w:uiPriority="46"/>
+    <w:lsdException w:name="List Table 2 Accent 5" w:uiPriority="47"/>
+    <w:lsdException w:name="List Table 3 Accent 5" w:uiPriority="48"/>
+    <w:lsdException w:name="List Table 4 Accent 5" w:uiPriority="49"/>
+    <w:lsdException w:name="List Table 5 Dark Accent 5" w:uiPriority="50"/>
+    <w:lsdException w:name="List Table 6 Colorful Accent 5" w:uiPriority="51"/>
+    <w:lsdException w:name="List Table 7 Colorful Accent 5" w:uiPriority="52"/>
+    <w:lsdException w:name="List Table 1 Light Accent 6" w:uiPriority="46"/>
+    <w:lsdException w:name="List Table 2 Accent 6" w:uiPriority="47"/>
+    <w:lsdException w:name="List Table 3 Accent 6" w:uiPriority="48"/>
+    <w:lsdException w:name="List Table 4 Accent 6" w:uiPriority="49"/>
+    <w:lsdException w:name="List Table 5 Dark Accent 6" w:uiPriority="50"/>
+    <w:lsdException w:name="List Table 6 Colorful Accent 6" w:uiPriority="51"/>
+    <w:lsdException w:name="List Table 7 Colorful Accent 6" w:uiPriority="52"/>
   </w:latentStyles>
-  <w:style w:type="paragraph" w:default="1" w:styleId="a">
+  <w:style w:type="paragraph" w:default="1" w:styleId="Normal">
     <w:name w:val="Normal"/>
     <w:qFormat/>
     <w:rsid w:val="0052093B"/>
   </w:style>
-  <w:style w:type="character" w:default="1" w:styleId="a0">
+  <w:style w:type="character" w:default="1" w:styleId="DefaultParagraphFont">
     <w:name w:val="Default Paragraph Font"/>
     <w:uiPriority w:val="1"/>
     <w:semiHidden/>
     <w:unhideWhenUsed/>
   </w:style>
-  <w:style w:type="table" w:default="1" w:styleId="a1">
+  <w:style w:type="table" w:default="1" w:styleId="TableNormal">
     <w:name w:val="Normal Table"/>
     <w:uiPriority w:val="99"/>
     <w:semiHidden/>
     <w:unhideWhenUsed/>
-    <w:qFormat/>
     <w:tblPr>
       <w:tblInd w:w="0" w:type="dxa"/>
       <w:tblCellMar>
@@ -5220,15 +5480,15 @@
       </w:tblCellMar>
     </w:tblPr>
   </w:style>
-  <w:style w:type="numbering" w:default="1" w:styleId="a2">
+  <w:style w:type="numbering" w:default="1" w:styleId="NoList">
     <w:name w:val="No List"/>
     <w:uiPriority w:val="99"/>
     <w:semiHidden/>
     <w:unhideWhenUsed/>
   </w:style>
-  <w:style w:type="paragraph" w:styleId="a3">
+  <w:style w:type="paragraph" w:styleId="ListParagraph">
     <w:name w:val="List Paragraph"/>
-    <w:basedOn w:val="a"/>
+    <w:basedOn w:val="Normal"/>
     <w:uiPriority w:val="34"/>
     <w:qFormat/>
     <w:rsid w:val="00BF05F1"/>
